--- a/docs/Athar/DC304 Assignment  v.3.18_LOL.docx
+++ b/docs/Athar/DC304 Assignment  v.3.18_LOL.docx
@@ -336,28 +336,12 @@
                 <w:sz w:val="32"/>
               </w:rPr>
             </w:pPr>
-            <w:proofErr w:type="spellStart"/>
             <w:r>
               <w:rPr>
                 <w:sz w:val="32"/>
               </w:rPr>
-              <w:t>Sviatlana</w:t>
-            </w:r>
-            <w:proofErr w:type="spellEnd"/>
-            <w:r>
-              <w:rPr>
-                <w:sz w:val="32"/>
-              </w:rPr>
-              <w:t xml:space="preserve"> </w:t>
-            </w:r>
-            <w:proofErr w:type="spellStart"/>
-            <w:r>
-              <w:rPr>
-                <w:sz w:val="32"/>
-              </w:rPr>
-              <w:t>Belabarodava</w:t>
-            </w:r>
-            <w:proofErr w:type="spellEnd"/>
+              <w:t>Sviatlana Belabarodava</w:t>
+            </w:r>
           </w:p>
         </w:tc>
         <w:tc>
@@ -420,6 +404,10 @@
     </w:p>
     <w:sdt>
       <w:sdtPr>
+        <w:rPr>
+          <w:sz w:val="22"/>
+          <w:szCs w:val="22"/>
+        </w:rPr>
         <w:id w:val="840980650"/>
         <w:docPartObj>
           <w:docPartGallery w:val="Table of Contents"/>
@@ -431,8 +419,6 @@
           <w:b/>
           <w:bCs/>
           <w:noProof/>
-          <w:sz w:val="22"/>
-          <w:szCs w:val="22"/>
         </w:rPr>
       </w:sdtEndPr>
       <w:sdtContent>
@@ -2527,21 +2513,19 @@
           <w:cols w:space="720"/>
         </w:sectPr>
       </w:pPr>
-      <w:bookmarkStart w:id="2" w:name="_GoBack"/>
-      <w:bookmarkEnd w:id="2"/>
     </w:p>
     <w:p>
       <w:pPr>
         <w:pStyle w:val="Heading1"/>
       </w:pPr>
-      <w:bookmarkStart w:id="3" w:name="_Toc509986617"/>
-      <w:bookmarkStart w:id="4" w:name="_Toc510002103"/>
+      <w:bookmarkStart w:id="2" w:name="_Toc509986617"/>
+      <w:bookmarkStart w:id="3" w:name="_Toc510002103"/>
       <w:r>
         <w:lastRenderedPageBreak/>
         <w:t>Introduction and overview of the project</w:t>
       </w:r>
+      <w:bookmarkEnd w:id="2"/>
       <w:bookmarkEnd w:id="3"/>
-      <w:bookmarkEnd w:id="4"/>
     </w:p>
     <w:p>
       <w:pPr>
@@ -2554,14 +2538,14 @@
           <w:lang w:val="en-NZ"/>
         </w:rPr>
       </w:pPr>
-      <w:bookmarkStart w:id="5" w:name="_Toc510002104"/>
+      <w:bookmarkStart w:id="4" w:name="_Toc510002104"/>
       <w:r>
         <w:rPr>
           <w:lang w:val="en-NZ"/>
         </w:rPr>
         <w:t>Introduction</w:t>
       </w:r>
-      <w:bookmarkEnd w:id="5"/>
+      <w:bookmarkEnd w:id="4"/>
     </w:p>
     <w:p>
       <w:pPr>
@@ -2676,11 +2660,11 @@
           <w:numId w:val="33"/>
         </w:numPr>
       </w:pPr>
-      <w:bookmarkStart w:id="6" w:name="_Toc510002105"/>
+      <w:bookmarkStart w:id="5" w:name="_Toc510002105"/>
       <w:r>
         <w:t>Business Context</w:t>
       </w:r>
-      <w:bookmarkEnd w:id="6"/>
+      <w:bookmarkEnd w:id="5"/>
     </w:p>
     <w:p>
       <w:pPr>
@@ -2824,11 +2808,11 @@
           <w:numId w:val="33"/>
         </w:numPr>
       </w:pPr>
-      <w:bookmarkStart w:id="7" w:name="_Toc510002106"/>
+      <w:bookmarkStart w:id="6" w:name="_Toc510002106"/>
       <w:r>
         <w:t>Project Description</w:t>
       </w:r>
-      <w:bookmarkEnd w:id="7"/>
+      <w:bookmarkEnd w:id="6"/>
     </w:p>
     <w:p>
       <w:pPr>
@@ -2841,14 +2825,14 @@
           <w:lang w:val="en-NZ"/>
         </w:rPr>
       </w:pPr>
-      <w:bookmarkStart w:id="8" w:name="_Toc510002107"/>
+      <w:bookmarkStart w:id="7" w:name="_Toc510002107"/>
       <w:r>
         <w:rPr>
           <w:lang w:val="en-NZ"/>
         </w:rPr>
         <w:t>Goal and objectives of the project</w:t>
       </w:r>
-      <w:bookmarkEnd w:id="8"/>
+      <w:bookmarkEnd w:id="7"/>
     </w:p>
     <w:p>
       <w:pPr>
@@ -2858,11 +2842,11 @@
           <w:numId w:val="33"/>
         </w:numPr>
       </w:pPr>
-      <w:bookmarkStart w:id="9" w:name="_Toc510002108"/>
+      <w:bookmarkStart w:id="8" w:name="_Toc510002108"/>
       <w:r>
         <w:t>Development Methodology</w:t>
       </w:r>
-      <w:bookmarkEnd w:id="9"/>
+      <w:bookmarkEnd w:id="8"/>
       <w:r>
         <w:t xml:space="preserve"> </w:t>
       </w:r>
@@ -3229,7 +3213,7 @@
         </w:numPr>
         <w:ind w:right="474"/>
       </w:pPr>
-      <w:bookmarkStart w:id="10" w:name="_Toc510002109"/>
+      <w:bookmarkStart w:id="9" w:name="_Toc510002109"/>
       <w:r>
         <w:t xml:space="preserve">The target audience and benefit of the information </w:t>
       </w:r>
@@ -3237,7 +3221,7 @@
         <w:lastRenderedPageBreak/>
         <w:t>system</w:t>
       </w:r>
-      <w:bookmarkEnd w:id="10"/>
+      <w:bookmarkEnd w:id="9"/>
     </w:p>
     <w:p>
       <w:pPr>
@@ -3272,11 +3256,11 @@
       <w:pPr>
         <w:pStyle w:val="Heading1"/>
       </w:pPr>
-      <w:bookmarkStart w:id="11" w:name="_Toc510002110"/>
+      <w:bookmarkStart w:id="10" w:name="_Toc510002110"/>
       <w:r>
         <w:t>System Requirement Specifications</w:t>
       </w:r>
-      <w:bookmarkEnd w:id="11"/>
+      <w:bookmarkEnd w:id="10"/>
     </w:p>
     <w:p>
       <w:pPr>
@@ -3286,11 +3270,11 @@
           <w:numId w:val="33"/>
         </w:numPr>
       </w:pPr>
-      <w:bookmarkStart w:id="12" w:name="_Toc510002111"/>
+      <w:bookmarkStart w:id="11" w:name="_Toc510002111"/>
       <w:r>
         <w:t>Functional requirements</w:t>
       </w:r>
-      <w:bookmarkEnd w:id="12"/>
+      <w:bookmarkEnd w:id="11"/>
     </w:p>
     <w:p>
       <w:pPr>
@@ -3440,7 +3424,7 @@
         </w:numPr>
         <w:ind w:left="1118" w:hanging="360"/>
       </w:pPr>
-      <w:bookmarkStart w:id="13" w:name="_Toc510002112"/>
+      <w:bookmarkStart w:id="12" w:name="_Toc510002112"/>
       <w:r>
         <w:t>2.2</w:t>
       </w:r>
@@ -3448,7 +3432,7 @@
         <w:tab/>
         <w:t>Non-functional Requirements</w:t>
       </w:r>
-      <w:bookmarkEnd w:id="13"/>
+      <w:bookmarkEnd w:id="12"/>
     </w:p>
     <w:p>
       <w:pPr>
@@ -3533,11 +3517,11 @@
       <w:pPr>
         <w:pStyle w:val="Heading1"/>
       </w:pPr>
-      <w:bookmarkStart w:id="14" w:name="_Toc510002113"/>
+      <w:bookmarkStart w:id="13" w:name="_Toc510002113"/>
       <w:r>
         <w:t>Functional Model</w:t>
       </w:r>
-      <w:bookmarkEnd w:id="14"/>
+      <w:bookmarkEnd w:id="13"/>
     </w:p>
     <w:p>
       <w:pPr>
@@ -3547,11 +3531,11 @@
           <w:numId w:val="33"/>
         </w:numPr>
       </w:pPr>
-      <w:bookmarkStart w:id="15" w:name="_Toc510002114"/>
+      <w:bookmarkStart w:id="14" w:name="_Toc510002114"/>
       <w:r>
         <w:t>Use case diagram</w:t>
       </w:r>
-      <w:bookmarkEnd w:id="15"/>
+      <w:bookmarkEnd w:id="14"/>
     </w:p>
     <w:p>
       <w:pPr>
@@ -3663,12 +3647,12 @@
           <w:numId w:val="33"/>
         </w:numPr>
       </w:pPr>
-      <w:bookmarkStart w:id="16" w:name="_Toc510002115"/>
+      <w:bookmarkStart w:id="15" w:name="_Toc510002115"/>
       <w:r>
         <w:lastRenderedPageBreak/>
         <w:t>Use case specifications</w:t>
       </w:r>
-      <w:bookmarkEnd w:id="16"/>
+      <w:bookmarkEnd w:id="15"/>
     </w:p>
     <w:p>
       <w:pPr>
@@ -3858,7 +3842,7 @@
           <w:numId w:val="33"/>
         </w:numPr>
       </w:pPr>
-      <w:bookmarkStart w:id="17" w:name="_Toc510002116"/>
+      <w:bookmarkStart w:id="16" w:name="_Toc510002116"/>
       <w:r>
         <w:lastRenderedPageBreak/>
         <w:t>Activity</w:t>
@@ -3872,7 +3856,7 @@
       <w:r>
         <w:t>diagrams</w:t>
       </w:r>
-      <w:bookmarkEnd w:id="17"/>
+      <w:bookmarkEnd w:id="16"/>
     </w:p>
     <w:p>
       <w:pPr>
@@ -4040,10 +4024,10 @@
           <w:szCs w:val="24"/>
         </w:rPr>
         <w:drawing>
-          <wp:inline distT="0" distB="0" distL="0" distR="0" wp14:anchorId="63DD8457" wp14:editId="442AE96D">
-            <wp:extent cx="6756035" cy="2333787"/>
+          <wp:inline distT="0" distB="0" distL="0" distR="0" wp14:anchorId="684D1600" wp14:editId="7E6AC3BC">
+            <wp:extent cx="6512560" cy="3565525"/>
             <wp:effectExtent l="0" t="0" r="0" b="0"/>
-            <wp:docPr id="11" name="Picture 11"/>
+            <wp:docPr id="31" name="Picture 31"/>
             <wp:cNvGraphicFramePr>
               <a:graphicFrameLocks xmlns:a="http://schemas.openxmlformats.org/drawingml/2006/main" noChangeAspect="1"/>
             </wp:cNvGraphicFramePr>
@@ -4051,72 +4035,13 @@
               <a:graphicData uri="http://schemas.openxmlformats.org/drawingml/2006/picture">
                 <pic:pic xmlns:pic="http://schemas.openxmlformats.org/drawingml/2006/picture">
                   <pic:nvPicPr>
-                    <pic:cNvPr id="0" name="Picture 9"/>
-                    <pic:cNvPicPr>
-                      <a:picLocks noChangeAspect="1" noChangeArrowheads="1"/>
-                    </pic:cNvPicPr>
-                  </pic:nvPicPr>
-                  <pic:blipFill rotWithShape="1">
-                    <a:blip r:embed="rId14" cstate="print">
-                      <a:extLst>
-                        <a:ext uri="{28A0092B-C50C-407E-A947-70E740481C1C}">
-                          <a14:useLocalDpi xmlns:a14="http://schemas.microsoft.com/office/drawing/2010/main" val="0"/>
-                        </a:ext>
-                      </a:extLst>
-                    </a:blip>
-                    <a:srcRect b="17224"/>
-                    <a:stretch/>
-                  </pic:blipFill>
-                  <pic:spPr bwMode="auto">
-                    <a:xfrm>
-                      <a:off x="0" y="0"/>
-                      <a:ext cx="6763556" cy="2336385"/>
-                    </a:xfrm>
-                    <a:prstGeom prst="rect">
-                      <a:avLst/>
-                    </a:prstGeom>
-                    <a:noFill/>
-                    <a:ln>
-                      <a:noFill/>
-                    </a:ln>
-                    <a:extLst>
-                      <a:ext uri="{53640926-AAD7-44D8-BBD7-CCE9431645EC}">
-                        <a14:shadowObscured xmlns:a14="http://schemas.microsoft.com/office/drawing/2010/main"/>
-                      </a:ext>
-                    </a:extLst>
-                  </pic:spPr>
-                </pic:pic>
-              </a:graphicData>
-            </a:graphic>
-          </wp:inline>
-        </w:drawing>
-      </w:r>
-      <w:r>
-        <w:rPr>
-          <w:rFonts w:asciiTheme="minorHAnsi" w:hAnsiTheme="minorHAnsi"/>
-          <w:noProof/>
-          <w:sz w:val="24"/>
-          <w:szCs w:val="24"/>
-        </w:rPr>
-        <w:drawing>
-          <wp:inline distT="0" distB="0" distL="0" distR="0" wp14:anchorId="3D49E30C" wp14:editId="56982524">
-            <wp:extent cx="6762613" cy="1441090"/>
-            <wp:effectExtent l="0" t="0" r="0" b="0"/>
-            <wp:docPr id="12" name="Picture 12"/>
-            <wp:cNvGraphicFramePr>
-              <a:graphicFrameLocks xmlns:a="http://schemas.openxmlformats.org/drawingml/2006/main" noChangeAspect="1"/>
-            </wp:cNvGraphicFramePr>
-            <a:graphic xmlns:a="http://schemas.openxmlformats.org/drawingml/2006/main">
-              <a:graphicData uri="http://schemas.openxmlformats.org/drawingml/2006/picture">
-                <pic:pic xmlns:pic="http://schemas.openxmlformats.org/drawingml/2006/picture">
-                  <pic:nvPicPr>
-                    <pic:cNvPr id="0" name="Picture 10"/>
+                    <pic:cNvPr id="0" name="Picture 6"/>
                     <pic:cNvPicPr>
                       <a:picLocks noChangeAspect="1" noChangeArrowheads="1"/>
                     </pic:cNvPicPr>
                   </pic:nvPicPr>
                   <pic:blipFill>
-                    <a:blip r:embed="rId15" cstate="print">
+                    <a:blip r:embed="rId14" cstate="print">
                       <a:extLst>
                         <a:ext uri="{28A0092B-C50C-407E-A947-70E740481C1C}">
                           <a14:useLocalDpi xmlns:a14="http://schemas.microsoft.com/office/drawing/2010/main" val="0"/>
@@ -4131,7 +4056,7 @@
                   <pic:spPr bwMode="auto">
                     <a:xfrm>
                       <a:off x="0" y="0"/>
-                      <a:ext cx="6789662" cy="1446854"/>
+                      <a:ext cx="6512560" cy="3565525"/>
                     </a:xfrm>
                     <a:prstGeom prst="rect">
                       <a:avLst/>
@@ -4190,7 +4115,7 @@
                     </pic:cNvPicPr>
                   </pic:nvPicPr>
                   <pic:blipFill>
-                    <a:blip r:embed="rId16">
+                    <a:blip r:embed="rId15">
                       <a:extLst>
                         <a:ext uri="{28A0092B-C50C-407E-A947-70E740481C1C}">
                           <a14:useLocalDpi xmlns:a14="http://schemas.microsoft.com/office/drawing/2010/main" val="0"/>
@@ -4253,12 +4178,12 @@
       <w:pPr>
         <w:pStyle w:val="Heading1"/>
       </w:pPr>
-      <w:bookmarkStart w:id="18" w:name="_Toc510002117"/>
+      <w:bookmarkStart w:id="17" w:name="_Toc510002117"/>
       <w:r>
         <w:lastRenderedPageBreak/>
         <w:t>Object Model</w:t>
       </w:r>
-      <w:bookmarkEnd w:id="18"/>
+      <w:bookmarkEnd w:id="17"/>
     </w:p>
     <w:p>
       <w:pPr>
@@ -4272,14 +4197,14 @@
         </w:tabs>
         <w:ind w:right="757"/>
       </w:pPr>
-      <w:bookmarkStart w:id="19" w:name="_Toc510002118"/>
+      <w:bookmarkStart w:id="18" w:name="_Toc510002118"/>
       <w:r>
         <w:t>Class diagram</w:t>
       </w:r>
       <w:r>
         <w:t xml:space="preserve"> with attributes and operations</w:t>
       </w:r>
-      <w:bookmarkEnd w:id="19"/>
+      <w:bookmarkEnd w:id="18"/>
     </w:p>
     <w:p>
       <w:pPr>
@@ -4349,10 +4274,10 @@
           <w:szCs w:val="24"/>
         </w:rPr>
         <w:drawing>
-          <wp:inline distT="0" distB="0" distL="0" distR="0" wp14:anchorId="3097DB17" wp14:editId="4CBCD773">
-            <wp:extent cx="6231068" cy="3303967"/>
+          <wp:inline distT="0" distB="0" distL="0" distR="0" wp14:anchorId="78C167F8" wp14:editId="07811D2C">
+            <wp:extent cx="6512560" cy="6907530"/>
             <wp:effectExtent l="0" t="0" r="0" b="0"/>
-            <wp:docPr id="14" name="Picture 14"/>
+            <wp:docPr id="30" name="Picture 30"/>
             <wp:cNvGraphicFramePr>
               <a:graphicFrameLocks xmlns:a="http://schemas.openxmlformats.org/drawingml/2006/main" noChangeAspect="1"/>
             </wp:cNvGraphicFramePr>
@@ -4360,13 +4285,13 @@
               <a:graphicData uri="http://schemas.openxmlformats.org/drawingml/2006/picture">
                 <pic:pic xmlns:pic="http://schemas.openxmlformats.org/drawingml/2006/picture">
                   <pic:nvPicPr>
-                    <pic:cNvPr id="0" name="Picture 12"/>
+                    <pic:cNvPr id="0" name="Picture 5"/>
                     <pic:cNvPicPr>
                       <a:picLocks noChangeAspect="1" noChangeArrowheads="1"/>
                     </pic:cNvPicPr>
                   </pic:nvPicPr>
                   <pic:blipFill>
-                    <a:blip r:embed="rId17">
+                    <a:blip r:embed="rId16">
                       <a:extLst>
                         <a:ext uri="{28A0092B-C50C-407E-A947-70E740481C1C}">
                           <a14:useLocalDpi xmlns:a14="http://schemas.microsoft.com/office/drawing/2010/main" val="0"/>
@@ -4381,7 +4306,7 @@
                   <pic:spPr bwMode="auto">
                     <a:xfrm>
                       <a:off x="0" y="0"/>
-                      <a:ext cx="6256063" cy="3317220"/>
+                      <a:ext cx="6512560" cy="6907530"/>
                     </a:xfrm>
                     <a:prstGeom prst="rect">
                       <a:avLst/>
@@ -4397,6 +4322,74 @@
           </wp:inline>
         </w:drawing>
       </w:r>
+    </w:p>
+    <w:p>
+      <w:pPr>
+        <w:rPr>
+          <w:rFonts w:asciiTheme="minorHAnsi" w:hAnsiTheme="minorHAnsi"/>
+          <w:sz w:val="24"/>
+          <w:szCs w:val="24"/>
+        </w:rPr>
+      </w:pPr>
+      <w:r>
+        <w:rPr>
+          <w:rFonts w:asciiTheme="minorHAnsi" w:hAnsiTheme="minorHAnsi"/>
+          <w:sz w:val="24"/>
+          <w:szCs w:val="24"/>
+        </w:rPr>
+        <w:br w:type="page"/>
+      </w:r>
+    </w:p>
+    <w:p>
+      <w:pPr>
+        <w:pStyle w:val="Heading1"/>
+        <w:numPr>
+          <w:ilvl w:val="1"/>
+          <w:numId w:val="33"/>
+        </w:numPr>
+      </w:pPr>
+      <w:bookmarkStart w:id="19" w:name="_Toc510002119"/>
+      <w:r>
+        <w:lastRenderedPageBreak/>
+        <w:t>Object</w:t>
+      </w:r>
+      <w:r>
+        <w:rPr>
+          <w:spacing w:val="-2"/>
+        </w:rPr>
+        <w:t xml:space="preserve"> </w:t>
+      </w:r>
+      <w:r>
+        <w:t>diagram</w:t>
+      </w:r>
+      <w:bookmarkEnd w:id="19"/>
+    </w:p>
+    <w:p>
+      <w:pPr>
+        <w:rPr>
+          <w:rFonts w:asciiTheme="minorHAnsi" w:hAnsiTheme="minorHAnsi"/>
+          <w:sz w:val="24"/>
+          <w:szCs w:val="24"/>
+        </w:rPr>
+      </w:pPr>
+      <w:r>
+        <w:rPr>
+          <w:rFonts w:asciiTheme="minorHAnsi" w:hAnsiTheme="minorHAnsi"/>
+          <w:sz w:val="24"/>
+          <w:szCs w:val="24"/>
+        </w:rPr>
+        <w:t>The diagram is used for modelling the system for further coding, understanding the objects and their interconnection.</w:t>
+      </w:r>
+    </w:p>
+    <w:p>
+      <w:pPr>
+        <w:rPr>
+          <w:rFonts w:asciiTheme="minorHAnsi" w:hAnsiTheme="minorHAnsi"/>
+          <w:sz w:val="24"/>
+          <w:szCs w:val="24"/>
+        </w:rPr>
+      </w:pPr>
+      <w:bookmarkStart w:id="20" w:name="_GoBack"/>
       <w:r>
         <w:rPr>
           <w:rFonts w:asciiTheme="minorHAnsi" w:hAnsiTheme="minorHAnsi"/>
@@ -4405,10 +4398,10 @@
           <w:szCs w:val="24"/>
         </w:rPr>
         <w:drawing>
-          <wp:inline distT="0" distB="0" distL="0" distR="0" wp14:anchorId="03A2254E" wp14:editId="7E7DE298">
-            <wp:extent cx="6375793" cy="2837984"/>
+          <wp:inline distT="0" distB="0" distL="0" distR="0" wp14:anchorId="18D96A82" wp14:editId="3050E745">
+            <wp:extent cx="6703407" cy="3440417"/>
             <wp:effectExtent l="0" t="0" r="0" b="0"/>
-            <wp:docPr id="15" name="Picture 15"/>
+            <wp:docPr id="13" name="Picture 13"/>
             <wp:cNvGraphicFramePr>
               <a:graphicFrameLocks xmlns:a="http://schemas.openxmlformats.org/drawingml/2006/main" noChangeAspect="1"/>
             </wp:cNvGraphicFramePr>
@@ -4416,13 +4409,13 @@
               <a:graphicData uri="http://schemas.openxmlformats.org/drawingml/2006/picture">
                 <pic:pic xmlns:pic="http://schemas.openxmlformats.org/drawingml/2006/picture">
                   <pic:nvPicPr>
-                    <pic:cNvPr id="0" name="Picture 13"/>
+                    <pic:cNvPr id="0" name="Picture 4"/>
                     <pic:cNvPicPr>
                       <a:picLocks noChangeAspect="1" noChangeArrowheads="1"/>
                     </pic:cNvPicPr>
                   </pic:nvPicPr>
                   <pic:blipFill>
-                    <a:blip r:embed="rId18">
+                    <a:blip r:embed="rId17" cstate="print">
                       <a:extLst>
                         <a:ext uri="{28A0092B-C50C-407E-A947-70E740481C1C}">
                           <a14:useLocalDpi xmlns:a14="http://schemas.microsoft.com/office/drawing/2010/main" val="0"/>
@@ -4437,7 +4430,7 @@
                   <pic:spPr bwMode="auto">
                     <a:xfrm>
                       <a:off x="0" y="0"/>
-                      <a:ext cx="6406613" cy="2851703"/>
+                      <a:ext cx="6766908" cy="3473008"/>
                     </a:xfrm>
                     <a:prstGeom prst="rect">
                       <a:avLst/>
@@ -4453,129 +4446,7 @@
           </wp:inline>
         </w:drawing>
       </w:r>
-    </w:p>
-    <w:p>
-      <w:pPr>
-        <w:rPr>
-          <w:rFonts w:asciiTheme="minorHAnsi" w:hAnsiTheme="minorHAnsi"/>
-          <w:sz w:val="24"/>
-          <w:szCs w:val="24"/>
-        </w:rPr>
-      </w:pPr>
-      <w:r>
-        <w:rPr>
-          <w:rFonts w:asciiTheme="minorHAnsi" w:hAnsiTheme="minorHAnsi"/>
-          <w:sz w:val="24"/>
-          <w:szCs w:val="24"/>
-        </w:rPr>
-        <w:br w:type="page"/>
-      </w:r>
-    </w:p>
-    <w:p>
-      <w:pPr>
-        <w:pStyle w:val="Heading1"/>
-        <w:numPr>
-          <w:ilvl w:val="1"/>
-          <w:numId w:val="33"/>
-        </w:numPr>
-      </w:pPr>
-      <w:bookmarkStart w:id="20" w:name="_Toc510002119"/>
-      <w:r>
-        <w:lastRenderedPageBreak/>
-        <w:t>Object</w:t>
-      </w:r>
-      <w:r>
-        <w:rPr>
-          <w:spacing w:val="-2"/>
-        </w:rPr>
-        <w:t xml:space="preserve"> </w:t>
-      </w:r>
-      <w:r>
-        <w:t>diagram</w:t>
-      </w:r>
       <w:bookmarkEnd w:id="20"/>
-    </w:p>
-    <w:p>
-      <w:pPr>
-        <w:rPr>
-          <w:rFonts w:asciiTheme="minorHAnsi" w:hAnsiTheme="minorHAnsi"/>
-          <w:sz w:val="24"/>
-          <w:szCs w:val="24"/>
-        </w:rPr>
-      </w:pPr>
-      <w:r>
-        <w:rPr>
-          <w:rFonts w:asciiTheme="minorHAnsi" w:hAnsiTheme="minorHAnsi"/>
-          <w:sz w:val="24"/>
-          <w:szCs w:val="24"/>
-        </w:rPr>
-        <w:t>The diagram is used for modelling the system for further coding, understanding the objects and their interconnection.</w:t>
-      </w:r>
-    </w:p>
-    <w:p>
-      <w:pPr>
-        <w:rPr>
-          <w:rFonts w:asciiTheme="minorHAnsi" w:hAnsiTheme="minorHAnsi"/>
-          <w:sz w:val="24"/>
-          <w:szCs w:val="24"/>
-        </w:rPr>
-      </w:pPr>
-      <w:r>
-        <w:rPr>
-          <w:rFonts w:asciiTheme="minorHAnsi" w:hAnsiTheme="minorHAnsi"/>
-          <w:noProof/>
-          <w:sz w:val="24"/>
-          <w:szCs w:val="24"/>
-        </w:rPr>
-        <w:drawing>
-          <wp:inline distT="0" distB="0" distL="0" distR="0" wp14:anchorId="3E6AE970" wp14:editId="268A5038">
-            <wp:extent cx="6722296" cy="3495773"/>
-            <wp:effectExtent l="0" t="0" r="0" b="0"/>
-            <wp:docPr id="5" name="Picture 5"/>
-            <wp:cNvGraphicFramePr>
-              <a:graphicFrameLocks xmlns:a="http://schemas.openxmlformats.org/drawingml/2006/main" noChangeAspect="1"/>
-            </wp:cNvGraphicFramePr>
-            <a:graphic xmlns:a="http://schemas.openxmlformats.org/drawingml/2006/main">
-              <a:graphicData uri="http://schemas.openxmlformats.org/drawingml/2006/picture">
-                <pic:pic xmlns:pic="http://schemas.openxmlformats.org/drawingml/2006/picture">
-                  <pic:nvPicPr>
-                    <pic:cNvPr id="0" name="Picture 1"/>
-                    <pic:cNvPicPr>
-                      <a:picLocks noChangeAspect="1" noChangeArrowheads="1"/>
-                    </pic:cNvPicPr>
-                  </pic:nvPicPr>
-                  <pic:blipFill>
-                    <a:blip r:embed="rId19">
-                      <a:extLst>
-                        <a:ext uri="{28A0092B-C50C-407E-A947-70E740481C1C}">
-                          <a14:useLocalDpi xmlns:a14="http://schemas.microsoft.com/office/drawing/2010/main" val="0"/>
-                        </a:ext>
-                      </a:extLst>
-                    </a:blip>
-                    <a:srcRect/>
-                    <a:stretch>
-                      <a:fillRect/>
-                    </a:stretch>
-                  </pic:blipFill>
-                  <pic:spPr bwMode="auto">
-                    <a:xfrm>
-                      <a:off x="0" y="0"/>
-                      <a:ext cx="6751640" cy="3511032"/>
-                    </a:xfrm>
-                    <a:prstGeom prst="rect">
-                      <a:avLst/>
-                    </a:prstGeom>
-                    <a:noFill/>
-                    <a:ln>
-                      <a:noFill/>
-                    </a:ln>
-                  </pic:spPr>
-                </pic:pic>
-              </a:graphicData>
-            </a:graphic>
-          </wp:inline>
-        </w:drawing>
-      </w:r>
     </w:p>
     <w:p>
       <w:pPr>
@@ -4674,7 +4545,7 @@
                     </pic:cNvPicPr>
                   </pic:nvPicPr>
                   <pic:blipFill>
-                    <a:blip r:embed="rId20">
+                    <a:blip r:embed="rId18">
                       <a:extLst>
                         <a:ext uri="{28A0092B-C50C-407E-A947-70E740481C1C}">
                           <a14:useLocalDpi xmlns:a14="http://schemas.microsoft.com/office/drawing/2010/main" val="0"/>
@@ -4734,7 +4605,7 @@
                     </pic:cNvPicPr>
                   </pic:nvPicPr>
                   <pic:blipFill>
-                    <a:blip r:embed="rId21">
+                    <a:blip r:embed="rId19">
                       <a:extLst>
                         <a:ext uri="{28A0092B-C50C-407E-A947-70E740481C1C}">
                           <a14:useLocalDpi xmlns:a14="http://schemas.microsoft.com/office/drawing/2010/main" val="0"/>
@@ -4791,7 +4662,7 @@
                     </pic:cNvPicPr>
                   </pic:nvPicPr>
                   <pic:blipFill>
-                    <a:blip r:embed="rId22">
+                    <a:blip r:embed="rId20">
                       <a:extLst>
                         <a:ext uri="{28A0092B-C50C-407E-A947-70E740481C1C}">
                           <a14:useLocalDpi xmlns:a14="http://schemas.microsoft.com/office/drawing/2010/main" val="0"/>
@@ -4862,7 +4733,7 @@
                     </pic:cNvPicPr>
                   </pic:nvPicPr>
                   <pic:blipFill>
-                    <a:blip r:embed="rId23">
+                    <a:blip r:embed="rId21">
                       <a:extLst>
                         <a:ext uri="{28A0092B-C50C-407E-A947-70E740481C1C}">
                           <a14:useLocalDpi xmlns:a14="http://schemas.microsoft.com/office/drawing/2010/main" val="0"/>
@@ -4919,7 +4790,7 @@
                     </pic:cNvPicPr>
                   </pic:nvPicPr>
                   <pic:blipFill>
-                    <a:blip r:embed="rId24">
+                    <a:blip r:embed="rId22">
                       <a:extLst>
                         <a:ext uri="{28A0092B-C50C-407E-A947-70E740481C1C}">
                           <a14:useLocalDpi xmlns:a14="http://schemas.microsoft.com/office/drawing/2010/main" val="0"/>
@@ -4975,7 +4846,7 @@
                     </pic:cNvPicPr>
                   </pic:nvPicPr>
                   <pic:blipFill>
-                    <a:blip r:embed="rId25">
+                    <a:blip r:embed="rId23">
                       <a:extLst>
                         <a:ext uri="{28A0092B-C50C-407E-A947-70E740481C1C}">
                           <a14:useLocalDpi xmlns:a14="http://schemas.microsoft.com/office/drawing/2010/main" val="0"/>
@@ -5031,7 +4902,7 @@
                     </pic:cNvPicPr>
                   </pic:nvPicPr>
                   <pic:blipFill>
-                    <a:blip r:embed="rId26">
+                    <a:blip r:embed="rId24">
                       <a:extLst>
                         <a:ext uri="{28A0092B-C50C-407E-A947-70E740481C1C}">
                           <a14:useLocalDpi xmlns:a14="http://schemas.microsoft.com/office/drawing/2010/main" val="0"/>
@@ -5103,7 +4974,7 @@
                     </pic:cNvPicPr>
                   </pic:nvPicPr>
                   <pic:blipFill>
-                    <a:blip r:embed="rId27">
+                    <a:blip r:embed="rId25">
                       <a:extLst>
                         <a:ext uri="{28A0092B-C50C-407E-A947-70E740481C1C}">
                           <a14:useLocalDpi xmlns:a14="http://schemas.microsoft.com/office/drawing/2010/main" val="0"/>
@@ -5159,7 +5030,7 @@
                     </pic:cNvPicPr>
                   </pic:nvPicPr>
                   <pic:blipFill>
-                    <a:blip r:embed="rId28">
+                    <a:blip r:embed="rId26">
                       <a:extLst>
                         <a:ext uri="{28A0092B-C50C-407E-A947-70E740481C1C}">
                           <a14:useLocalDpi xmlns:a14="http://schemas.microsoft.com/office/drawing/2010/main" val="0"/>
@@ -5230,7 +5101,7 @@
                     </pic:cNvPicPr>
                   </pic:nvPicPr>
                   <pic:blipFill>
-                    <a:blip r:embed="rId29">
+                    <a:blip r:embed="rId27">
                       <a:extLst>
                         <a:ext uri="{28A0092B-C50C-407E-A947-70E740481C1C}">
                           <a14:useLocalDpi xmlns:a14="http://schemas.microsoft.com/office/drawing/2010/main" val="0"/>
@@ -5287,7 +5158,7 @@
                     </pic:cNvPicPr>
                   </pic:nvPicPr>
                   <pic:blipFill>
-                    <a:blip r:embed="rId30">
+                    <a:blip r:embed="rId28">
                       <a:extLst>
                         <a:ext uri="{28A0092B-C50C-407E-A947-70E740481C1C}">
                           <a14:useLocalDpi xmlns:a14="http://schemas.microsoft.com/office/drawing/2010/main" val="0"/>
@@ -5343,7 +5214,7 @@
                     </pic:cNvPicPr>
                   </pic:nvPicPr>
                   <pic:blipFill>
-                    <a:blip r:embed="rId31">
+                    <a:blip r:embed="rId29">
                       <a:extLst>
                         <a:ext uri="{28A0092B-C50C-407E-A947-70E740481C1C}">
                           <a14:useLocalDpi xmlns:a14="http://schemas.microsoft.com/office/drawing/2010/main" val="0"/>
@@ -5400,7 +5271,7 @@
                     </pic:cNvPicPr>
                   </pic:nvPicPr>
                   <pic:blipFill>
-                    <a:blip r:embed="rId32">
+                    <a:blip r:embed="rId30">
                       <a:extLst>
                         <a:ext uri="{28A0092B-C50C-407E-A947-70E740481C1C}">
                           <a14:useLocalDpi xmlns:a14="http://schemas.microsoft.com/office/drawing/2010/main" val="0"/>
@@ -5456,7 +5327,7 @@
                     </pic:cNvPicPr>
                   </pic:nvPicPr>
                   <pic:blipFill>
-                    <a:blip r:embed="rId33">
+                    <a:blip r:embed="rId31">
                       <a:extLst>
                         <a:ext uri="{28A0092B-C50C-407E-A947-70E740481C1C}">
                           <a14:useLocalDpi xmlns:a14="http://schemas.microsoft.com/office/drawing/2010/main" val="0"/>
@@ -5595,7 +5466,7 @@
                     </pic:cNvPicPr>
                   </pic:nvPicPr>
                   <pic:blipFill>
-                    <a:blip r:embed="rId34">
+                    <a:blip r:embed="rId32">
                       <a:extLst>
                         <a:ext uri="{28A0092B-C50C-407E-A947-70E740481C1C}">
                           <a14:useLocalDpi xmlns:a14="http://schemas.microsoft.com/office/drawing/2010/main" val="0"/>
@@ -5651,7 +5522,7 @@
                     </pic:cNvPicPr>
                   </pic:nvPicPr>
                   <pic:blipFill>
-                    <a:blip r:embed="rId35">
+                    <a:blip r:embed="rId33">
                       <a:extLst>
                         <a:ext uri="{28A0092B-C50C-407E-A947-70E740481C1C}">
                           <a14:useLocalDpi xmlns:a14="http://schemas.microsoft.com/office/drawing/2010/main" val="0"/>
@@ -5801,7 +5672,7 @@
                     </pic:cNvPicPr>
                   </pic:nvPicPr>
                   <pic:blipFill>
-                    <a:blip r:embed="rId36">
+                    <a:blip r:embed="rId34">
                       <a:extLst>
                         <a:ext uri="{28A0092B-C50C-407E-A947-70E740481C1C}">
                           <a14:useLocalDpi xmlns:a14="http://schemas.microsoft.com/office/drawing/2010/main" val="0"/>
@@ -5873,7 +5744,7 @@
                     </pic:cNvPicPr>
                   </pic:nvPicPr>
                   <pic:blipFill>
-                    <a:blip r:embed="rId37">
+                    <a:blip r:embed="rId35">
                       <a:extLst>
                         <a:ext uri="{28A0092B-C50C-407E-A947-70E740481C1C}">
                           <a14:useLocalDpi xmlns:a14="http://schemas.microsoft.com/office/drawing/2010/main" val="0"/>
@@ -5932,7 +5803,7 @@
                     </pic:cNvPicPr>
                   </pic:nvPicPr>
                   <pic:blipFill>
-                    <a:blip r:embed="rId38">
+                    <a:blip r:embed="rId36">
                       <a:extLst>
                         <a:ext uri="{28A0092B-C50C-407E-A947-70E740481C1C}">
                           <a14:useLocalDpi xmlns:a14="http://schemas.microsoft.com/office/drawing/2010/main" val="0"/>
@@ -6004,7 +5875,7 @@
                     </pic:cNvPicPr>
                   </pic:nvPicPr>
                   <pic:blipFill>
-                    <a:blip r:embed="rId39">
+                    <a:blip r:embed="rId37">
                       <a:extLst>
                         <a:ext uri="{28A0092B-C50C-407E-A947-70E740481C1C}">
                           <a14:useLocalDpi xmlns:a14="http://schemas.microsoft.com/office/drawing/2010/main" val="0"/>
@@ -6063,7 +5934,7 @@
                     </pic:cNvPicPr>
                   </pic:nvPicPr>
                   <pic:blipFill>
-                    <a:blip r:embed="rId40">
+                    <a:blip r:embed="rId38">
                       <a:extLst>
                         <a:ext uri="{28A0092B-C50C-407E-A947-70E740481C1C}">
                           <a14:useLocalDpi xmlns:a14="http://schemas.microsoft.com/office/drawing/2010/main" val="0"/>
@@ -6121,7 +5992,7 @@
                     </pic:cNvPicPr>
                   </pic:nvPicPr>
                   <pic:blipFill>
-                    <a:blip r:embed="rId41">
+                    <a:blip r:embed="rId39">
                       <a:extLst>
                         <a:ext uri="{28A0092B-C50C-407E-A947-70E740481C1C}">
                           <a14:useLocalDpi xmlns:a14="http://schemas.microsoft.com/office/drawing/2010/main" val="0"/>
@@ -6179,7 +6050,7 @@
                     </pic:cNvPicPr>
                   </pic:nvPicPr>
                   <pic:blipFill>
-                    <a:blip r:embed="rId42">
+                    <a:blip r:embed="rId40">
                       <a:extLst>
                         <a:ext uri="{28A0092B-C50C-407E-A947-70E740481C1C}">
                           <a14:useLocalDpi xmlns:a14="http://schemas.microsoft.com/office/drawing/2010/main" val="0"/>
@@ -18895,7 +18766,7 @@
 </file>
 
 <file path=customXml/itemProps1.xml><?xml version="1.0" encoding="utf-8"?>
-<ds:datastoreItem xmlns:ds="http://schemas.openxmlformats.org/officeDocument/2006/customXml" ds:itemID="{017ECB95-B553-491C-A3D8-AC7B9D2E886D}">
+<ds:datastoreItem xmlns:ds="http://schemas.openxmlformats.org/officeDocument/2006/customXml" ds:itemID="{09EB7999-F76D-4E6C-87FA-B07FCDE2EB2E}">
   <ds:schemaRefs>
     <ds:schemaRef ds:uri="http://schemas.openxmlformats.org/officeDocument/2006/bibliography"/>
   </ds:schemaRefs>

--- a/docs/Athar/DC304 Assignment  v.3.18_LOL.docx
+++ b/docs/Athar/DC304 Assignment  v.3.18_LOL.docx
@@ -294,16 +294,8 @@
               <w:rPr>
                 <w:sz w:val="32"/>
               </w:rPr>
-              <w:t xml:space="preserve">Omid </w:t>
-            </w:r>
-            <w:proofErr w:type="spellStart"/>
-            <w:r>
-              <w:rPr>
-                <w:sz w:val="32"/>
-              </w:rPr>
-              <w:t>Ardakani</w:t>
-            </w:r>
-            <w:proofErr w:type="spellEnd"/>
+              <w:t>Omid Ardakani</w:t>
+            </w:r>
           </w:p>
         </w:tc>
         <w:tc>
@@ -420,6 +412,10 @@
     </w:p>
     <w:sdt>
       <w:sdtPr>
+        <w:rPr>
+          <w:sz w:val="22"/>
+          <w:szCs w:val="22"/>
+        </w:rPr>
         <w:id w:val="840980650"/>
         <w:docPartObj>
           <w:docPartGallery w:val="Table of Contents"/>
@@ -431,8 +427,6 @@
           <w:b/>
           <w:bCs/>
           <w:noProof/>
-          <w:sz w:val="22"/>
-          <w:szCs w:val="22"/>
         </w:rPr>
       </w:sdtEndPr>
       <w:sdtContent>
@@ -2527,39 +2521,156 @@
           <w:cols w:space="720"/>
         </w:sectPr>
       </w:pPr>
-      <w:bookmarkStart w:id="2" w:name="_GoBack"/>
-      <w:bookmarkEnd w:id="2"/>
     </w:p>
     <w:p>
       <w:pPr>
         <w:pStyle w:val="Heading1"/>
       </w:pPr>
-      <w:bookmarkStart w:id="3" w:name="_Toc509986617"/>
-      <w:bookmarkStart w:id="4" w:name="_Toc510002103"/>
+      <w:bookmarkStart w:id="2" w:name="_Toc509986617"/>
+      <w:bookmarkStart w:id="3" w:name="_Toc510002103"/>
       <w:r>
         <w:lastRenderedPageBreak/>
         <w:t>Introduction and overview of the project</w:t>
       </w:r>
+      <w:bookmarkEnd w:id="2"/>
       <w:bookmarkEnd w:id="3"/>
+    </w:p>
+    <w:p>
+      <w:pPr>
+        <w:pStyle w:val="Heading2"/>
+        <w:numPr>
+          <w:ilvl w:val="1"/>
+          <w:numId w:val="4"/>
+        </w:numPr>
+        <w:rPr>
+          <w:lang w:val="en-NZ"/>
+        </w:rPr>
+      </w:pPr>
+      <w:bookmarkStart w:id="4" w:name="_Toc510002104"/>
+      <w:r>
+        <w:rPr>
+          <w:lang w:val="en-NZ"/>
+        </w:rPr>
+        <w:t>Introduction</w:t>
+      </w:r>
       <w:bookmarkEnd w:id="4"/>
     </w:p>
     <w:p>
       <w:pPr>
+        <w:rPr>
+          <w:sz w:val="24"/>
+        </w:rPr>
+      </w:pPr>
+      <w:r>
+        <w:rPr>
+          <w:sz w:val="24"/>
+        </w:rPr>
+        <w:t xml:space="preserve">Company W is a New Zealand construction organization that is based in Auckland. </w:t>
+      </w:r>
+      <w:r>
+        <w:rPr>
+          <w:sz w:val="24"/>
+        </w:rPr>
+        <w:t xml:space="preserve">It constantly has </w:t>
+      </w:r>
+      <w:r>
+        <w:rPr>
+          <w:sz w:val="24"/>
+        </w:rPr>
+        <w:t xml:space="preserve">several objects under construction called projects and each of these projects </w:t>
+      </w:r>
+      <w:r>
+        <w:rPr>
+          <w:sz w:val="24"/>
+        </w:rPr>
+        <w:t>has</w:t>
+      </w:r>
+      <w:r>
+        <w:rPr>
+          <w:sz w:val="24"/>
+        </w:rPr>
+        <w:t xml:space="preserve"> </w:t>
+      </w:r>
+      <w:r>
+        <w:rPr>
+          <w:sz w:val="24"/>
+        </w:rPr>
+        <w:t xml:space="preserve">one or </w:t>
+      </w:r>
+      <w:r>
+        <w:rPr>
+          <w:sz w:val="24"/>
+        </w:rPr>
+        <w:t xml:space="preserve">several sites. Employees are </w:t>
+      </w:r>
+      <w:r>
+        <w:rPr>
+          <w:sz w:val="24"/>
+        </w:rPr>
+        <w:t xml:space="preserve">daily </w:t>
+      </w:r>
+      <w:r>
+        <w:rPr>
+          <w:sz w:val="24"/>
+        </w:rPr>
+        <w:t>assigned to the sites depend</w:t>
+      </w:r>
+      <w:r>
+        <w:rPr>
+          <w:sz w:val="24"/>
+        </w:rPr>
+        <w:t>ing on</w:t>
+      </w:r>
+      <w:r>
+        <w:rPr>
+          <w:sz w:val="24"/>
+        </w:rPr>
+        <w:t xml:space="preserve"> their specialization and qualification. Site managers </w:t>
+      </w:r>
+      <w:proofErr w:type="gramStart"/>
+      <w:r>
+        <w:rPr>
+          <w:sz w:val="24"/>
+        </w:rPr>
+        <w:t>have to</w:t>
+      </w:r>
+      <w:proofErr w:type="gramEnd"/>
+      <w:r>
+        <w:rPr>
+          <w:sz w:val="24"/>
+        </w:rPr>
+        <w:t xml:space="preserve"> track and approve workers’ working hours</w:t>
+      </w:r>
+      <w:r>
+        <w:rPr>
+          <w:sz w:val="24"/>
+        </w:rPr>
+        <w:t xml:space="preserve"> on a daily basis</w:t>
+      </w:r>
+      <w:r>
+        <w:rPr>
+          <w:sz w:val="24"/>
+        </w:rPr>
+        <w:t>. After that Project Managers can reject or approve the Timesheet.</w:t>
+      </w:r>
+      <w:r>
+        <w:rPr>
+          <w:sz w:val="24"/>
+        </w:rPr>
+        <w:t xml:space="preserve"> </w:t>
+      </w:r>
+    </w:p>
+    <w:p>
+      <w:pPr>
         <w:pStyle w:val="Heading2"/>
         <w:numPr>
           <w:ilvl w:val="1"/>
-          <w:numId w:val="33"/>
+          <w:numId w:val="4"/>
         </w:numPr>
-        <w:rPr>
-          <w:lang w:val="en-NZ"/>
-        </w:rPr>
-      </w:pPr>
-      <w:bookmarkStart w:id="5" w:name="_Toc510002104"/>
-      <w:r>
-        <w:rPr>
-          <w:lang w:val="en-NZ"/>
-        </w:rPr>
-        <w:t>Introduction</w:t>
+      </w:pPr>
+      <w:bookmarkStart w:id="5" w:name="_Toc510002105"/>
+      <w:r>
+        <w:t>Business Context</w:t>
       </w:r>
       <w:bookmarkEnd w:id="5"/>
     </w:p>
@@ -2573,25 +2684,13 @@
         <w:rPr>
           <w:sz w:val="24"/>
         </w:rPr>
-        <w:t xml:space="preserve">Company W is a New Zealand construction organization that is based in Auckland. </w:t>
-      </w:r>
-      <w:r>
-        <w:rPr>
-          <w:sz w:val="24"/>
-        </w:rPr>
-        <w:t xml:space="preserve">It constantly has </w:t>
-      </w:r>
-      <w:r>
-        <w:rPr>
-          <w:sz w:val="24"/>
-        </w:rPr>
-        <w:t xml:space="preserve">several objects under construction called projects and each of these projects </w:t>
-      </w:r>
-      <w:r>
-        <w:rPr>
-          <w:sz w:val="24"/>
-        </w:rPr>
-        <w:t>has</w:t>
+        <w:t xml:space="preserve">The company </w:t>
+      </w:r>
+      <w:r>
+        <w:rPr>
+          <w:sz w:val="24"/>
+        </w:rPr>
+        <w:t>W</w:t>
       </w:r>
       <w:r>
         <w:rPr>
@@ -2603,69 +2702,110 @@
         <w:rPr>
           <w:sz w:val="24"/>
         </w:rPr>
-        <w:t xml:space="preserve">one or </w:t>
-      </w:r>
-      <w:r>
-        <w:rPr>
-          <w:sz w:val="24"/>
-        </w:rPr>
-        <w:t xml:space="preserve">several sites. Employees are </w:t>
-      </w:r>
-      <w:r>
-        <w:rPr>
-          <w:sz w:val="24"/>
-        </w:rPr>
-        <w:t xml:space="preserve">daily </w:t>
-      </w:r>
-      <w:r>
-        <w:rPr>
-          <w:sz w:val="24"/>
-        </w:rPr>
-        <w:t>assigned to the sites depend</w:t>
-      </w:r>
-      <w:r>
-        <w:rPr>
-          <w:sz w:val="24"/>
-        </w:rPr>
-        <w:t>ing on</w:t>
-      </w:r>
-      <w:r>
-        <w:rPr>
-          <w:sz w:val="24"/>
-        </w:rPr>
-        <w:t xml:space="preserve"> their specialization and qualification. Site managers </w:t>
-      </w:r>
-      <w:proofErr w:type="gramStart"/>
-      <w:r>
-        <w:rPr>
-          <w:sz w:val="24"/>
-        </w:rPr>
-        <w:t>have to</w:t>
-      </w:r>
-      <w:proofErr w:type="gramEnd"/>
-      <w:r>
-        <w:rPr>
-          <w:sz w:val="24"/>
-        </w:rPr>
-        <w:t xml:space="preserve"> track and approve workers’ working hours</w:t>
-      </w:r>
-      <w:r>
-        <w:rPr>
-          <w:sz w:val="24"/>
-        </w:rPr>
-        <w:t xml:space="preserve"> on a daily basis</w:t>
-      </w:r>
-      <w:r>
-        <w:rPr>
-          <w:sz w:val="24"/>
-        </w:rPr>
-        <w:t>. After that Project Managers can reject or approve the Timesheet.</w:t>
-      </w:r>
-      <w:r>
-        <w:rPr>
-          <w:sz w:val="24"/>
-        </w:rPr>
-        <w:t xml:space="preserve"> </w:t>
+        <w:t>is</w:t>
+      </w:r>
+      <w:r>
+        <w:rPr>
+          <w:sz w:val="24"/>
+        </w:rPr>
+        <w:t xml:space="preserve"> facing a problem of </w:t>
+      </w:r>
+      <w:r>
+        <w:rPr>
+          <w:sz w:val="24"/>
+        </w:rPr>
+        <w:t>processing all the information described above using paper</w:t>
+      </w:r>
+      <w:r>
+        <w:rPr>
+          <w:sz w:val="24"/>
+        </w:rPr>
+        <w:t xml:space="preserve"> work</w:t>
+      </w:r>
+      <w:r>
+        <w:rPr>
+          <w:sz w:val="24"/>
+        </w:rPr>
+        <w:t xml:space="preserve">. </w:t>
+      </w:r>
+      <w:r>
+        <w:rPr>
+          <w:sz w:val="24"/>
+        </w:rPr>
+        <w:t>Documentation process includes</w:t>
+      </w:r>
+      <w:r>
+        <w:rPr>
+          <w:sz w:val="24"/>
+        </w:rPr>
+        <w:t>:</w:t>
+      </w:r>
+    </w:p>
+    <w:p>
+      <w:pPr>
+        <w:pStyle w:val="ListParagraph"/>
+        <w:numPr>
+          <w:ilvl w:val="0"/>
+          <w:numId w:val="3"/>
+        </w:numPr>
+        <w:rPr>
+          <w:sz w:val="24"/>
+        </w:rPr>
+      </w:pPr>
+      <w:r>
+        <w:rPr>
+          <w:sz w:val="24"/>
+        </w:rPr>
+        <w:t xml:space="preserve">Attendance form printing out and filling in </w:t>
+      </w:r>
+    </w:p>
+    <w:p>
+      <w:pPr>
+        <w:pStyle w:val="ListParagraph"/>
+        <w:numPr>
+          <w:ilvl w:val="0"/>
+          <w:numId w:val="3"/>
+        </w:numPr>
+        <w:rPr>
+          <w:sz w:val="24"/>
+        </w:rPr>
+      </w:pPr>
+      <w:r>
+        <w:rPr>
+          <w:sz w:val="24"/>
+        </w:rPr>
+        <w:t xml:space="preserve">Approval by Site Manager with sending papers by post to the office </w:t>
+      </w:r>
+    </w:p>
+    <w:p>
+      <w:pPr>
+        <w:pStyle w:val="ListParagraph"/>
+        <w:numPr>
+          <w:ilvl w:val="0"/>
+          <w:numId w:val="3"/>
+        </w:numPr>
+        <w:rPr>
+          <w:sz w:val="24"/>
+        </w:rPr>
+      </w:pPr>
+      <w:r>
+        <w:rPr>
+          <w:sz w:val="24"/>
+        </w:rPr>
+        <w:t xml:space="preserve">Final Approval by Project Manager </w:t>
+      </w:r>
+    </w:p>
+    <w:p>
+      <w:pPr>
+        <w:rPr>
+          <w:sz w:val="24"/>
+        </w:rPr>
+      </w:pPr>
+      <w:r>
+        <w:rPr>
+          <w:sz w:val="24"/>
+        </w:rPr>
+        <w:t>All these issues lead to postpones in salary payment.</w:t>
       </w:r>
     </w:p>
     <w:p>
@@ -2673,80 +2813,453 @@
         <w:pStyle w:val="Heading2"/>
         <w:numPr>
           <w:ilvl w:val="1"/>
-          <w:numId w:val="33"/>
+          <w:numId w:val="4"/>
         </w:numPr>
       </w:pPr>
-      <w:bookmarkStart w:id="6" w:name="_Toc510002105"/>
-      <w:r>
-        <w:t>Business Context</w:t>
+      <w:bookmarkStart w:id="6" w:name="_Toc510002106"/>
+      <w:r>
+        <w:t>Project Description</w:t>
       </w:r>
       <w:bookmarkEnd w:id="6"/>
     </w:p>
     <w:p>
       <w:pPr>
-        <w:rPr>
-          <w:sz w:val="24"/>
-        </w:rPr>
-      </w:pPr>
-      <w:r>
-        <w:rPr>
-          <w:sz w:val="24"/>
-        </w:rPr>
-        <w:t xml:space="preserve">The company </w:t>
-      </w:r>
-      <w:r>
-        <w:rPr>
-          <w:sz w:val="24"/>
-        </w:rPr>
-        <w:t>W</w:t>
-      </w:r>
-      <w:r>
-        <w:rPr>
-          <w:sz w:val="24"/>
-        </w:rPr>
+        <w:pStyle w:val="BodyText"/>
+        <w:rPr>
+          <w:lang w:val="en-NZ"/>
+        </w:rPr>
+      </w:pPr>
+      <w:bookmarkStart w:id="7" w:name="_Toc510002107"/>
+      <w:r>
+        <w:rPr>
+          <w:lang w:val="en-NZ"/>
+        </w:rPr>
+        <w:t xml:space="preserve">The idea of the project is to provide a solution for construction company W for tracking timesheet of workers in hierarchy structure of the company. </w:t>
+      </w:r>
+    </w:p>
+    <w:p>
+      <w:pPr>
+        <w:pStyle w:val="BodyText"/>
+        <w:rPr>
+          <w:lang w:val="en-NZ"/>
+        </w:rPr>
+      </w:pPr>
+      <w:r>
+        <w:rPr>
+          <w:lang w:val="en-NZ"/>
+        </w:rPr>
+        <w:t xml:space="preserve">This project consists of 3 main modules, including Login, Registration, and Timesheet. The login module for authentication and authorization of users is based on their role in contracture projects. These roles include Project manager, Site manager, Workers, and Admin. Registration module is accessible only by Admin to define and register Project, Site, or Employee and assign roles to them. Timesheet module is accessible by the Site manager to create and approve the Timesheets. The project manager also has accessibility to the Timesheet module to approve or reject timesheets. </w:t>
+      </w:r>
+    </w:p>
+    <w:p>
+      <w:pPr>
+        <w:pStyle w:val="BodyText"/>
+        <w:rPr>
+          <w:lang w:val="en-NZ"/>
+        </w:rPr>
+      </w:pPr>
+      <w:r>
+        <w:rPr>
+          <w:lang w:val="en-NZ"/>
+        </w:rPr>
+        <w:t>The team of developers consists of 3 people and it is estimated that application will be completed in 9 weeks.</w:t>
+      </w:r>
+    </w:p>
+    <w:p>
+      <w:pPr>
+        <w:pStyle w:val="Heading2"/>
+        <w:numPr>
+          <w:ilvl w:val="1"/>
+          <w:numId w:val="4"/>
+        </w:numPr>
+      </w:pPr>
+      <w:bookmarkStart w:id="8" w:name="_GoBack"/>
+      <w:r>
+        <w:t>Goal and objectives of the project</w:t>
+      </w:r>
+      <w:bookmarkStart w:id="9" w:name="_Toc510002108"/>
+      <w:bookmarkEnd w:id="7"/>
+    </w:p>
+    <w:bookmarkEnd w:id="8"/>
+    <w:p>
+      <w:pPr>
+        <w:pStyle w:val="BodyText"/>
+        <w:rPr>
+          <w:b/>
+          <w:bCs/>
+          <w:lang w:val="en-NZ"/>
+        </w:rPr>
+      </w:pPr>
+      <w:r>
+        <w:rPr>
+          <w:b/>
+          <w:bCs/>
+          <w:lang w:val="en-NZ"/>
+        </w:rPr>
+        <w:t>Project Goal</w:t>
+      </w:r>
+    </w:p>
+    <w:p>
+      <w:pPr>
+        <w:pStyle w:val="BodyText"/>
+        <w:rPr>
+          <w:lang w:val="en-NZ"/>
+        </w:rPr>
+      </w:pPr>
+      <w:r>
+        <w:rPr>
+          <w:lang w:val="en-NZ"/>
+        </w:rPr>
+        <w:t xml:space="preserve">The main goal of </w:t>
+      </w:r>
+      <w:r>
+        <w:rPr>
+          <w:lang w:val="en-NZ"/>
+        </w:rPr>
+        <w:t xml:space="preserve">project </w:t>
+      </w:r>
+      <w:r>
+        <w:rPr>
+          <w:lang w:val="en-NZ"/>
+        </w:rPr>
+        <w:t>is</w:t>
+      </w:r>
+      <w:r>
+        <w:rPr>
+          <w:lang w:val="en-NZ"/>
+        </w:rPr>
+        <w:t xml:space="preserve"> providing central system for tracking and processing timesheet of workers in constructor projects.</w:t>
+      </w:r>
+    </w:p>
+    <w:p>
+      <w:pPr>
+        <w:pStyle w:val="BodyText"/>
+        <w:rPr>
+          <w:b/>
+          <w:bCs/>
+          <w:lang w:val="en-NZ"/>
+        </w:rPr>
+      </w:pPr>
+      <w:r>
+        <w:rPr>
+          <w:b/>
+          <w:bCs/>
+          <w:lang w:val="en-NZ"/>
+        </w:rPr>
+        <w:t>Project Objective</w:t>
+      </w:r>
+    </w:p>
+    <w:p>
+      <w:pPr>
+        <w:pStyle w:val="BodyText"/>
+        <w:rPr>
+          <w:b/>
+          <w:bCs/>
+          <w:lang w:val="en-NZ"/>
+        </w:rPr>
+      </w:pPr>
+    </w:p>
+    <w:p>
+      <w:pPr>
+        <w:pStyle w:val="BodyText"/>
+        <w:rPr>
+          <w:lang w:val="en-NZ"/>
+        </w:rPr>
+      </w:pPr>
+    </w:p>
+    <w:p>
+      <w:pPr>
+        <w:pStyle w:val="Heading2"/>
+        <w:numPr>
+          <w:ilvl w:val="1"/>
+          <w:numId w:val="4"/>
+        </w:numPr>
+        <w:rPr>
+          <w:lang w:val="en-NZ"/>
+        </w:rPr>
+      </w:pPr>
+      <w:r>
+        <w:t>Development Methodology</w:t>
+      </w:r>
+      <w:bookmarkEnd w:id="9"/>
+      <w:r>
         <w:t xml:space="preserve"> </w:t>
       </w:r>
-      <w:r>
-        <w:rPr>
-          <w:sz w:val="24"/>
-        </w:rPr>
-        <w:t>is</w:t>
-      </w:r>
-      <w:r>
-        <w:rPr>
-          <w:sz w:val="24"/>
-        </w:rPr>
-        <w:t xml:space="preserve"> facing a problem of </w:t>
-      </w:r>
-      <w:r>
-        <w:rPr>
-          <w:sz w:val="24"/>
-        </w:rPr>
-        <w:t>processing all the information described above using paper</w:t>
-      </w:r>
-      <w:r>
-        <w:rPr>
-          <w:sz w:val="24"/>
-        </w:rPr>
-        <w:t xml:space="preserve"> work</w:t>
-      </w:r>
-      <w:r>
-        <w:rPr>
-          <w:sz w:val="24"/>
-        </w:rPr>
-        <w:t xml:space="preserve">. </w:t>
-      </w:r>
-      <w:r>
-        <w:rPr>
-          <w:sz w:val="24"/>
-        </w:rPr>
-        <w:t>Documentation process includes</w:t>
-      </w:r>
-      <w:r>
-        <w:rPr>
-          <w:sz w:val="24"/>
-        </w:rPr>
-        <w:t>:</w:t>
+    </w:p>
+    <w:p>
+      <w:pPr>
+        <w:rPr>
+          <w:rFonts w:asciiTheme="minorHAnsi" w:eastAsia="Times New Roman" w:hAnsiTheme="minorHAnsi" w:cstheme="minorHAnsi"/>
+          <w:color w:val="222222"/>
+          <w:sz w:val="24"/>
+          <w:szCs w:val="24"/>
+        </w:rPr>
+      </w:pPr>
+      <w:r>
+        <w:rPr>
+          <w:rFonts w:asciiTheme="minorHAnsi" w:eastAsia="Times New Roman" w:hAnsiTheme="minorHAnsi" w:cstheme="minorHAnsi"/>
+          <w:color w:val="222222"/>
+          <w:sz w:val="24"/>
+          <w:szCs w:val="24"/>
+        </w:rPr>
+        <w:t xml:space="preserve">As the team is not big (3 people) and the timeframe is short (9 weeks), there was chosen a Kanban methodology as an agile Incremental model which is used when requirements are clearly defined and understood, and there’s a need for early withdrawal of the product to the market. </w:t>
+      </w:r>
+    </w:p>
+    <w:p>
+      <w:pPr>
+        <w:rPr>
+          <w:rFonts w:asciiTheme="minorHAnsi" w:eastAsia="Times New Roman" w:hAnsiTheme="minorHAnsi" w:cstheme="minorHAnsi"/>
+          <w:sz w:val="24"/>
+          <w:szCs w:val="24"/>
+        </w:rPr>
+      </w:pPr>
+      <w:r>
+        <w:rPr>
+          <w:rFonts w:asciiTheme="minorHAnsi" w:eastAsia="Times New Roman" w:hAnsiTheme="minorHAnsi" w:cstheme="minorHAnsi"/>
+          <w:color w:val="222222"/>
+          <w:sz w:val="24"/>
+          <w:szCs w:val="24"/>
+        </w:rPr>
+        <w:t xml:space="preserve">We organize our work on a Kanban board. The board has stated the columns, which every work item passes through – from left to right. We pull our work items along through the “To do”, “In Progress”, “Testing” and “Done” columns. The only management criteria introduced by Kanban is the so-called “Work </w:t>
+      </w:r>
+      <w:proofErr w:type="gramStart"/>
+      <w:r>
+        <w:rPr>
+          <w:rFonts w:asciiTheme="minorHAnsi" w:eastAsia="Times New Roman" w:hAnsiTheme="minorHAnsi" w:cstheme="minorHAnsi"/>
+          <w:color w:val="222222"/>
+          <w:sz w:val="24"/>
+          <w:szCs w:val="24"/>
+        </w:rPr>
+        <w:t>In</w:t>
+      </w:r>
+      <w:proofErr w:type="gramEnd"/>
+      <w:r>
+        <w:rPr>
+          <w:rFonts w:asciiTheme="minorHAnsi" w:eastAsia="Times New Roman" w:hAnsiTheme="minorHAnsi" w:cstheme="minorHAnsi"/>
+          <w:color w:val="222222"/>
+          <w:sz w:val="24"/>
+          <w:szCs w:val="24"/>
+        </w:rPr>
+        <w:t xml:space="preserve"> Progress (WIP)”. By visualizing work on a Kanban board and monitoring WIP we could optimize the flow of work and manage the project. We have used Trello for online Kanban board and Git hub as a source control tool to improve team collaboration and manage changes and control versions</w:t>
+      </w:r>
+      <w:r>
+        <w:rPr>
+          <w:rFonts w:asciiTheme="minorHAnsi" w:eastAsia="Times New Roman" w:hAnsiTheme="minorHAnsi" w:cstheme="minorHAnsi"/>
+          <w:color w:val="222222"/>
+          <w:sz w:val="24"/>
+          <w:szCs w:val="24"/>
+        </w:rPr>
+        <w:br/>
+      </w:r>
+    </w:p>
+    <w:p>
+      <w:pPr>
+        <w:pStyle w:val="Heading2"/>
+        <w:numPr>
+          <w:ilvl w:val="1"/>
+          <w:numId w:val="4"/>
+        </w:numPr>
+        <w:ind w:right="474"/>
+      </w:pPr>
+      <w:bookmarkStart w:id="10" w:name="_Toc510002109"/>
+      <w:r>
+        <w:t xml:space="preserve">The target audience and benefit of the information </w:t>
+      </w:r>
+      <w:r>
+        <w:lastRenderedPageBreak/>
+        <w:t>system</w:t>
+      </w:r>
+      <w:bookmarkEnd w:id="10"/>
+    </w:p>
+    <w:p>
+      <w:pPr>
+        <w:pStyle w:val="ListNumber"/>
+        <w:numPr>
+          <w:ilvl w:val="0"/>
+          <w:numId w:val="0"/>
+        </w:numPr>
+      </w:pPr>
+      <w:r>
+        <w:t>Project manager and Site manager are the main users of this system. It helps t</w:t>
+      </w:r>
+      <w:r>
+        <w:t xml:space="preserve">hem to monitor and manage their </w:t>
+      </w:r>
+      <w:r>
+        <w:t>resources and time used in the project at each site. Besides, this system can be developed for integrating with other systems like Financial, Project management and HR system to make automation in many processes.</w:t>
+      </w:r>
+    </w:p>
+    <w:p>
+      <w:pPr>
+        <w:pStyle w:val="ListNumber"/>
+        <w:numPr>
+          <w:ilvl w:val="0"/>
+          <w:numId w:val="0"/>
+        </w:numPr>
+        <w:ind w:left="360" w:hanging="360"/>
+      </w:pPr>
+      <w:proofErr w:type="gramStart"/>
+      <w:r>
+        <w:t>In order to</w:t>
+      </w:r>
+      <w:proofErr w:type="gramEnd"/>
+      <w:r>
+        <w:t xml:space="preserve"> achieve the above objective</w:t>
+      </w:r>
+      <w:r>
+        <w:t>, 3</w:t>
+      </w:r>
+      <w:r>
+        <w:t xml:space="preserve"> outcomes will be implemented under this project namely</w:t>
+      </w:r>
+    </w:p>
+    <w:p>
+      <w:pPr>
+        <w:pStyle w:val="ListNumber"/>
+        <w:numPr>
+          <w:ilvl w:val="0"/>
+          <w:numId w:val="19"/>
+        </w:numPr>
+        <w:rPr>
+          <w:rFonts w:ascii="Arial" w:eastAsia="Times New Roman" w:hAnsi="Arial"/>
+        </w:rPr>
+      </w:pPr>
+      <w:r>
+        <w:rPr>
+          <w:rFonts w:ascii="Arial" w:eastAsia="Times New Roman" w:hAnsi="Arial"/>
+        </w:rPr>
+        <w:t>Reduces the time for processing timesheet.</w:t>
+      </w:r>
+    </w:p>
+    <w:p>
+      <w:pPr>
+        <w:pStyle w:val="ListNumber"/>
+        <w:numPr>
+          <w:ilvl w:val="0"/>
+          <w:numId w:val="19"/>
+        </w:numPr>
+        <w:rPr>
+          <w:rFonts w:ascii="Arial" w:eastAsia="Times New Roman" w:hAnsi="Arial"/>
+        </w:rPr>
+      </w:pPr>
+      <w:r>
+        <w:rPr>
+          <w:rFonts w:ascii="Arial" w:eastAsia="Times New Roman" w:hAnsi="Arial"/>
+        </w:rPr>
+        <w:t>Reduce the human mistake in timesheet processing</w:t>
+      </w:r>
+    </w:p>
+    <w:p>
+      <w:pPr>
+        <w:pStyle w:val="ListNumber"/>
+        <w:numPr>
+          <w:ilvl w:val="0"/>
+          <w:numId w:val="19"/>
+        </w:numPr>
+        <w:rPr>
+          <w:rFonts w:ascii="Arial" w:eastAsia="Times New Roman" w:hAnsi="Arial"/>
+        </w:rPr>
+      </w:pPr>
+      <w:r>
+        <w:rPr>
+          <w:rFonts w:ascii="Arial" w:eastAsia="Times New Roman" w:hAnsi="Arial"/>
+        </w:rPr>
+        <w:t xml:space="preserve">Improve security </w:t>
+      </w:r>
+      <w:r>
+        <w:rPr>
+          <w:rFonts w:ascii="Arial" w:eastAsia="Times New Roman" w:hAnsi="Arial"/>
+        </w:rPr>
+        <w:t>of the information of project and insure that the right people access to its.</w:t>
+      </w:r>
+    </w:p>
+    <w:p>
+      <w:pPr>
+        <w:pStyle w:val="ListNumber"/>
+        <w:numPr>
+          <w:ilvl w:val="0"/>
+          <w:numId w:val="0"/>
+        </w:numPr>
+        <w:ind w:left="360"/>
+        <w:rPr>
+          <w:rFonts w:ascii="Arial" w:eastAsia="Times New Roman" w:hAnsi="Arial"/>
+        </w:rPr>
+      </w:pPr>
+    </w:p>
+    <w:p>
+      <w:pPr>
+        <w:pStyle w:val="Heading2"/>
+        <w:numPr>
+          <w:ilvl w:val="0"/>
+          <w:numId w:val="0"/>
+        </w:numPr>
+        <w:ind w:right="474"/>
+      </w:pPr>
+    </w:p>
+    <w:p>
+      <w:pPr>
+        <w:tabs>
+          <w:tab w:val="left" w:pos="4397"/>
+        </w:tabs>
+        <w:rPr>
+          <w:rFonts w:asciiTheme="minorHAnsi" w:hAnsiTheme="minorHAnsi"/>
+          <w:sz w:val="24"/>
+          <w:szCs w:val="24"/>
+        </w:rPr>
+      </w:pPr>
+      <w:r>
+        <w:rPr>
+          <w:rFonts w:asciiTheme="minorHAnsi" w:hAnsiTheme="minorHAnsi"/>
+          <w:sz w:val="24"/>
+          <w:szCs w:val="24"/>
+        </w:rPr>
+        <w:br w:type="page"/>
+      </w:r>
+      <w:r>
+        <w:rPr>
+          <w:rFonts w:asciiTheme="minorHAnsi" w:hAnsiTheme="minorHAnsi"/>
+          <w:sz w:val="24"/>
+          <w:szCs w:val="24"/>
+        </w:rPr>
+        <w:lastRenderedPageBreak/>
+        <w:tab/>
+      </w:r>
+    </w:p>
+    <w:p>
+      <w:pPr>
+        <w:pStyle w:val="Heading1"/>
+      </w:pPr>
+      <w:bookmarkStart w:id="11" w:name="_Toc510002110"/>
+      <w:r>
+        <w:t>System Requirement Specifications</w:t>
+      </w:r>
+      <w:bookmarkEnd w:id="11"/>
+    </w:p>
+    <w:p>
+      <w:pPr>
+        <w:pStyle w:val="Heading2"/>
+        <w:numPr>
+          <w:ilvl w:val="1"/>
+          <w:numId w:val="4"/>
+        </w:numPr>
+      </w:pPr>
+      <w:bookmarkStart w:id="12" w:name="_Toc510002111"/>
+      <w:r>
+        <w:t>Functional requirements</w:t>
+      </w:r>
+      <w:bookmarkEnd w:id="12"/>
+    </w:p>
+    <w:p>
+      <w:pPr>
+        <w:rPr>
+          <w:sz w:val="24"/>
+        </w:rPr>
+      </w:pPr>
+      <w:r>
+        <w:rPr>
+          <w:sz w:val="24"/>
+        </w:rPr>
+        <w:t>The company W wants to have an automated system with the following requirements (functional):</w:t>
       </w:r>
     </w:p>
     <w:p>
@@ -2754,7 +3267,7 @@
         <w:pStyle w:val="ListParagraph"/>
         <w:numPr>
           <w:ilvl w:val="0"/>
-          <w:numId w:val="28"/>
+          <w:numId w:val="2"/>
         </w:numPr>
         <w:rPr>
           <w:sz w:val="24"/>
@@ -2764,7 +3277,31 @@
         <w:rPr>
           <w:sz w:val="24"/>
         </w:rPr>
-        <w:t xml:space="preserve">Attendance form printing out and filling in </w:t>
+        <w:t>A</w:t>
+      </w:r>
+      <w:r>
+        <w:rPr>
+          <w:sz w:val="24"/>
+        </w:rPr>
+        <w:t>n application</w:t>
+      </w:r>
+      <w:r>
+        <w:rPr>
+          <w:sz w:val="24"/>
+        </w:rPr>
+        <w:t xml:space="preserve"> </w:t>
+      </w:r>
+      <w:r>
+        <w:rPr>
+          <w:sz w:val="24"/>
+        </w:rPr>
+        <w:t xml:space="preserve">realizes </w:t>
+      </w:r>
+      <w:r>
+        <w:rPr>
+          <w:sz w:val="24"/>
+        </w:rPr>
+        <w:t>a multi-level management of attendance</w:t>
       </w:r>
     </w:p>
     <w:p>
@@ -2772,7 +3309,7 @@
         <w:pStyle w:val="ListParagraph"/>
         <w:numPr>
           <w:ilvl w:val="0"/>
-          <w:numId w:val="28"/>
+          <w:numId w:val="2"/>
         </w:numPr>
         <w:rPr>
           <w:sz w:val="24"/>
@@ -2782,7 +3319,19 @@
         <w:rPr>
           <w:sz w:val="24"/>
         </w:rPr>
-        <w:t xml:space="preserve">Approval by Site Manager with sending papers by post to the office </w:t>
+        <w:t xml:space="preserve">Keep </w:t>
+      </w:r>
+      <w:r>
+        <w:rPr>
+          <w:sz w:val="24"/>
+        </w:rPr>
+        <w:t>information about site and project</w:t>
+      </w:r>
+      <w:r>
+        <w:rPr>
+          <w:sz w:val="24"/>
+        </w:rPr>
+        <w:t xml:space="preserve"> hierarchy</w:t>
       </w:r>
     </w:p>
     <w:p>
@@ -2790,599 +3339,7 @@
         <w:pStyle w:val="ListParagraph"/>
         <w:numPr>
           <w:ilvl w:val="0"/>
-          <w:numId w:val="28"/>
-        </w:numPr>
-        <w:rPr>
-          <w:sz w:val="24"/>
-        </w:rPr>
-      </w:pPr>
-      <w:r>
-        <w:rPr>
-          <w:sz w:val="24"/>
-        </w:rPr>
-        <w:t xml:space="preserve">Final Approval by Project Manager </w:t>
-      </w:r>
-    </w:p>
-    <w:p>
-      <w:pPr>
-        <w:rPr>
-          <w:sz w:val="24"/>
-        </w:rPr>
-      </w:pPr>
-      <w:r>
-        <w:rPr>
-          <w:sz w:val="24"/>
-        </w:rPr>
-        <w:t>All these issues lead to postpones in salary payment.</w:t>
-      </w:r>
-    </w:p>
-    <w:p>
-      <w:pPr>
-        <w:pStyle w:val="Heading2"/>
-        <w:numPr>
-          <w:ilvl w:val="1"/>
-          <w:numId w:val="33"/>
-        </w:numPr>
-      </w:pPr>
-      <w:bookmarkStart w:id="7" w:name="_Toc510002106"/>
-      <w:r>
-        <w:t>Project Description</w:t>
-      </w:r>
-      <w:bookmarkEnd w:id="7"/>
-    </w:p>
-    <w:p>
-      <w:pPr>
-        <w:pStyle w:val="Heading2"/>
-        <w:numPr>
-          <w:ilvl w:val="1"/>
-          <w:numId w:val="33"/>
-        </w:numPr>
-        <w:rPr>
-          <w:lang w:val="en-NZ"/>
-        </w:rPr>
-      </w:pPr>
-      <w:bookmarkStart w:id="8" w:name="_Toc510002107"/>
-      <w:r>
-        <w:rPr>
-          <w:lang w:val="en-NZ"/>
-        </w:rPr>
-        <w:t>Goal and objectives of the project</w:t>
-      </w:r>
-      <w:bookmarkEnd w:id="8"/>
-    </w:p>
-    <w:p>
-      <w:pPr>
-        <w:pStyle w:val="Heading2"/>
-        <w:numPr>
-          <w:ilvl w:val="1"/>
-          <w:numId w:val="33"/>
-        </w:numPr>
-      </w:pPr>
-      <w:bookmarkStart w:id="9" w:name="_Toc510002108"/>
-      <w:r>
-        <w:t>Development Methodology</w:t>
-      </w:r>
-      <w:bookmarkEnd w:id="9"/>
-      <w:r>
-        <w:t xml:space="preserve"> </w:t>
-      </w:r>
-    </w:p>
-    <w:p>
-      <w:pPr>
-        <w:rPr>
-          <w:rFonts w:asciiTheme="minorHAnsi" w:hAnsiTheme="minorHAnsi" w:cstheme="minorHAnsi"/>
-          <w:sz w:val="24"/>
-        </w:rPr>
-      </w:pPr>
-      <w:r>
-        <w:rPr>
-          <w:sz w:val="24"/>
-        </w:rPr>
-        <w:t xml:space="preserve">For handling </w:t>
-      </w:r>
-      <w:r>
-        <w:rPr>
-          <w:sz w:val="24"/>
-        </w:rPr>
-        <w:t>that task was chosen a team consisting of 3 people and 9 weeks to finish the project. As the team is not big and the timeframe is short, there was chose</w:t>
-      </w:r>
-      <w:r>
-        <w:rPr>
-          <w:rFonts w:asciiTheme="minorHAnsi" w:hAnsiTheme="minorHAnsi" w:cstheme="minorHAnsi"/>
-          <w:sz w:val="24"/>
-        </w:rPr>
-        <w:t>n an</w:t>
-      </w:r>
-      <w:r>
-        <w:rPr>
-          <w:rFonts w:asciiTheme="minorHAnsi" w:hAnsiTheme="minorHAnsi" w:cstheme="minorHAnsi"/>
-          <w:sz w:val="24"/>
-        </w:rPr>
-        <w:t xml:space="preserve"> Incremental Model</w:t>
-      </w:r>
-      <w:r>
-        <w:rPr>
-          <w:rFonts w:asciiTheme="minorHAnsi" w:hAnsiTheme="minorHAnsi" w:cstheme="minorHAnsi"/>
-          <w:sz w:val="24"/>
-        </w:rPr>
-        <w:t xml:space="preserve"> which is used when requirements are clearly defined and understood, and there’s a need for early withdrawal of the product to the market. </w:t>
-      </w:r>
-    </w:p>
-    <w:p>
-      <w:pPr>
-        <w:rPr>
-          <w:rFonts w:asciiTheme="minorHAnsi" w:eastAsia="Times New Roman" w:hAnsiTheme="minorHAnsi" w:cstheme="minorHAnsi"/>
-          <w:color w:val="222222"/>
-          <w:sz w:val="24"/>
-          <w:szCs w:val="24"/>
-        </w:rPr>
-      </w:pPr>
-      <w:r>
-        <w:rPr>
-          <w:rFonts w:asciiTheme="minorHAnsi" w:eastAsia="Times New Roman" w:hAnsiTheme="minorHAnsi" w:cstheme="minorHAnsi"/>
-          <w:color w:val="222222"/>
-          <w:sz w:val="24"/>
-          <w:szCs w:val="24"/>
-        </w:rPr>
-        <w:t xml:space="preserve">For handling that task was chosen a team consisting of 3 people and 9 weeks to finish the project. As the team is not big and the timeframe is short, there was chosen Kanban </w:t>
-      </w:r>
-      <w:proofErr w:type="gramStart"/>
-      <w:r>
-        <w:rPr>
-          <w:rFonts w:asciiTheme="minorHAnsi" w:eastAsia="Times New Roman" w:hAnsiTheme="minorHAnsi" w:cstheme="minorHAnsi"/>
-          <w:color w:val="222222"/>
-          <w:sz w:val="24"/>
-          <w:szCs w:val="24"/>
-        </w:rPr>
-        <w:t>methodology  as</w:t>
-      </w:r>
-      <w:proofErr w:type="gramEnd"/>
-      <w:r>
-        <w:rPr>
-          <w:rFonts w:asciiTheme="minorHAnsi" w:eastAsia="Times New Roman" w:hAnsiTheme="minorHAnsi" w:cstheme="minorHAnsi"/>
-          <w:color w:val="222222"/>
-          <w:sz w:val="24"/>
-          <w:szCs w:val="24"/>
-        </w:rPr>
-        <w:t xml:space="preserve"> an agile Incremental model which is used when requirements are clearly defined and understood, and there’s a need for early withdrawal of the product to the market. </w:t>
-      </w:r>
-    </w:p>
-    <w:p>
-      <w:pPr>
-        <w:rPr>
-          <w:rFonts w:asciiTheme="minorHAnsi" w:eastAsia="Times New Roman" w:hAnsiTheme="minorHAnsi" w:cstheme="minorHAnsi"/>
-          <w:color w:val="222222"/>
-          <w:sz w:val="24"/>
-          <w:szCs w:val="24"/>
-        </w:rPr>
-      </w:pPr>
-      <w:r>
-        <w:rPr>
-          <w:rFonts w:asciiTheme="minorHAnsi" w:eastAsia="Times New Roman" w:hAnsiTheme="minorHAnsi" w:cstheme="minorHAnsi"/>
-          <w:color w:val="222222"/>
-          <w:sz w:val="24"/>
-          <w:szCs w:val="24"/>
-        </w:rPr>
-        <w:t xml:space="preserve">We organize our work on a Kanban board. The board has states as columns, which every work item passes through – from left to right. We pull our work items along through the “To do”, “In Progress”, “Testing” and “done” columns. The only management criteria introduced by Kanban is the so called “Work </w:t>
-      </w:r>
-      <w:proofErr w:type="gramStart"/>
-      <w:r>
-        <w:rPr>
-          <w:rFonts w:asciiTheme="minorHAnsi" w:eastAsia="Times New Roman" w:hAnsiTheme="minorHAnsi" w:cstheme="minorHAnsi"/>
-          <w:color w:val="222222"/>
-          <w:sz w:val="24"/>
-          <w:szCs w:val="24"/>
-        </w:rPr>
-        <w:t>In</w:t>
-      </w:r>
-      <w:proofErr w:type="gramEnd"/>
-      <w:r>
-        <w:rPr>
-          <w:rFonts w:asciiTheme="minorHAnsi" w:eastAsia="Times New Roman" w:hAnsiTheme="minorHAnsi" w:cstheme="minorHAnsi"/>
-          <w:color w:val="222222"/>
-          <w:sz w:val="24"/>
-          <w:szCs w:val="24"/>
-        </w:rPr>
-        <w:t xml:space="preserve"> Progress (WIP)”. By visualizing work on a Kanban board and monitoring WIP we could optimize flow of work and manage the project.</w:t>
-      </w:r>
-    </w:p>
-    <w:p>
-      <w:pPr>
-        <w:rPr>
-          <w:rFonts w:asciiTheme="minorHAnsi" w:eastAsia="Times New Roman" w:hAnsiTheme="minorHAnsi" w:cstheme="minorHAnsi"/>
-          <w:sz w:val="24"/>
-          <w:szCs w:val="24"/>
-        </w:rPr>
-      </w:pPr>
-      <w:r>
-        <w:rPr>
-          <w:rFonts w:asciiTheme="minorHAnsi" w:eastAsia="Times New Roman" w:hAnsiTheme="minorHAnsi" w:cstheme="minorHAnsi"/>
-          <w:color w:val="222222"/>
-          <w:sz w:val="24"/>
-          <w:szCs w:val="24"/>
-        </w:rPr>
-        <w:t xml:space="preserve">we have used Trello for online </w:t>
-      </w:r>
-      <w:proofErr w:type="spellStart"/>
-      <w:r>
-        <w:rPr>
-          <w:rFonts w:asciiTheme="minorHAnsi" w:eastAsia="Times New Roman" w:hAnsiTheme="minorHAnsi" w:cstheme="minorHAnsi"/>
-          <w:color w:val="222222"/>
-          <w:sz w:val="24"/>
-          <w:szCs w:val="24"/>
-        </w:rPr>
-        <w:t>kanban</w:t>
-      </w:r>
-      <w:proofErr w:type="spellEnd"/>
-      <w:r>
-        <w:rPr>
-          <w:rFonts w:asciiTheme="minorHAnsi" w:eastAsia="Times New Roman" w:hAnsiTheme="minorHAnsi" w:cstheme="minorHAnsi"/>
-          <w:color w:val="222222"/>
-          <w:sz w:val="24"/>
-          <w:szCs w:val="24"/>
-        </w:rPr>
-        <w:t xml:space="preserve"> board and Git hub as source control for improve team </w:t>
-      </w:r>
-      <w:proofErr w:type="spellStart"/>
-      <w:r>
-        <w:rPr>
-          <w:rFonts w:asciiTheme="minorHAnsi" w:eastAsia="Times New Roman" w:hAnsiTheme="minorHAnsi" w:cstheme="minorHAnsi"/>
-          <w:color w:val="222222"/>
-          <w:sz w:val="24"/>
-          <w:szCs w:val="24"/>
-        </w:rPr>
-        <w:t>collaboratin</w:t>
-      </w:r>
-      <w:proofErr w:type="spellEnd"/>
-      <w:r>
-        <w:rPr>
-          <w:rFonts w:asciiTheme="minorHAnsi" w:eastAsia="Times New Roman" w:hAnsiTheme="minorHAnsi" w:cstheme="minorHAnsi"/>
-          <w:color w:val="222222"/>
-          <w:sz w:val="24"/>
-          <w:szCs w:val="24"/>
-        </w:rPr>
-        <w:t xml:space="preserve"> and manage changes and control versions</w:t>
-      </w:r>
-      <w:r>
-        <w:rPr>
-          <w:rFonts w:asciiTheme="minorHAnsi" w:eastAsia="Times New Roman" w:hAnsiTheme="minorHAnsi" w:cstheme="minorHAnsi"/>
-          <w:color w:val="222222"/>
-          <w:sz w:val="24"/>
-          <w:szCs w:val="24"/>
-        </w:rPr>
-        <w:br/>
-      </w:r>
-    </w:p>
-    <w:p>
-      <w:pPr>
-        <w:rPr>
-          <w:sz w:val="24"/>
-        </w:rPr>
-      </w:pPr>
-      <w:r>
-        <w:rPr>
-          <w:sz w:val="24"/>
-        </w:rPr>
-        <w:t xml:space="preserve">Here is the list of the diagrams </w:t>
-      </w:r>
-      <w:r>
-        <w:rPr>
-          <w:sz w:val="24"/>
-        </w:rPr>
-        <w:t xml:space="preserve">and documentation </w:t>
-      </w:r>
-      <w:r>
-        <w:rPr>
-          <w:sz w:val="24"/>
-        </w:rPr>
-        <w:t>that the team was using during the design period:</w:t>
-      </w:r>
-    </w:p>
-    <w:p>
-      <w:pPr>
-        <w:pStyle w:val="ListParagraph"/>
-        <w:numPr>
-          <w:ilvl w:val="0"/>
-          <w:numId w:val="24"/>
-        </w:numPr>
-        <w:rPr>
-          <w:sz w:val="24"/>
-        </w:rPr>
-      </w:pPr>
-      <w:r>
-        <w:rPr>
-          <w:sz w:val="24"/>
-        </w:rPr>
-        <w:t xml:space="preserve">Use case diagrams  </w:t>
-      </w:r>
-    </w:p>
-    <w:p>
-      <w:pPr>
-        <w:pStyle w:val="ListParagraph"/>
-        <w:numPr>
-          <w:ilvl w:val="0"/>
-          <w:numId w:val="24"/>
-        </w:numPr>
-        <w:rPr>
-          <w:sz w:val="24"/>
-        </w:rPr>
-      </w:pPr>
-      <w:r>
-        <w:rPr>
-          <w:sz w:val="24"/>
-        </w:rPr>
-        <w:t xml:space="preserve">Use case specifications  </w:t>
-      </w:r>
-    </w:p>
-    <w:p>
-      <w:pPr>
-        <w:pStyle w:val="ListParagraph"/>
-        <w:numPr>
-          <w:ilvl w:val="0"/>
-          <w:numId w:val="24"/>
-        </w:numPr>
-        <w:rPr>
-          <w:sz w:val="24"/>
-        </w:rPr>
-      </w:pPr>
-      <w:r>
-        <w:rPr>
-          <w:sz w:val="24"/>
-        </w:rPr>
-        <w:t xml:space="preserve">Activity diagrams  </w:t>
-      </w:r>
-    </w:p>
-    <w:p>
-      <w:pPr>
-        <w:pStyle w:val="ListParagraph"/>
-        <w:numPr>
-          <w:ilvl w:val="0"/>
-          <w:numId w:val="24"/>
-        </w:numPr>
-        <w:rPr>
-          <w:sz w:val="24"/>
-        </w:rPr>
-      </w:pPr>
-      <w:r>
-        <w:rPr>
-          <w:sz w:val="24"/>
-        </w:rPr>
-        <w:t>Class diagram</w:t>
-      </w:r>
-    </w:p>
-    <w:p>
-      <w:pPr>
-        <w:pStyle w:val="ListParagraph"/>
-        <w:numPr>
-          <w:ilvl w:val="0"/>
-          <w:numId w:val="24"/>
-        </w:numPr>
-        <w:rPr>
-          <w:sz w:val="24"/>
-        </w:rPr>
-      </w:pPr>
-      <w:r>
-        <w:rPr>
-          <w:sz w:val="24"/>
-        </w:rPr>
-        <w:t>Object diagram</w:t>
-      </w:r>
-    </w:p>
-    <w:p>
-      <w:pPr>
-        <w:pStyle w:val="ListParagraph"/>
-        <w:numPr>
-          <w:ilvl w:val="0"/>
-          <w:numId w:val="24"/>
-        </w:numPr>
-        <w:rPr>
-          <w:sz w:val="24"/>
-        </w:rPr>
-      </w:pPr>
-      <w:r>
-        <w:rPr>
-          <w:sz w:val="24"/>
-        </w:rPr>
-        <w:t>Sequence diagrams</w:t>
-      </w:r>
-    </w:p>
-    <w:p>
-      <w:pPr>
-        <w:pStyle w:val="ListParagraph"/>
-        <w:numPr>
-          <w:ilvl w:val="0"/>
-          <w:numId w:val="24"/>
-        </w:numPr>
-        <w:rPr>
-          <w:sz w:val="24"/>
-        </w:rPr>
-      </w:pPr>
-      <w:r>
-        <w:rPr>
-          <w:sz w:val="24"/>
-        </w:rPr>
-        <w:t>State machine diagrams</w:t>
-      </w:r>
-    </w:p>
-    <w:p>
-      <w:pPr>
-        <w:pStyle w:val="ListParagraph"/>
-        <w:numPr>
-          <w:ilvl w:val="0"/>
-          <w:numId w:val="24"/>
-        </w:numPr>
-        <w:spacing w:before="2"/>
-      </w:pPr>
-      <w:r>
-        <w:rPr>
-          <w:sz w:val="24"/>
-        </w:rPr>
-        <w:t>Communication diagrams</w:t>
-      </w:r>
-    </w:p>
-    <w:p>
-      <w:pPr>
-        <w:pStyle w:val="Heading2"/>
-        <w:numPr>
-          <w:ilvl w:val="1"/>
-          <w:numId w:val="33"/>
-        </w:numPr>
-        <w:ind w:right="474"/>
-      </w:pPr>
-      <w:bookmarkStart w:id="10" w:name="_Toc510002109"/>
-      <w:r>
-        <w:t xml:space="preserve">The target audience and benefit of the information </w:t>
-      </w:r>
-      <w:r>
-        <w:lastRenderedPageBreak/>
-        <w:t>system</w:t>
-      </w:r>
-      <w:bookmarkEnd w:id="10"/>
-    </w:p>
-    <w:p>
-      <w:pPr>
-        <w:tabs>
-          <w:tab w:val="left" w:pos="4397"/>
-        </w:tabs>
-        <w:rPr>
-          <w:rFonts w:asciiTheme="minorHAnsi" w:hAnsiTheme="minorHAnsi"/>
-          <w:sz w:val="24"/>
-          <w:szCs w:val="24"/>
-        </w:rPr>
-      </w:pPr>
-      <w:r>
-        <w:rPr>
-          <w:rFonts w:asciiTheme="minorHAnsi" w:hAnsiTheme="minorHAnsi"/>
-          <w:sz w:val="24"/>
-          <w:szCs w:val="24"/>
-        </w:rPr>
-        <w:br w:type="page"/>
-      </w:r>
-      <w:r>
-        <w:rPr>
-          <w:rFonts w:asciiTheme="minorHAnsi" w:hAnsiTheme="minorHAnsi"/>
-          <w:sz w:val="24"/>
-          <w:szCs w:val="24"/>
-        </w:rPr>
-        <w:lastRenderedPageBreak/>
-        <w:tab/>
-      </w:r>
-    </w:p>
-    <w:p>
-      <w:pPr>
-        <w:pStyle w:val="Heading1"/>
-      </w:pPr>
-      <w:bookmarkStart w:id="11" w:name="_Toc510002110"/>
-      <w:r>
-        <w:t>System Requirement Specifications</w:t>
-      </w:r>
-      <w:bookmarkEnd w:id="11"/>
-    </w:p>
-    <w:p>
-      <w:pPr>
-        <w:pStyle w:val="Heading2"/>
-        <w:numPr>
-          <w:ilvl w:val="1"/>
-          <w:numId w:val="33"/>
-        </w:numPr>
-      </w:pPr>
-      <w:bookmarkStart w:id="12" w:name="_Toc510002111"/>
-      <w:r>
-        <w:t>Functional requirements</w:t>
-      </w:r>
-      <w:bookmarkEnd w:id="12"/>
-    </w:p>
-    <w:p>
-      <w:pPr>
-        <w:rPr>
-          <w:sz w:val="24"/>
-        </w:rPr>
-      </w:pPr>
-      <w:r>
-        <w:rPr>
-          <w:sz w:val="24"/>
-        </w:rPr>
-        <w:t>The company W wants to have an automated system with the following requirements (functional):</w:t>
-      </w:r>
-    </w:p>
-    <w:p>
-      <w:pPr>
-        <w:pStyle w:val="ListParagraph"/>
-        <w:numPr>
-          <w:ilvl w:val="0"/>
-          <w:numId w:val="26"/>
-        </w:numPr>
-        <w:rPr>
-          <w:sz w:val="24"/>
-        </w:rPr>
-      </w:pPr>
-      <w:r>
-        <w:rPr>
-          <w:sz w:val="24"/>
-        </w:rPr>
-        <w:t>A</w:t>
-      </w:r>
-      <w:r>
-        <w:rPr>
-          <w:sz w:val="24"/>
-        </w:rPr>
-        <w:t>n application</w:t>
-      </w:r>
-      <w:r>
-        <w:rPr>
-          <w:sz w:val="24"/>
-        </w:rPr>
-        <w:t xml:space="preserve"> </w:t>
-      </w:r>
-      <w:r>
-        <w:rPr>
-          <w:sz w:val="24"/>
-        </w:rPr>
-        <w:t xml:space="preserve">realizes </w:t>
-      </w:r>
-      <w:r>
-        <w:rPr>
-          <w:sz w:val="24"/>
-        </w:rPr>
-        <w:t>a multi-level management of attendance</w:t>
-      </w:r>
-    </w:p>
-    <w:p>
-      <w:pPr>
-        <w:pStyle w:val="ListParagraph"/>
-        <w:numPr>
-          <w:ilvl w:val="0"/>
-          <w:numId w:val="26"/>
-        </w:numPr>
-        <w:rPr>
-          <w:sz w:val="24"/>
-        </w:rPr>
-      </w:pPr>
-      <w:r>
-        <w:rPr>
-          <w:sz w:val="24"/>
-        </w:rPr>
-        <w:t xml:space="preserve">Keep </w:t>
-      </w:r>
-      <w:r>
-        <w:rPr>
-          <w:sz w:val="24"/>
-        </w:rPr>
-        <w:t>information about site and project</w:t>
-      </w:r>
-      <w:r>
-        <w:rPr>
-          <w:sz w:val="24"/>
-        </w:rPr>
-        <w:t xml:space="preserve"> hierarchy</w:t>
-      </w:r>
-    </w:p>
-    <w:p>
-      <w:pPr>
-        <w:pStyle w:val="ListParagraph"/>
-        <w:numPr>
-          <w:ilvl w:val="0"/>
-          <w:numId w:val="26"/>
+          <w:numId w:val="2"/>
         </w:numPr>
         <w:rPr>
           <w:sz w:val="24"/>
@@ -3480,7 +3437,7 @@
         <w:pStyle w:val="ListParagraph"/>
         <w:numPr>
           <w:ilvl w:val="0"/>
-          <w:numId w:val="25"/>
+          <w:numId w:val="1"/>
         </w:numPr>
         <w:rPr>
           <w:sz w:val="24"/>
@@ -3498,7 +3455,7 @@
         <w:pStyle w:val="ListParagraph"/>
         <w:numPr>
           <w:ilvl w:val="0"/>
-          <w:numId w:val="25"/>
+          <w:numId w:val="1"/>
         </w:numPr>
         <w:rPr>
           <w:sz w:val="24"/>
@@ -3516,7 +3473,7 @@
         <w:pStyle w:val="ListParagraph"/>
         <w:numPr>
           <w:ilvl w:val="0"/>
-          <w:numId w:val="25"/>
+          <w:numId w:val="1"/>
         </w:numPr>
         <w:rPr>
           <w:sz w:val="24"/>
@@ -3544,7 +3501,7 @@
         <w:pStyle w:val="Heading1"/>
         <w:numPr>
           <w:ilvl w:val="1"/>
-          <w:numId w:val="33"/>
+          <w:numId w:val="4"/>
         </w:numPr>
       </w:pPr>
       <w:bookmarkStart w:id="15" w:name="_Toc510002114"/>
@@ -3660,7 +3617,7 @@
         <w:pStyle w:val="Heading1"/>
         <w:numPr>
           <w:ilvl w:val="1"/>
-          <w:numId w:val="33"/>
+          <w:numId w:val="4"/>
         </w:numPr>
       </w:pPr>
       <w:bookmarkStart w:id="16" w:name="_Toc510002115"/>
@@ -3855,7 +3812,7 @@
         <w:pStyle w:val="Heading1"/>
         <w:numPr>
           <w:ilvl w:val="1"/>
-          <w:numId w:val="33"/>
+          <w:numId w:val="4"/>
         </w:numPr>
       </w:pPr>
       <w:bookmarkStart w:id="17" w:name="_Toc510002116"/>
@@ -4265,7 +4222,7 @@
         <w:pStyle w:val="Heading1"/>
         <w:numPr>
           <w:ilvl w:val="1"/>
-          <w:numId w:val="33"/>
+          <w:numId w:val="4"/>
         </w:numPr>
         <w:tabs>
           <w:tab w:val="left" w:pos="8364"/>
@@ -4476,7 +4433,7 @@
         <w:pStyle w:val="Heading1"/>
         <w:numPr>
           <w:ilvl w:val="1"/>
-          <w:numId w:val="33"/>
+          <w:numId w:val="4"/>
         </w:numPr>
       </w:pPr>
       <w:bookmarkStart w:id="20" w:name="_Toc510002119"/>
@@ -4604,7 +4561,7 @@
         <w:pStyle w:val="Heading1"/>
         <w:numPr>
           <w:ilvl w:val="1"/>
-          <w:numId w:val="33"/>
+          <w:numId w:val="4"/>
         </w:numPr>
       </w:pPr>
       <w:bookmarkStart w:id="22" w:name="_Toc510002121"/>
@@ -5510,7 +5467,7 @@
         <w:pStyle w:val="Heading1"/>
         <w:numPr>
           <w:ilvl w:val="1"/>
-          <w:numId w:val="33"/>
+          <w:numId w:val="4"/>
         </w:numPr>
       </w:pPr>
       <w:r>
@@ -5696,7 +5653,7 @@
         <w:pStyle w:val="Heading1"/>
         <w:numPr>
           <w:ilvl w:val="1"/>
-          <w:numId w:val="33"/>
+          <w:numId w:val="4"/>
         </w:numPr>
       </w:pPr>
       <w:bookmarkStart w:id="24" w:name="_Toc510002123"/>
@@ -6485,7 +6442,7 @@
             <w:pPr>
               <w:numPr>
                 <w:ilvl w:val="0"/>
-                <w:numId w:val="39"/>
+                <w:numId w:val="7"/>
               </w:numPr>
               <w:spacing w:line="256" w:lineRule="auto"/>
               <w:ind w:hanging="360"/>
@@ -6498,7 +6455,7 @@
             <w:pPr>
               <w:numPr>
                 <w:ilvl w:val="0"/>
-                <w:numId w:val="39"/>
+                <w:numId w:val="7"/>
               </w:numPr>
               <w:spacing w:line="256" w:lineRule="auto"/>
               <w:ind w:hanging="360"/>
@@ -6511,7 +6468,7 @@
             <w:pPr>
               <w:numPr>
                 <w:ilvl w:val="1"/>
-                <w:numId w:val="39"/>
+                <w:numId w:val="7"/>
               </w:numPr>
               <w:spacing w:after="35" w:line="256" w:lineRule="auto"/>
               <w:ind w:hanging="360"/>
@@ -6531,7 +6488,7 @@
             <w:pPr>
               <w:numPr>
                 <w:ilvl w:val="0"/>
-                <w:numId w:val="39"/>
+                <w:numId w:val="7"/>
               </w:numPr>
               <w:spacing w:line="256" w:lineRule="auto"/>
               <w:ind w:hanging="360"/>
@@ -6544,7 +6501,7 @@
             <w:pPr>
               <w:numPr>
                 <w:ilvl w:val="1"/>
-                <w:numId w:val="39"/>
+                <w:numId w:val="7"/>
               </w:numPr>
               <w:spacing w:after="68"/>
               <w:ind w:hanging="360"/>
@@ -6561,7 +6518,7 @@
             <w:pPr>
               <w:numPr>
                 <w:ilvl w:val="0"/>
-                <w:numId w:val="39"/>
+                <w:numId w:val="7"/>
               </w:numPr>
               <w:spacing w:line="256" w:lineRule="auto"/>
               <w:ind w:hanging="360"/>
@@ -6574,7 +6531,7 @@
             <w:pPr>
               <w:numPr>
                 <w:ilvl w:val="1"/>
-                <w:numId w:val="39"/>
+                <w:numId w:val="7"/>
               </w:numPr>
               <w:spacing w:after="64" w:line="244" w:lineRule="auto"/>
               <w:ind w:hanging="360"/>
@@ -6591,7 +6548,7 @@
             <w:pPr>
               <w:numPr>
                 <w:ilvl w:val="0"/>
-                <w:numId w:val="39"/>
+                <w:numId w:val="7"/>
               </w:numPr>
               <w:spacing w:line="256" w:lineRule="auto"/>
               <w:ind w:hanging="360"/>
@@ -6604,7 +6561,7 @@
             <w:pPr>
               <w:numPr>
                 <w:ilvl w:val="1"/>
-                <w:numId w:val="39"/>
+                <w:numId w:val="7"/>
               </w:numPr>
               <w:spacing w:after="28" w:line="244" w:lineRule="auto"/>
               <w:ind w:hanging="360"/>
@@ -6621,7 +6578,7 @@
             <w:pPr>
               <w:numPr>
                 <w:ilvl w:val="1"/>
-                <w:numId w:val="39"/>
+                <w:numId w:val="7"/>
               </w:numPr>
               <w:spacing w:after="44" w:line="244" w:lineRule="auto"/>
               <w:ind w:hanging="360"/>
@@ -6638,7 +6595,7 @@
             <w:pPr>
               <w:numPr>
                 <w:ilvl w:val="1"/>
-                <w:numId w:val="39"/>
+                <w:numId w:val="7"/>
               </w:numPr>
               <w:spacing w:after="49"/>
               <w:ind w:hanging="360"/>
@@ -6658,7 +6615,7 @@
             <w:pPr>
               <w:numPr>
                 <w:ilvl w:val="0"/>
-                <w:numId w:val="39"/>
+                <w:numId w:val="7"/>
               </w:numPr>
               <w:spacing w:after="20" w:line="252" w:lineRule="auto"/>
               <w:ind w:hanging="360"/>
@@ -6697,7 +6654,7 @@
             <w:pPr>
               <w:numPr>
                 <w:ilvl w:val="1"/>
-                <w:numId w:val="39"/>
+                <w:numId w:val="7"/>
               </w:numPr>
               <w:spacing w:line="256" w:lineRule="auto"/>
               <w:ind w:hanging="360"/>
@@ -7301,7 +7258,7 @@
             <w:pPr>
               <w:numPr>
                 <w:ilvl w:val="0"/>
-                <w:numId w:val="40"/>
+                <w:numId w:val="8"/>
               </w:numPr>
               <w:spacing w:after="46"/>
               <w:ind w:hanging="360"/>
@@ -7314,7 +7271,7 @@
             <w:pPr>
               <w:numPr>
                 <w:ilvl w:val="0"/>
-                <w:numId w:val="40"/>
+                <w:numId w:val="8"/>
               </w:numPr>
               <w:spacing w:line="256" w:lineRule="auto"/>
               <w:ind w:hanging="360"/>
@@ -7474,7 +7431,7 @@
             <w:pPr>
               <w:numPr>
                 <w:ilvl w:val="0"/>
-                <w:numId w:val="41"/>
+                <w:numId w:val="9"/>
               </w:numPr>
               <w:spacing w:after="46"/>
               <w:ind w:right="23" w:hanging="360"/>
@@ -7487,7 +7444,7 @@
             <w:pPr>
               <w:numPr>
                 <w:ilvl w:val="0"/>
-                <w:numId w:val="41"/>
+                <w:numId w:val="9"/>
               </w:numPr>
               <w:ind w:right="23" w:hanging="360"/>
             </w:pPr>
@@ -7970,7 +7927,7 @@
             <w:pPr>
               <w:numPr>
                 <w:ilvl w:val="0"/>
-                <w:numId w:val="42"/>
+                <w:numId w:val="10"/>
               </w:numPr>
               <w:spacing w:after="46"/>
               <w:ind w:hanging="360"/>
@@ -7983,7 +7940,7 @@
             <w:pPr>
               <w:numPr>
                 <w:ilvl w:val="0"/>
-                <w:numId w:val="42"/>
+                <w:numId w:val="10"/>
               </w:numPr>
               <w:spacing w:line="256" w:lineRule="auto"/>
               <w:ind w:hanging="360"/>
@@ -8002,7 +7959,7 @@
             <w:pPr>
               <w:numPr>
                 <w:ilvl w:val="0"/>
-                <w:numId w:val="42"/>
+                <w:numId w:val="10"/>
               </w:numPr>
               <w:spacing w:line="256" w:lineRule="auto"/>
               <w:ind w:hanging="360"/>
@@ -8154,7 +8111,7 @@
             <w:pPr>
               <w:numPr>
                 <w:ilvl w:val="0"/>
-                <w:numId w:val="43"/>
+                <w:numId w:val="11"/>
               </w:numPr>
               <w:spacing w:line="256" w:lineRule="auto"/>
               <w:ind w:hanging="360"/>
@@ -8167,7 +8124,7 @@
             <w:pPr>
               <w:numPr>
                 <w:ilvl w:val="0"/>
-                <w:numId w:val="43"/>
+                <w:numId w:val="11"/>
               </w:numPr>
               <w:spacing w:line="256" w:lineRule="auto"/>
               <w:ind w:hanging="360"/>
@@ -8304,7 +8261,7 @@
             <w:pPr>
               <w:numPr>
                 <w:ilvl w:val="0"/>
-                <w:numId w:val="44"/>
+                <w:numId w:val="12"/>
               </w:numPr>
               <w:spacing w:line="256" w:lineRule="auto"/>
               <w:ind w:hanging="360"/>
@@ -8317,7 +8274,7 @@
             <w:pPr>
               <w:numPr>
                 <w:ilvl w:val="0"/>
-                <w:numId w:val="44"/>
+                <w:numId w:val="12"/>
               </w:numPr>
               <w:spacing w:line="256" w:lineRule="auto"/>
               <w:ind w:hanging="360"/>
@@ -8747,7 +8704,7 @@
             <w:pPr>
               <w:numPr>
                 <w:ilvl w:val="0"/>
-                <w:numId w:val="45"/>
+                <w:numId w:val="13"/>
               </w:numPr>
               <w:spacing w:line="256" w:lineRule="auto"/>
               <w:ind w:hanging="360"/>
@@ -8760,7 +8717,7 @@
             <w:pPr>
               <w:numPr>
                 <w:ilvl w:val="0"/>
-                <w:numId w:val="45"/>
+                <w:numId w:val="13"/>
               </w:numPr>
               <w:spacing w:line="256" w:lineRule="auto"/>
               <w:ind w:hanging="360"/>
@@ -8773,7 +8730,7 @@
             <w:pPr>
               <w:numPr>
                 <w:ilvl w:val="0"/>
-                <w:numId w:val="45"/>
+                <w:numId w:val="13"/>
               </w:numPr>
               <w:spacing w:after="46"/>
               <w:ind w:hanging="360"/>
@@ -8786,7 +8743,7 @@
             <w:pPr>
               <w:numPr>
                 <w:ilvl w:val="0"/>
-                <w:numId w:val="45"/>
+                <w:numId w:val="13"/>
               </w:numPr>
               <w:spacing w:line="256" w:lineRule="auto"/>
               <w:ind w:hanging="360"/>
@@ -8947,7 +8904,7 @@
             <w:pPr>
               <w:numPr>
                 <w:ilvl w:val="0"/>
-                <w:numId w:val="46"/>
+                <w:numId w:val="14"/>
               </w:numPr>
               <w:spacing w:line="256" w:lineRule="auto"/>
               <w:ind w:hanging="360"/>
@@ -8960,7 +8917,7 @@
             <w:pPr>
               <w:numPr>
                 <w:ilvl w:val="0"/>
-                <w:numId w:val="46"/>
+                <w:numId w:val="14"/>
               </w:numPr>
               <w:spacing w:line="256" w:lineRule="auto"/>
               <w:ind w:hanging="360"/>
@@ -9380,7 +9337,7 @@
             <w:pPr>
               <w:numPr>
                 <w:ilvl w:val="0"/>
-                <w:numId w:val="47"/>
+                <w:numId w:val="15"/>
               </w:numPr>
               <w:spacing w:after="48" w:line="237" w:lineRule="auto"/>
               <w:ind w:hanging="360"/>
@@ -9393,7 +9350,7 @@
             <w:pPr>
               <w:numPr>
                 <w:ilvl w:val="0"/>
-                <w:numId w:val="47"/>
+                <w:numId w:val="15"/>
               </w:numPr>
               <w:spacing w:after="36" w:line="256" w:lineRule="auto"/>
               <w:ind w:hanging="360"/>
@@ -9409,7 +9366,7 @@
             <w:pPr>
               <w:numPr>
                 <w:ilvl w:val="0"/>
-                <w:numId w:val="47"/>
+                <w:numId w:val="15"/>
               </w:numPr>
               <w:spacing w:line="256" w:lineRule="auto"/>
               <w:ind w:hanging="360"/>
@@ -9572,7 +9529,7 @@
             <w:pPr>
               <w:numPr>
                 <w:ilvl w:val="0"/>
-                <w:numId w:val="48"/>
+                <w:numId w:val="16"/>
               </w:numPr>
               <w:spacing w:line="256" w:lineRule="auto"/>
               <w:ind w:hanging="360"/>
@@ -9585,7 +9542,7 @@
             <w:pPr>
               <w:numPr>
                 <w:ilvl w:val="0"/>
-                <w:numId w:val="48"/>
+                <w:numId w:val="16"/>
               </w:numPr>
               <w:spacing w:line="256" w:lineRule="auto"/>
               <w:ind w:hanging="360"/>
@@ -9598,7 +9555,7 @@
             <w:pPr>
               <w:numPr>
                 <w:ilvl w:val="0"/>
-                <w:numId w:val="48"/>
+                <w:numId w:val="16"/>
               </w:numPr>
               <w:spacing w:line="256" w:lineRule="auto"/>
               <w:ind w:hanging="360"/>
@@ -9749,7 +9706,7 @@
             <w:pPr>
               <w:numPr>
                 <w:ilvl w:val="0"/>
-                <w:numId w:val="49"/>
+                <w:numId w:val="17"/>
               </w:numPr>
               <w:spacing w:after="46"/>
               <w:ind w:right="114" w:hanging="360"/>
@@ -9762,7 +9719,7 @@
             <w:pPr>
               <w:numPr>
                 <w:ilvl w:val="0"/>
-                <w:numId w:val="49"/>
+                <w:numId w:val="17"/>
               </w:numPr>
               <w:spacing w:line="256" w:lineRule="auto"/>
               <w:ind w:right="114" w:hanging="360"/>
@@ -10204,7 +10161,7 @@
             <w:pPr>
               <w:numPr>
                 <w:ilvl w:val="0"/>
-                <w:numId w:val="50"/>
+                <w:numId w:val="18"/>
               </w:numPr>
               <w:spacing w:after="4" w:line="273" w:lineRule="auto"/>
               <w:ind w:hanging="360"/>
@@ -10251,7 +10208,7 @@
             <w:pPr>
               <w:numPr>
                 <w:ilvl w:val="1"/>
-                <w:numId w:val="50"/>
+                <w:numId w:val="18"/>
               </w:numPr>
               <w:spacing w:after="30" w:line="244" w:lineRule="auto"/>
               <w:ind w:right="53" w:hanging="360"/>
@@ -10264,7 +10221,7 @@
             <w:pPr>
               <w:numPr>
                 <w:ilvl w:val="1"/>
-                <w:numId w:val="50"/>
+                <w:numId w:val="18"/>
               </w:numPr>
               <w:spacing w:line="276" w:lineRule="auto"/>
               <w:ind w:right="53" w:hanging="360"/>
@@ -10324,7 +10281,7 @@
             <w:pPr>
               <w:numPr>
                 <w:ilvl w:val="1"/>
-                <w:numId w:val="50"/>
+                <w:numId w:val="18"/>
               </w:numPr>
               <w:spacing w:after="35" w:line="242" w:lineRule="auto"/>
               <w:ind w:right="53" w:hanging="360"/>
@@ -10337,7 +10294,7 @@
             <w:pPr>
               <w:numPr>
                 <w:ilvl w:val="1"/>
-                <w:numId w:val="50"/>
+                <w:numId w:val="18"/>
               </w:numPr>
               <w:spacing w:line="276" w:lineRule="auto"/>
               <w:ind w:right="53" w:hanging="360"/>
@@ -10365,7 +10322,7 @@
             <w:pPr>
               <w:numPr>
                 <w:ilvl w:val="1"/>
-                <w:numId w:val="50"/>
+                <w:numId w:val="18"/>
               </w:numPr>
               <w:spacing w:line="256" w:lineRule="auto"/>
               <w:ind w:right="53" w:hanging="360"/>
@@ -10387,7 +10344,7 @@
             <w:pPr>
               <w:numPr>
                 <w:ilvl w:val="0"/>
-                <w:numId w:val="50"/>
+                <w:numId w:val="18"/>
               </w:numPr>
               <w:ind w:hanging="360"/>
             </w:pPr>
@@ -10414,7 +10371,7 @@
             <w:pPr>
               <w:numPr>
                 <w:ilvl w:val="0"/>
-                <w:numId w:val="50"/>
+                <w:numId w:val="18"/>
               </w:numPr>
               <w:ind w:hanging="360"/>
             </w:pPr>
@@ -10443,7 +10400,7 @@
             <w:pPr>
               <w:numPr>
                 <w:ilvl w:val="0"/>
-                <w:numId w:val="50"/>
+                <w:numId w:val="18"/>
               </w:numPr>
               <w:spacing w:line="256" w:lineRule="auto"/>
               <w:ind w:hanging="360"/>
@@ -11067,7 +11024,7 @@
           <w:rPr>
             <w:noProof/>
           </w:rPr>
-          <w:t>2</w:t>
+          <w:t>3</w:t>
         </w:r>
         <w:r>
           <w:rPr>
@@ -11108,23 +11065,6 @@
 <file path=word/numbering.xml><?xml version="1.0" encoding="utf-8"?>
 <w:numbering xmlns:wpc="http://schemas.microsoft.com/office/word/2010/wordprocessingCanvas" xmlns:cx="http://schemas.microsoft.com/office/drawing/2014/chartex" xmlns:cx1="http://schemas.microsoft.com/office/drawing/2015/9/8/chartex" xmlns:cx2="http://schemas.microsoft.com/office/drawing/2015/10/21/chartex" xmlns:cx3="http://schemas.microsoft.com/office/drawing/2016/5/9/chartex" xmlns:cx4="http://schemas.microsoft.com/office/drawing/2016/5/10/chartex" xmlns:cx5="http://schemas.microsoft.com/office/drawing/2016/5/11/chartex" xmlns:cx6="http://schemas.microsoft.com/office/drawing/2016/5/12/chartex" xmlns:cx7="http://schemas.microsoft.com/office/drawing/2016/5/13/chartex" xmlns:cx8="http://schemas.microsoft.com/office/drawing/2016/5/14/chartex" xmlns:mc="http://schemas.openxmlformats.org/markup-compatibility/2006" xmlns:aink="http://schemas.microsoft.com/office/drawing/2016/ink" xmlns:am3d="http://schemas.microsoft.com/office/drawing/2017/model3d" xmlns:o="urn:schemas-microsoft-com:office:office" xmlns:r="http://schemas.openxmlformats.org/officeDocument/2006/relationships" xmlns:m="http://schemas.openxmlformats.org/officeDocument/2006/math" xmlns:v="urn:schemas-microsoft-com:vml" xmlns:wp14="http://schemas.microsoft.com/office/word/2010/wordprocessingDrawing" xmlns:wp="http://schemas.openxmlformats.org/drawingml/2006/wordprocessingDrawing" xmlns:w10="urn:schemas-microsoft-com:office:word" xmlns:w="http://schemas.openxmlformats.org/wordprocessingml/2006/main" xmlns:w14="http://schemas.microsoft.com/office/word/2010/wordml" xmlns:w15="http://schemas.microsoft.com/office/word/2012/wordml" xmlns:w16cid="http://schemas.microsoft.com/office/word/2016/wordml/cid" xmlns:w16se="http://schemas.microsoft.com/office/word/2015/wordml/symex" xmlns:wpg="http://schemas.microsoft.com/office/word/2010/wordprocessingGroup" xmlns:wpi="http://schemas.microsoft.com/office/word/2010/wordprocessingInk" xmlns:wne="http://schemas.microsoft.com/office/word/2006/wordml" xmlns:wps="http://schemas.microsoft.com/office/word/2010/wordprocessingShape" mc:Ignorable="w14 w15 w16se w16cid wp14">
   <w:abstractNum w:abstractNumId="0" w15:restartNumberingAfterBreak="0">
-    <w:nsid w:val="FFFFFF7E"/>
-    <w:multiLevelType w:val="singleLevel"/>
-    <w:tmpl w:val="B6E26FC6"/>
-    <w:lvl w:ilvl="0">
-      <w:start w:val="1"/>
-      <w:numFmt w:val="decimal"/>
-      <w:lvlText w:val="%1."/>
-      <w:lvlJc w:val="left"/>
-      <w:pPr>
-        <w:tabs>
-          <w:tab w:val="num" w:pos="926"/>
-        </w:tabs>
-        <w:ind w:left="926" w:hanging="360"/>
-      </w:pPr>
-    </w:lvl>
-  </w:abstractNum>
-  <w:abstractNum w:abstractNumId="1" w15:restartNumberingAfterBreak="0">
     <w:nsid w:val="FFFFFF7F"/>
     <w:multiLevelType w:val="singleLevel"/>
     <w:tmpl w:val="4C4A0DA6"/>
@@ -11142,7 +11082,7 @@
       </w:pPr>
     </w:lvl>
   </w:abstractNum>
-  <w:abstractNum w:abstractNumId="2" w15:restartNumberingAfterBreak="0">
+  <w:abstractNum w:abstractNumId="1" w15:restartNumberingAfterBreak="0">
     <w:nsid w:val="FFFFFF88"/>
     <w:multiLevelType w:val="multilevel"/>
     <w:tmpl w:val="0C9AC95C"/>
@@ -11264,227 +11204,7 @@
       </w:rPr>
     </w:lvl>
   </w:abstractNum>
-  <w:abstractNum w:abstractNumId="3" w15:restartNumberingAfterBreak="0">
-    <w:nsid w:val="031570EC"/>
-    <w:multiLevelType w:val="hybridMultilevel"/>
-    <w:tmpl w:val="C4C07422"/>
-    <w:lvl w:ilvl="0" w:tplc="A79EC590">
-      <w:numFmt w:val="bullet"/>
-      <w:lvlText w:val=""/>
-      <w:lvlJc w:val="left"/>
-      <w:pPr>
-        <w:ind w:left="467" w:hanging="360"/>
-      </w:pPr>
-      <w:rPr>
-        <w:rFonts w:ascii="Symbol" w:eastAsia="Symbol" w:hAnsi="Symbol" w:cs="Symbol" w:hint="default"/>
-        <w:w w:val="100"/>
-        <w:sz w:val="22"/>
-        <w:szCs w:val="22"/>
-      </w:rPr>
-    </w:lvl>
-    <w:lvl w:ilvl="1" w:tplc="AFE0B288">
-      <w:numFmt w:val="bullet"/>
-      <w:lvlText w:val="•"/>
-      <w:lvlJc w:val="left"/>
-      <w:pPr>
-        <w:ind w:left="965" w:hanging="360"/>
-      </w:pPr>
-      <w:rPr>
-        <w:rFonts w:hint="default"/>
-      </w:rPr>
-    </w:lvl>
-    <w:lvl w:ilvl="2" w:tplc="7CB46898">
-      <w:numFmt w:val="bullet"/>
-      <w:lvlText w:val="•"/>
-      <w:lvlJc w:val="left"/>
-      <w:pPr>
-        <w:ind w:left="1471" w:hanging="360"/>
-      </w:pPr>
-      <w:rPr>
-        <w:rFonts w:hint="default"/>
-      </w:rPr>
-    </w:lvl>
-    <w:lvl w:ilvl="3" w:tplc="2D661968">
-      <w:numFmt w:val="bullet"/>
-      <w:lvlText w:val="•"/>
-      <w:lvlJc w:val="left"/>
-      <w:pPr>
-        <w:ind w:left="1976" w:hanging="360"/>
-      </w:pPr>
-      <w:rPr>
-        <w:rFonts w:hint="default"/>
-      </w:rPr>
-    </w:lvl>
-    <w:lvl w:ilvl="4" w:tplc="1F0EA1A2">
-      <w:numFmt w:val="bullet"/>
-      <w:lvlText w:val="•"/>
-      <w:lvlJc w:val="left"/>
-      <w:pPr>
-        <w:ind w:left="2482" w:hanging="360"/>
-      </w:pPr>
-      <w:rPr>
-        <w:rFonts w:hint="default"/>
-      </w:rPr>
-    </w:lvl>
-    <w:lvl w:ilvl="5" w:tplc="4080F004">
-      <w:numFmt w:val="bullet"/>
-      <w:lvlText w:val="•"/>
-      <w:lvlJc w:val="left"/>
-      <w:pPr>
-        <w:ind w:left="2988" w:hanging="360"/>
-      </w:pPr>
-      <w:rPr>
-        <w:rFonts w:hint="default"/>
-      </w:rPr>
-    </w:lvl>
-    <w:lvl w:ilvl="6" w:tplc="50623024">
-      <w:numFmt w:val="bullet"/>
-      <w:lvlText w:val="•"/>
-      <w:lvlJc w:val="left"/>
-      <w:pPr>
-        <w:ind w:left="3493" w:hanging="360"/>
-      </w:pPr>
-      <w:rPr>
-        <w:rFonts w:hint="default"/>
-      </w:rPr>
-    </w:lvl>
-    <w:lvl w:ilvl="7" w:tplc="46BCE990">
-      <w:numFmt w:val="bullet"/>
-      <w:lvlText w:val="•"/>
-      <w:lvlJc w:val="left"/>
-      <w:pPr>
-        <w:ind w:left="3999" w:hanging="360"/>
-      </w:pPr>
-      <w:rPr>
-        <w:rFonts w:hint="default"/>
-      </w:rPr>
-    </w:lvl>
-    <w:lvl w:ilvl="8" w:tplc="01E61524">
-      <w:numFmt w:val="bullet"/>
-      <w:lvlText w:val="•"/>
-      <w:lvlJc w:val="left"/>
-      <w:pPr>
-        <w:ind w:left="4504" w:hanging="360"/>
-      </w:pPr>
-      <w:rPr>
-        <w:rFonts w:hint="default"/>
-      </w:rPr>
-    </w:lvl>
-  </w:abstractNum>
-  <w:abstractNum w:abstractNumId="4" w15:restartNumberingAfterBreak="0">
-    <w:nsid w:val="054C520B"/>
-    <w:multiLevelType w:val="multilevel"/>
-    <w:tmpl w:val="575CC3C0"/>
-    <w:lvl w:ilvl="0">
-      <w:start w:val="1"/>
-      <w:numFmt w:val="decimal"/>
-      <w:lvlText w:val="%1."/>
-      <w:lvlJc w:val="left"/>
-      <w:pPr>
-        <w:ind w:left="624" w:hanging="624"/>
-      </w:pPr>
-      <w:rPr>
-        <w:rFonts w:hint="default"/>
-      </w:rPr>
-    </w:lvl>
-    <w:lvl w:ilvl="1">
-      <w:start w:val="1"/>
-      <w:numFmt w:val="decimal"/>
-      <w:lvlText w:val="%1.%2."/>
-      <w:lvlJc w:val="left"/>
-      <w:pPr>
-        <w:ind w:left="1478" w:hanging="720"/>
-      </w:pPr>
-      <w:rPr>
-        <w:rFonts w:hint="default"/>
-      </w:rPr>
-    </w:lvl>
-    <w:lvl w:ilvl="2">
-      <w:start w:val="1"/>
-      <w:numFmt w:val="decimal"/>
-      <w:lvlText w:val="%1.%2.%3."/>
-      <w:lvlJc w:val="left"/>
-      <w:pPr>
-        <w:ind w:left="2596" w:hanging="1080"/>
-      </w:pPr>
-      <w:rPr>
-        <w:rFonts w:hint="default"/>
-      </w:rPr>
-    </w:lvl>
-    <w:lvl w:ilvl="3">
-      <w:start w:val="1"/>
-      <w:numFmt w:val="decimal"/>
-      <w:lvlText w:val="%1.%2.%3.%4."/>
-      <w:lvlJc w:val="left"/>
-      <w:pPr>
-        <w:ind w:left="3714" w:hanging="1440"/>
-      </w:pPr>
-      <w:rPr>
-        <w:rFonts w:hint="default"/>
-      </w:rPr>
-    </w:lvl>
-    <w:lvl w:ilvl="4">
-      <w:start w:val="1"/>
-      <w:numFmt w:val="decimal"/>
-      <w:lvlText w:val="%1.%2.%3.%4.%5."/>
-      <w:lvlJc w:val="left"/>
-      <w:pPr>
-        <w:ind w:left="4832" w:hanging="1800"/>
-      </w:pPr>
-      <w:rPr>
-        <w:rFonts w:hint="default"/>
-      </w:rPr>
-    </w:lvl>
-    <w:lvl w:ilvl="5">
-      <w:start w:val="1"/>
-      <w:numFmt w:val="decimal"/>
-      <w:lvlText w:val="%1.%2.%3.%4.%5.%6."/>
-      <w:lvlJc w:val="left"/>
-      <w:pPr>
-        <w:ind w:left="5950" w:hanging="2160"/>
-      </w:pPr>
-      <w:rPr>
-        <w:rFonts w:hint="default"/>
-      </w:rPr>
-    </w:lvl>
-    <w:lvl w:ilvl="6">
-      <w:start w:val="1"/>
-      <w:numFmt w:val="decimal"/>
-      <w:lvlText w:val="%1.%2.%3.%4.%5.%6.%7."/>
-      <w:lvlJc w:val="left"/>
-      <w:pPr>
-        <w:ind w:left="6708" w:hanging="2160"/>
-      </w:pPr>
-      <w:rPr>
-        <w:rFonts w:hint="default"/>
-      </w:rPr>
-    </w:lvl>
-    <w:lvl w:ilvl="7">
-      <w:start w:val="1"/>
-      <w:numFmt w:val="decimal"/>
-      <w:lvlText w:val="%1.%2.%3.%4.%5.%6.%7.%8."/>
-      <w:lvlJc w:val="left"/>
-      <w:pPr>
-        <w:ind w:left="7826" w:hanging="2520"/>
-      </w:pPr>
-      <w:rPr>
-        <w:rFonts w:hint="default"/>
-      </w:rPr>
-    </w:lvl>
-    <w:lvl w:ilvl="8">
-      <w:start w:val="1"/>
-      <w:numFmt w:val="decimal"/>
-      <w:lvlText w:val="%1.%2.%3.%4.%5.%6.%7.%8.%9."/>
-      <w:lvlJc w:val="left"/>
-      <w:pPr>
-        <w:ind w:left="8944" w:hanging="2880"/>
-      </w:pPr>
-      <w:rPr>
-        <w:rFonts w:hint="default"/>
-      </w:rPr>
-    </w:lvl>
-  </w:abstractNum>
-  <w:abstractNum w:abstractNumId="5" w15:restartNumberingAfterBreak="0">
+  <w:abstractNum w:abstractNumId="2" w15:restartNumberingAfterBreak="0">
     <w:nsid w:val="082E6F68"/>
     <w:multiLevelType w:val="hybridMultilevel"/>
     <w:tmpl w:val="6DC46190"/>
@@ -11696,331 +11416,7 @@
       </w:rPr>
     </w:lvl>
   </w:abstractNum>
-  <w:abstractNum w:abstractNumId="6" w15:restartNumberingAfterBreak="0">
-    <w:nsid w:val="0ADE051B"/>
-    <w:multiLevelType w:val="hybridMultilevel"/>
-    <w:tmpl w:val="13D410BA"/>
-    <w:lvl w:ilvl="0" w:tplc="33747B4C">
-      <w:start w:val="1"/>
-      <w:numFmt w:val="decimal"/>
-      <w:lvlText w:val="%1."/>
-      <w:lvlJc w:val="left"/>
-      <w:pPr>
-        <w:ind w:left="100" w:hanging="238"/>
-      </w:pPr>
-      <w:rPr>
-        <w:rFonts w:hint="default"/>
-        <w:w w:val="100"/>
-      </w:rPr>
-    </w:lvl>
-    <w:lvl w:ilvl="1" w:tplc="AB1AA3C4">
-      <w:numFmt w:val="bullet"/>
-      <w:lvlText w:val="•"/>
-      <w:lvlJc w:val="left"/>
-      <w:pPr>
-        <w:ind w:left="1162" w:hanging="238"/>
-      </w:pPr>
-      <w:rPr>
-        <w:rFonts w:hint="default"/>
-      </w:rPr>
-    </w:lvl>
-    <w:lvl w:ilvl="2" w:tplc="440CD07C">
-      <w:numFmt w:val="bullet"/>
-      <w:lvlText w:val="•"/>
-      <w:lvlJc w:val="left"/>
-      <w:pPr>
-        <w:ind w:left="2224" w:hanging="238"/>
-      </w:pPr>
-      <w:rPr>
-        <w:rFonts w:hint="default"/>
-      </w:rPr>
-    </w:lvl>
-    <w:lvl w:ilvl="3" w:tplc="A3CEC3D6">
-      <w:numFmt w:val="bullet"/>
-      <w:lvlText w:val="•"/>
-      <w:lvlJc w:val="left"/>
-      <w:pPr>
-        <w:ind w:left="3286" w:hanging="238"/>
-      </w:pPr>
-      <w:rPr>
-        <w:rFonts w:hint="default"/>
-      </w:rPr>
-    </w:lvl>
-    <w:lvl w:ilvl="4" w:tplc="77C43ABC">
-      <w:numFmt w:val="bullet"/>
-      <w:lvlText w:val="•"/>
-      <w:lvlJc w:val="left"/>
-      <w:pPr>
-        <w:ind w:left="4348" w:hanging="238"/>
-      </w:pPr>
-      <w:rPr>
-        <w:rFonts w:hint="default"/>
-      </w:rPr>
-    </w:lvl>
-    <w:lvl w:ilvl="5" w:tplc="A9525CCE">
-      <w:numFmt w:val="bullet"/>
-      <w:lvlText w:val="•"/>
-      <w:lvlJc w:val="left"/>
-      <w:pPr>
-        <w:ind w:left="5410" w:hanging="238"/>
-      </w:pPr>
-      <w:rPr>
-        <w:rFonts w:hint="default"/>
-      </w:rPr>
-    </w:lvl>
-    <w:lvl w:ilvl="6" w:tplc="A90E29D0">
-      <w:numFmt w:val="bullet"/>
-      <w:lvlText w:val="•"/>
-      <w:lvlJc w:val="left"/>
-      <w:pPr>
-        <w:ind w:left="6472" w:hanging="238"/>
-      </w:pPr>
-      <w:rPr>
-        <w:rFonts w:hint="default"/>
-      </w:rPr>
-    </w:lvl>
-    <w:lvl w:ilvl="7" w:tplc="5860B7A2">
-      <w:numFmt w:val="bullet"/>
-      <w:lvlText w:val="•"/>
-      <w:lvlJc w:val="left"/>
-      <w:pPr>
-        <w:ind w:left="7534" w:hanging="238"/>
-      </w:pPr>
-      <w:rPr>
-        <w:rFonts w:hint="default"/>
-      </w:rPr>
-    </w:lvl>
-    <w:lvl w:ilvl="8" w:tplc="3DE84516">
-      <w:numFmt w:val="bullet"/>
-      <w:lvlText w:val="•"/>
-      <w:lvlJc w:val="left"/>
-      <w:pPr>
-        <w:ind w:left="8596" w:hanging="238"/>
-      </w:pPr>
-      <w:rPr>
-        <w:rFonts w:hint="default"/>
-      </w:rPr>
-    </w:lvl>
-  </w:abstractNum>
-  <w:abstractNum w:abstractNumId="7" w15:restartNumberingAfterBreak="0">
-    <w:nsid w:val="0F4A4312"/>
-    <w:multiLevelType w:val="multilevel"/>
-    <w:tmpl w:val="AAAE574E"/>
-    <w:lvl w:ilvl="0">
-      <w:start w:val="1"/>
-      <w:numFmt w:val="decimal"/>
-      <w:lvlText w:val="%1."/>
-      <w:lvlJc w:val="left"/>
-      <w:pPr>
-        <w:ind w:left="624" w:hanging="624"/>
-      </w:pPr>
-      <w:rPr>
-        <w:rFonts w:hint="default"/>
-      </w:rPr>
-    </w:lvl>
-    <w:lvl w:ilvl="1">
-      <w:start w:val="1"/>
-      <w:numFmt w:val="decimal"/>
-      <w:lvlText w:val="%1.%2."/>
-      <w:lvlJc w:val="left"/>
-      <w:pPr>
-        <w:ind w:left="1478" w:hanging="720"/>
-      </w:pPr>
-      <w:rPr>
-        <w:rFonts w:hint="default"/>
-      </w:rPr>
-    </w:lvl>
-    <w:lvl w:ilvl="2">
-      <w:start w:val="1"/>
-      <w:numFmt w:val="decimal"/>
-      <w:lvlText w:val="%1.%2.%3."/>
-      <w:lvlJc w:val="left"/>
-      <w:pPr>
-        <w:ind w:left="2596" w:hanging="1080"/>
-      </w:pPr>
-      <w:rPr>
-        <w:rFonts w:hint="default"/>
-      </w:rPr>
-    </w:lvl>
-    <w:lvl w:ilvl="3">
-      <w:start w:val="1"/>
-      <w:numFmt w:val="decimal"/>
-      <w:lvlText w:val="%1.%2.%3.%4."/>
-      <w:lvlJc w:val="left"/>
-      <w:pPr>
-        <w:ind w:left="3714" w:hanging="1440"/>
-      </w:pPr>
-      <w:rPr>
-        <w:rFonts w:hint="default"/>
-      </w:rPr>
-    </w:lvl>
-    <w:lvl w:ilvl="4">
-      <w:start w:val="1"/>
-      <w:numFmt w:val="decimal"/>
-      <w:lvlText w:val="%1.%2.%3.%4.%5."/>
-      <w:lvlJc w:val="left"/>
-      <w:pPr>
-        <w:ind w:left="4832" w:hanging="1800"/>
-      </w:pPr>
-      <w:rPr>
-        <w:rFonts w:hint="default"/>
-      </w:rPr>
-    </w:lvl>
-    <w:lvl w:ilvl="5">
-      <w:start w:val="1"/>
-      <w:numFmt w:val="decimal"/>
-      <w:lvlText w:val="%1.%2.%3.%4.%5.%6."/>
-      <w:lvlJc w:val="left"/>
-      <w:pPr>
-        <w:ind w:left="5950" w:hanging="2160"/>
-      </w:pPr>
-      <w:rPr>
-        <w:rFonts w:hint="default"/>
-      </w:rPr>
-    </w:lvl>
-    <w:lvl w:ilvl="6">
-      <w:start w:val="1"/>
-      <w:numFmt w:val="decimal"/>
-      <w:lvlText w:val="%1.%2.%3.%4.%5.%6.%7."/>
-      <w:lvlJc w:val="left"/>
-      <w:pPr>
-        <w:ind w:left="6708" w:hanging="2160"/>
-      </w:pPr>
-      <w:rPr>
-        <w:rFonts w:hint="default"/>
-      </w:rPr>
-    </w:lvl>
-    <w:lvl w:ilvl="7">
-      <w:start w:val="1"/>
-      <w:numFmt w:val="decimal"/>
-      <w:lvlText w:val="%1.%2.%3.%4.%5.%6.%7.%8."/>
-      <w:lvlJc w:val="left"/>
-      <w:pPr>
-        <w:ind w:left="7826" w:hanging="2520"/>
-      </w:pPr>
-      <w:rPr>
-        <w:rFonts w:hint="default"/>
-      </w:rPr>
-    </w:lvl>
-    <w:lvl w:ilvl="8">
-      <w:start w:val="1"/>
-      <w:numFmt w:val="decimal"/>
-      <w:lvlText w:val="%1.%2.%3.%4.%5.%6.%7.%8.%9."/>
-      <w:lvlJc w:val="left"/>
-      <w:pPr>
-        <w:ind w:left="8944" w:hanging="2880"/>
-      </w:pPr>
-      <w:rPr>
-        <w:rFonts w:hint="default"/>
-      </w:rPr>
-    </w:lvl>
-  </w:abstractNum>
-  <w:abstractNum w:abstractNumId="8" w15:restartNumberingAfterBreak="0">
-    <w:nsid w:val="11657DE6"/>
-    <w:multiLevelType w:val="hybridMultilevel"/>
-    <w:tmpl w:val="6BF03976"/>
-    <w:lvl w:ilvl="0" w:tplc="B934B8CE">
-      <w:numFmt w:val="bullet"/>
-      <w:lvlText w:val=""/>
-      <w:lvlJc w:val="left"/>
-      <w:pPr>
-        <w:ind w:left="467" w:hanging="360"/>
-      </w:pPr>
-      <w:rPr>
-        <w:rFonts w:hint="default"/>
-        <w:w w:val="100"/>
-      </w:rPr>
-    </w:lvl>
-    <w:lvl w:ilvl="1" w:tplc="4E0C8776">
-      <w:numFmt w:val="bullet"/>
-      <w:lvlText w:val="•"/>
-      <w:lvlJc w:val="left"/>
-      <w:pPr>
-        <w:ind w:left="965" w:hanging="360"/>
-      </w:pPr>
-      <w:rPr>
-        <w:rFonts w:hint="default"/>
-      </w:rPr>
-    </w:lvl>
-    <w:lvl w:ilvl="2" w:tplc="545E0B0E">
-      <w:numFmt w:val="bullet"/>
-      <w:lvlText w:val="•"/>
-      <w:lvlJc w:val="left"/>
-      <w:pPr>
-        <w:ind w:left="1471" w:hanging="360"/>
-      </w:pPr>
-      <w:rPr>
-        <w:rFonts w:hint="default"/>
-      </w:rPr>
-    </w:lvl>
-    <w:lvl w:ilvl="3" w:tplc="59A2FB44">
-      <w:numFmt w:val="bullet"/>
-      <w:lvlText w:val="•"/>
-      <w:lvlJc w:val="left"/>
-      <w:pPr>
-        <w:ind w:left="1976" w:hanging="360"/>
-      </w:pPr>
-      <w:rPr>
-        <w:rFonts w:hint="default"/>
-      </w:rPr>
-    </w:lvl>
-    <w:lvl w:ilvl="4" w:tplc="06FC4E48">
-      <w:numFmt w:val="bullet"/>
-      <w:lvlText w:val="•"/>
-      <w:lvlJc w:val="left"/>
-      <w:pPr>
-        <w:ind w:left="2482" w:hanging="360"/>
-      </w:pPr>
-      <w:rPr>
-        <w:rFonts w:hint="default"/>
-      </w:rPr>
-    </w:lvl>
-    <w:lvl w:ilvl="5" w:tplc="730AC332">
-      <w:numFmt w:val="bullet"/>
-      <w:lvlText w:val="•"/>
-      <w:lvlJc w:val="left"/>
-      <w:pPr>
-        <w:ind w:left="2988" w:hanging="360"/>
-      </w:pPr>
-      <w:rPr>
-        <w:rFonts w:hint="default"/>
-      </w:rPr>
-    </w:lvl>
-    <w:lvl w:ilvl="6" w:tplc="DE924266">
-      <w:numFmt w:val="bullet"/>
-      <w:lvlText w:val="•"/>
-      <w:lvlJc w:val="left"/>
-      <w:pPr>
-        <w:ind w:left="3493" w:hanging="360"/>
-      </w:pPr>
-      <w:rPr>
-        <w:rFonts w:hint="default"/>
-      </w:rPr>
-    </w:lvl>
-    <w:lvl w:ilvl="7" w:tplc="AF02908A">
-      <w:numFmt w:val="bullet"/>
-      <w:lvlText w:val="•"/>
-      <w:lvlJc w:val="left"/>
-      <w:pPr>
-        <w:ind w:left="3999" w:hanging="360"/>
-      </w:pPr>
-      <w:rPr>
-        <w:rFonts w:hint="default"/>
-      </w:rPr>
-    </w:lvl>
-    <w:lvl w:ilvl="8" w:tplc="5FB4032A">
-      <w:numFmt w:val="bullet"/>
-      <w:lvlText w:val="•"/>
-      <w:lvlJc w:val="left"/>
-      <w:pPr>
-        <w:ind w:left="4504" w:hanging="360"/>
-      </w:pPr>
-      <w:rPr>
-        <w:rFonts w:hint="default"/>
-      </w:rPr>
-    </w:lvl>
-  </w:abstractNum>
-  <w:abstractNum w:abstractNumId="9" w15:restartNumberingAfterBreak="0">
+  <w:abstractNum w:abstractNumId="3" w15:restartNumberingAfterBreak="0">
     <w:nsid w:val="13893519"/>
     <w:multiLevelType w:val="hybridMultilevel"/>
     <w:tmpl w:val="68B45B4E"/>
@@ -12232,663 +11628,96 @@
       </w:rPr>
     </w:lvl>
   </w:abstractNum>
-  <w:abstractNum w:abstractNumId="10" w15:restartNumberingAfterBreak="0">
-    <w:nsid w:val="1E030C64"/>
+  <w:abstractNum w:abstractNumId="4" w15:restartNumberingAfterBreak="0">
+    <w:nsid w:val="13C05342"/>
     <w:multiLevelType w:val="hybridMultilevel"/>
-    <w:tmpl w:val="0EB23AC6"/>
-    <w:lvl w:ilvl="0" w:tplc="04090001">
-      <w:start w:val="1"/>
-      <w:numFmt w:val="bullet"/>
-      <w:lvlText w:val=""/>
+    <w:tmpl w:val="37F649E4"/>
+    <w:lvl w:ilvl="0" w:tplc="F3ACA804">
+      <w:start w:val="1"/>
+      <w:numFmt w:val="decimal"/>
+      <w:lvlText w:val="%1-"/>
       <w:lvlJc w:val="left"/>
       <w:pPr>
         <w:ind w:left="720" w:hanging="360"/>
       </w:pPr>
       <w:rPr>
-        <w:rFonts w:ascii="Symbol" w:hAnsi="Symbol" w:hint="default"/>
+        <w:rFonts w:ascii="Calibri" w:eastAsia="Calibri" w:hAnsi="Calibri" w:hint="default"/>
       </w:rPr>
     </w:lvl>
-    <w:lvl w:ilvl="1" w:tplc="04090003" w:tentative="1">
-      <w:start w:val="1"/>
-      <w:numFmt w:val="bullet"/>
-      <w:lvlText w:val="o"/>
+    <w:lvl w:ilvl="1" w:tplc="14090019" w:tentative="1">
+      <w:start w:val="1"/>
+      <w:numFmt w:val="lowerLetter"/>
+      <w:lvlText w:val="%2."/>
       <w:lvlJc w:val="left"/>
       <w:pPr>
         <w:ind w:left="1440" w:hanging="360"/>
       </w:pPr>
-      <w:rPr>
-        <w:rFonts w:ascii="Courier New" w:hAnsi="Courier New" w:cs="Courier New" w:hint="default"/>
-      </w:rPr>
-    </w:lvl>
-    <w:lvl w:ilvl="2" w:tplc="04090005" w:tentative="1">
-      <w:start w:val="1"/>
-      <w:numFmt w:val="bullet"/>
-      <w:lvlText w:val=""/>
-      <w:lvlJc w:val="left"/>
-      <w:pPr>
-        <w:ind w:left="2160" w:hanging="360"/>
-      </w:pPr>
-      <w:rPr>
-        <w:rFonts w:ascii="Wingdings" w:hAnsi="Wingdings" w:hint="default"/>
-      </w:rPr>
-    </w:lvl>
-    <w:lvl w:ilvl="3" w:tplc="04090001" w:tentative="1">
-      <w:start w:val="1"/>
-      <w:numFmt w:val="bullet"/>
-      <w:lvlText w:val=""/>
+    </w:lvl>
+    <w:lvl w:ilvl="2" w:tplc="1409001B" w:tentative="1">
+      <w:start w:val="1"/>
+      <w:numFmt w:val="lowerRoman"/>
+      <w:lvlText w:val="%3."/>
+      <w:lvlJc w:val="right"/>
+      <w:pPr>
+        <w:ind w:left="2160" w:hanging="180"/>
+      </w:pPr>
+    </w:lvl>
+    <w:lvl w:ilvl="3" w:tplc="1409000F" w:tentative="1">
+      <w:start w:val="1"/>
+      <w:numFmt w:val="decimal"/>
+      <w:lvlText w:val="%4."/>
       <w:lvlJc w:val="left"/>
       <w:pPr>
         <w:ind w:left="2880" w:hanging="360"/>
       </w:pPr>
-      <w:rPr>
-        <w:rFonts w:ascii="Symbol" w:hAnsi="Symbol" w:hint="default"/>
-      </w:rPr>
-    </w:lvl>
-    <w:lvl w:ilvl="4" w:tplc="04090003" w:tentative="1">
-      <w:start w:val="1"/>
-      <w:numFmt w:val="bullet"/>
-      <w:lvlText w:val="o"/>
+    </w:lvl>
+    <w:lvl w:ilvl="4" w:tplc="14090019" w:tentative="1">
+      <w:start w:val="1"/>
+      <w:numFmt w:val="lowerLetter"/>
+      <w:lvlText w:val="%5."/>
       <w:lvlJc w:val="left"/>
       <w:pPr>
         <w:ind w:left="3600" w:hanging="360"/>
       </w:pPr>
-      <w:rPr>
-        <w:rFonts w:ascii="Courier New" w:hAnsi="Courier New" w:cs="Courier New" w:hint="default"/>
-      </w:rPr>
-    </w:lvl>
-    <w:lvl w:ilvl="5" w:tplc="04090005" w:tentative="1">
-      <w:start w:val="1"/>
-      <w:numFmt w:val="bullet"/>
-      <w:lvlText w:val=""/>
-      <w:lvlJc w:val="left"/>
-      <w:pPr>
-        <w:ind w:left="4320" w:hanging="360"/>
-      </w:pPr>
-      <w:rPr>
-        <w:rFonts w:ascii="Wingdings" w:hAnsi="Wingdings" w:hint="default"/>
-      </w:rPr>
-    </w:lvl>
-    <w:lvl w:ilvl="6" w:tplc="04090001" w:tentative="1">
-      <w:start w:val="1"/>
-      <w:numFmt w:val="bullet"/>
-      <w:lvlText w:val=""/>
+    </w:lvl>
+    <w:lvl w:ilvl="5" w:tplc="1409001B" w:tentative="1">
+      <w:start w:val="1"/>
+      <w:numFmt w:val="lowerRoman"/>
+      <w:lvlText w:val="%6."/>
+      <w:lvlJc w:val="right"/>
+      <w:pPr>
+        <w:ind w:left="4320" w:hanging="180"/>
+      </w:pPr>
+    </w:lvl>
+    <w:lvl w:ilvl="6" w:tplc="1409000F" w:tentative="1">
+      <w:start w:val="1"/>
+      <w:numFmt w:val="decimal"/>
+      <w:lvlText w:val="%7."/>
       <w:lvlJc w:val="left"/>
       <w:pPr>
         <w:ind w:left="5040" w:hanging="360"/>
       </w:pPr>
-      <w:rPr>
-        <w:rFonts w:ascii="Symbol" w:hAnsi="Symbol" w:hint="default"/>
-      </w:rPr>
-    </w:lvl>
-    <w:lvl w:ilvl="7" w:tplc="04090003" w:tentative="1">
-      <w:start w:val="1"/>
-      <w:numFmt w:val="bullet"/>
-      <w:lvlText w:val="o"/>
+    </w:lvl>
+    <w:lvl w:ilvl="7" w:tplc="14090019" w:tentative="1">
+      <w:start w:val="1"/>
+      <w:numFmt w:val="lowerLetter"/>
+      <w:lvlText w:val="%8."/>
       <w:lvlJc w:val="left"/>
       <w:pPr>
         <w:ind w:left="5760" w:hanging="360"/>
       </w:pPr>
-      <w:rPr>
-        <w:rFonts w:ascii="Courier New" w:hAnsi="Courier New" w:cs="Courier New" w:hint="default"/>
-      </w:rPr>
-    </w:lvl>
-    <w:lvl w:ilvl="8" w:tplc="04090005" w:tentative="1">
-      <w:start w:val="1"/>
-      <w:numFmt w:val="bullet"/>
-      <w:lvlText w:val=""/>
-      <w:lvlJc w:val="left"/>
-      <w:pPr>
-        <w:ind w:left="6480" w:hanging="360"/>
-      </w:pPr>
-      <w:rPr>
-        <w:rFonts w:ascii="Wingdings" w:hAnsi="Wingdings" w:hint="default"/>
-      </w:rPr>
+    </w:lvl>
+    <w:lvl w:ilvl="8" w:tplc="1409001B" w:tentative="1">
+      <w:start w:val="1"/>
+      <w:numFmt w:val="lowerRoman"/>
+      <w:lvlText w:val="%9."/>
+      <w:lvlJc w:val="right"/>
+      <w:pPr>
+        <w:ind w:left="6480" w:hanging="180"/>
+      </w:pPr>
     </w:lvl>
   </w:abstractNum>
-  <w:abstractNum w:abstractNumId="11" w15:restartNumberingAfterBreak="0">
-    <w:nsid w:val="26A0012D"/>
-    <w:multiLevelType w:val="multilevel"/>
-    <w:tmpl w:val="A3FCA1FA"/>
-    <w:lvl w:ilvl="0">
-      <w:start w:val="1"/>
-      <w:numFmt w:val="decimal"/>
-      <w:lvlText w:val="%1."/>
-      <w:lvlJc w:val="left"/>
-      <w:pPr>
-        <w:ind w:left="624" w:hanging="624"/>
-      </w:pPr>
-      <w:rPr>
-        <w:rFonts w:hint="default"/>
-      </w:rPr>
-    </w:lvl>
-    <w:lvl w:ilvl="1">
-      <w:start w:val="1"/>
-      <w:numFmt w:val="decimal"/>
-      <w:lvlText w:val="%1.%2."/>
-      <w:lvlJc w:val="left"/>
-      <w:pPr>
-        <w:ind w:left="1478" w:hanging="720"/>
-      </w:pPr>
-      <w:rPr>
-        <w:rFonts w:hint="default"/>
-      </w:rPr>
-    </w:lvl>
-    <w:lvl w:ilvl="2">
-      <w:start w:val="1"/>
-      <w:numFmt w:val="decimal"/>
-      <w:lvlText w:val="%1.%2.%3."/>
-      <w:lvlJc w:val="left"/>
-      <w:pPr>
-        <w:ind w:left="2596" w:hanging="1080"/>
-      </w:pPr>
-      <w:rPr>
-        <w:rFonts w:hint="default"/>
-      </w:rPr>
-    </w:lvl>
-    <w:lvl w:ilvl="3">
-      <w:start w:val="1"/>
-      <w:numFmt w:val="decimal"/>
-      <w:lvlText w:val="%1.%2.%3.%4."/>
-      <w:lvlJc w:val="left"/>
-      <w:pPr>
-        <w:ind w:left="3714" w:hanging="1440"/>
-      </w:pPr>
-      <w:rPr>
-        <w:rFonts w:hint="default"/>
-      </w:rPr>
-    </w:lvl>
-    <w:lvl w:ilvl="4">
-      <w:start w:val="1"/>
-      <w:numFmt w:val="decimal"/>
-      <w:lvlText w:val="%1.%2.%3.%4.%5."/>
-      <w:lvlJc w:val="left"/>
-      <w:pPr>
-        <w:ind w:left="4832" w:hanging="1800"/>
-      </w:pPr>
-      <w:rPr>
-        <w:rFonts w:hint="default"/>
-      </w:rPr>
-    </w:lvl>
-    <w:lvl w:ilvl="5">
-      <w:start w:val="1"/>
-      <w:numFmt w:val="decimal"/>
-      <w:lvlText w:val="%1.%2.%3.%4.%5.%6."/>
-      <w:lvlJc w:val="left"/>
-      <w:pPr>
-        <w:ind w:left="5950" w:hanging="2160"/>
-      </w:pPr>
-      <w:rPr>
-        <w:rFonts w:hint="default"/>
-      </w:rPr>
-    </w:lvl>
-    <w:lvl w:ilvl="6">
-      <w:start w:val="1"/>
-      <w:numFmt w:val="decimal"/>
-      <w:lvlText w:val="%1.%2.%3.%4.%5.%6.%7."/>
-      <w:lvlJc w:val="left"/>
-      <w:pPr>
-        <w:ind w:left="6708" w:hanging="2160"/>
-      </w:pPr>
-      <w:rPr>
-        <w:rFonts w:hint="default"/>
-      </w:rPr>
-    </w:lvl>
-    <w:lvl w:ilvl="7">
-      <w:start w:val="1"/>
-      <w:numFmt w:val="decimal"/>
-      <w:lvlText w:val="%1.%2.%3.%4.%5.%6.%7.%8."/>
-      <w:lvlJc w:val="left"/>
-      <w:pPr>
-        <w:ind w:left="7826" w:hanging="2520"/>
-      </w:pPr>
-      <w:rPr>
-        <w:rFonts w:hint="default"/>
-      </w:rPr>
-    </w:lvl>
-    <w:lvl w:ilvl="8">
-      <w:start w:val="1"/>
-      <w:numFmt w:val="decimal"/>
-      <w:lvlText w:val="%1.%2.%3.%4.%5.%6.%7.%8.%9."/>
-      <w:lvlJc w:val="left"/>
-      <w:pPr>
-        <w:ind w:left="8944" w:hanging="2880"/>
-      </w:pPr>
-      <w:rPr>
-        <w:rFonts w:hint="default"/>
-      </w:rPr>
-    </w:lvl>
-  </w:abstractNum>
-  <w:abstractNum w:abstractNumId="12" w15:restartNumberingAfterBreak="0">
-    <w:nsid w:val="2AB76971"/>
-    <w:multiLevelType w:val="hybridMultilevel"/>
-    <w:tmpl w:val="D1123562"/>
-    <w:lvl w:ilvl="0" w:tplc="7EEA67B2">
-      <w:numFmt w:val="bullet"/>
-      <w:lvlText w:val=""/>
-      <w:lvlJc w:val="left"/>
-      <w:pPr>
-        <w:ind w:left="467" w:hanging="360"/>
-      </w:pPr>
-      <w:rPr>
-        <w:rFonts w:hint="default"/>
-        <w:w w:val="100"/>
-      </w:rPr>
-    </w:lvl>
-    <w:lvl w:ilvl="1" w:tplc="A3102B64">
-      <w:numFmt w:val="bullet"/>
-      <w:lvlText w:val="•"/>
-      <w:lvlJc w:val="left"/>
-      <w:pPr>
-        <w:ind w:left="965" w:hanging="360"/>
-      </w:pPr>
-      <w:rPr>
-        <w:rFonts w:hint="default"/>
-      </w:rPr>
-    </w:lvl>
-    <w:lvl w:ilvl="2" w:tplc="07908536">
-      <w:numFmt w:val="bullet"/>
-      <w:lvlText w:val="•"/>
-      <w:lvlJc w:val="left"/>
-      <w:pPr>
-        <w:ind w:left="1471" w:hanging="360"/>
-      </w:pPr>
-      <w:rPr>
-        <w:rFonts w:hint="default"/>
-      </w:rPr>
-    </w:lvl>
-    <w:lvl w:ilvl="3" w:tplc="0784AEB8">
-      <w:numFmt w:val="bullet"/>
-      <w:lvlText w:val="•"/>
-      <w:lvlJc w:val="left"/>
-      <w:pPr>
-        <w:ind w:left="1976" w:hanging="360"/>
-      </w:pPr>
-      <w:rPr>
-        <w:rFonts w:hint="default"/>
-      </w:rPr>
-    </w:lvl>
-    <w:lvl w:ilvl="4" w:tplc="5FF0FF7E">
-      <w:numFmt w:val="bullet"/>
-      <w:lvlText w:val="•"/>
-      <w:lvlJc w:val="left"/>
-      <w:pPr>
-        <w:ind w:left="2482" w:hanging="360"/>
-      </w:pPr>
-      <w:rPr>
-        <w:rFonts w:hint="default"/>
-      </w:rPr>
-    </w:lvl>
-    <w:lvl w:ilvl="5" w:tplc="22626782">
-      <w:numFmt w:val="bullet"/>
-      <w:lvlText w:val="•"/>
-      <w:lvlJc w:val="left"/>
-      <w:pPr>
-        <w:ind w:left="2988" w:hanging="360"/>
-      </w:pPr>
-      <w:rPr>
-        <w:rFonts w:hint="default"/>
-      </w:rPr>
-    </w:lvl>
-    <w:lvl w:ilvl="6" w:tplc="432095A0">
-      <w:numFmt w:val="bullet"/>
-      <w:lvlText w:val="•"/>
-      <w:lvlJc w:val="left"/>
-      <w:pPr>
-        <w:ind w:left="3493" w:hanging="360"/>
-      </w:pPr>
-      <w:rPr>
-        <w:rFonts w:hint="default"/>
-      </w:rPr>
-    </w:lvl>
-    <w:lvl w:ilvl="7" w:tplc="CA0E251E">
-      <w:numFmt w:val="bullet"/>
-      <w:lvlText w:val="•"/>
-      <w:lvlJc w:val="left"/>
-      <w:pPr>
-        <w:ind w:left="3999" w:hanging="360"/>
-      </w:pPr>
-      <w:rPr>
-        <w:rFonts w:hint="default"/>
-      </w:rPr>
-    </w:lvl>
-    <w:lvl w:ilvl="8" w:tplc="7D2C8C08">
-      <w:numFmt w:val="bullet"/>
-      <w:lvlText w:val="•"/>
-      <w:lvlJc w:val="left"/>
-      <w:pPr>
-        <w:ind w:left="4504" w:hanging="360"/>
-      </w:pPr>
-      <w:rPr>
-        <w:rFonts w:hint="default"/>
-      </w:rPr>
-    </w:lvl>
-  </w:abstractNum>
-  <w:abstractNum w:abstractNumId="13" w15:restartNumberingAfterBreak="0">
-    <w:nsid w:val="2B4367F3"/>
-    <w:multiLevelType w:val="hybridMultilevel"/>
-    <w:tmpl w:val="6AB62640"/>
-    <w:lvl w:ilvl="0" w:tplc="E9E8069E">
-      <w:start w:val="1"/>
-      <w:numFmt w:val="decimal"/>
-      <w:lvlText w:val="%1."/>
-      <w:lvlJc w:val="left"/>
-      <w:pPr>
-        <w:ind w:left="460" w:hanging="360"/>
-      </w:pPr>
-      <w:rPr>
-        <w:rFonts w:ascii="Calibri" w:eastAsia="Calibri" w:hAnsi="Calibri" w:cs="Calibri" w:hint="default"/>
-        <w:spacing w:val="-2"/>
-        <w:w w:val="100"/>
-        <w:sz w:val="24"/>
-        <w:szCs w:val="24"/>
-      </w:rPr>
-    </w:lvl>
-    <w:lvl w:ilvl="1" w:tplc="3A5C42C4">
-      <w:numFmt w:val="bullet"/>
-      <w:lvlText w:val="•"/>
-      <w:lvlJc w:val="left"/>
-      <w:pPr>
-        <w:ind w:left="1486" w:hanging="360"/>
-      </w:pPr>
-      <w:rPr>
-        <w:rFonts w:hint="default"/>
-      </w:rPr>
-    </w:lvl>
-    <w:lvl w:ilvl="2" w:tplc="A648C9F2">
-      <w:numFmt w:val="bullet"/>
-      <w:lvlText w:val="•"/>
-      <w:lvlJc w:val="left"/>
-      <w:pPr>
-        <w:ind w:left="2512" w:hanging="360"/>
-      </w:pPr>
-      <w:rPr>
-        <w:rFonts w:hint="default"/>
-      </w:rPr>
-    </w:lvl>
-    <w:lvl w:ilvl="3" w:tplc="BCA0F0C0">
-      <w:numFmt w:val="bullet"/>
-      <w:lvlText w:val="•"/>
-      <w:lvlJc w:val="left"/>
-      <w:pPr>
-        <w:ind w:left="3538" w:hanging="360"/>
-      </w:pPr>
-      <w:rPr>
-        <w:rFonts w:hint="default"/>
-      </w:rPr>
-    </w:lvl>
-    <w:lvl w:ilvl="4" w:tplc="ABC4288A">
-      <w:numFmt w:val="bullet"/>
-      <w:lvlText w:val="•"/>
-      <w:lvlJc w:val="left"/>
-      <w:pPr>
-        <w:ind w:left="4564" w:hanging="360"/>
-      </w:pPr>
-      <w:rPr>
-        <w:rFonts w:hint="default"/>
-      </w:rPr>
-    </w:lvl>
-    <w:lvl w:ilvl="5" w:tplc="B174411A">
-      <w:numFmt w:val="bullet"/>
-      <w:lvlText w:val="•"/>
-      <w:lvlJc w:val="left"/>
-      <w:pPr>
-        <w:ind w:left="5590" w:hanging="360"/>
-      </w:pPr>
-      <w:rPr>
-        <w:rFonts w:hint="default"/>
-      </w:rPr>
-    </w:lvl>
-    <w:lvl w:ilvl="6" w:tplc="D39ED748">
-      <w:numFmt w:val="bullet"/>
-      <w:lvlText w:val="•"/>
-      <w:lvlJc w:val="left"/>
-      <w:pPr>
-        <w:ind w:left="6616" w:hanging="360"/>
-      </w:pPr>
-      <w:rPr>
-        <w:rFonts w:hint="default"/>
-      </w:rPr>
-    </w:lvl>
-    <w:lvl w:ilvl="7" w:tplc="764EE976">
-      <w:numFmt w:val="bullet"/>
-      <w:lvlText w:val="•"/>
-      <w:lvlJc w:val="left"/>
-      <w:pPr>
-        <w:ind w:left="7642" w:hanging="360"/>
-      </w:pPr>
-      <w:rPr>
-        <w:rFonts w:hint="default"/>
-      </w:rPr>
-    </w:lvl>
-    <w:lvl w:ilvl="8" w:tplc="09044F16">
-      <w:numFmt w:val="bullet"/>
-      <w:lvlText w:val="•"/>
-      <w:lvlJc w:val="left"/>
-      <w:pPr>
-        <w:ind w:left="8668" w:hanging="360"/>
-      </w:pPr>
-      <w:rPr>
-        <w:rFonts w:hint="default"/>
-      </w:rPr>
-    </w:lvl>
-  </w:abstractNum>
-  <w:abstractNum w:abstractNumId="14" w15:restartNumberingAfterBreak="0">
-    <w:nsid w:val="327A1CD6"/>
-    <w:multiLevelType w:val="hybridMultilevel"/>
-    <w:tmpl w:val="0A20DF9C"/>
-    <w:lvl w:ilvl="0" w:tplc="EB269F5E">
-      <w:start w:val="1"/>
-      <w:numFmt w:val="decimal"/>
-      <w:lvlText w:val="%1."/>
-      <w:lvlJc w:val="left"/>
-      <w:pPr>
-        <w:ind w:left="472" w:hanging="360"/>
-      </w:pPr>
-      <w:rPr>
-        <w:rFonts w:ascii="Calibri" w:eastAsia="Calibri" w:hAnsi="Calibri" w:cs="Calibri" w:hint="default"/>
-        <w:spacing w:val="-1"/>
-        <w:w w:val="100"/>
-        <w:sz w:val="24"/>
-        <w:szCs w:val="24"/>
-      </w:rPr>
-    </w:lvl>
-    <w:lvl w:ilvl="1" w:tplc="54C09B10">
-      <w:numFmt w:val="bullet"/>
-      <w:lvlText w:val="•"/>
-      <w:lvlJc w:val="left"/>
-      <w:pPr>
-        <w:ind w:left="1504" w:hanging="360"/>
-      </w:pPr>
-      <w:rPr>
-        <w:rFonts w:hint="default"/>
-      </w:rPr>
-    </w:lvl>
-    <w:lvl w:ilvl="2" w:tplc="28022F06">
-      <w:numFmt w:val="bullet"/>
-      <w:lvlText w:val="•"/>
-      <w:lvlJc w:val="left"/>
-      <w:pPr>
-        <w:ind w:left="2528" w:hanging="360"/>
-      </w:pPr>
-      <w:rPr>
-        <w:rFonts w:hint="default"/>
-      </w:rPr>
-    </w:lvl>
-    <w:lvl w:ilvl="3" w:tplc="56CE9142">
-      <w:numFmt w:val="bullet"/>
-      <w:lvlText w:val="•"/>
-      <w:lvlJc w:val="left"/>
-      <w:pPr>
-        <w:ind w:left="3552" w:hanging="360"/>
-      </w:pPr>
-      <w:rPr>
-        <w:rFonts w:hint="default"/>
-      </w:rPr>
-    </w:lvl>
-    <w:lvl w:ilvl="4" w:tplc="1F58E1A6">
-      <w:numFmt w:val="bullet"/>
-      <w:lvlText w:val="•"/>
-      <w:lvlJc w:val="left"/>
-      <w:pPr>
-        <w:ind w:left="4576" w:hanging="360"/>
-      </w:pPr>
-      <w:rPr>
-        <w:rFonts w:hint="default"/>
-      </w:rPr>
-    </w:lvl>
-    <w:lvl w:ilvl="5" w:tplc="49EE8548">
-      <w:numFmt w:val="bullet"/>
-      <w:lvlText w:val="•"/>
-      <w:lvlJc w:val="left"/>
-      <w:pPr>
-        <w:ind w:left="5600" w:hanging="360"/>
-      </w:pPr>
-      <w:rPr>
-        <w:rFonts w:hint="default"/>
-      </w:rPr>
-    </w:lvl>
-    <w:lvl w:ilvl="6" w:tplc="A3B263FA">
-      <w:numFmt w:val="bullet"/>
-      <w:lvlText w:val="•"/>
-      <w:lvlJc w:val="left"/>
-      <w:pPr>
-        <w:ind w:left="6624" w:hanging="360"/>
-      </w:pPr>
-      <w:rPr>
-        <w:rFonts w:hint="default"/>
-      </w:rPr>
-    </w:lvl>
-    <w:lvl w:ilvl="7" w:tplc="D328674E">
-      <w:numFmt w:val="bullet"/>
-      <w:lvlText w:val="•"/>
-      <w:lvlJc w:val="left"/>
-      <w:pPr>
-        <w:ind w:left="7648" w:hanging="360"/>
-      </w:pPr>
-      <w:rPr>
-        <w:rFonts w:hint="default"/>
-      </w:rPr>
-    </w:lvl>
-    <w:lvl w:ilvl="8" w:tplc="AFA614C0">
-      <w:numFmt w:val="bullet"/>
-      <w:lvlText w:val="•"/>
-      <w:lvlJc w:val="left"/>
-      <w:pPr>
-        <w:ind w:left="8672" w:hanging="360"/>
-      </w:pPr>
-      <w:rPr>
-        <w:rFonts w:hint="default"/>
-      </w:rPr>
-    </w:lvl>
-  </w:abstractNum>
-  <w:abstractNum w:abstractNumId="15" w15:restartNumberingAfterBreak="0">
-    <w:nsid w:val="36F45F84"/>
-    <w:multiLevelType w:val="hybridMultilevel"/>
-    <w:tmpl w:val="47EEF39E"/>
-    <w:lvl w:ilvl="0" w:tplc="81201CD0">
-      <w:numFmt w:val="bullet"/>
-      <w:lvlText w:val=""/>
-      <w:lvlJc w:val="left"/>
-      <w:pPr>
-        <w:ind w:left="467" w:hanging="360"/>
-      </w:pPr>
-      <w:rPr>
-        <w:rFonts w:ascii="Symbol" w:eastAsia="Symbol" w:hAnsi="Symbol" w:cs="Symbol" w:hint="default"/>
-        <w:w w:val="100"/>
-        <w:sz w:val="22"/>
-        <w:szCs w:val="22"/>
-      </w:rPr>
-    </w:lvl>
-    <w:lvl w:ilvl="1" w:tplc="DAD0D822">
-      <w:numFmt w:val="bullet"/>
-      <w:lvlText w:val="•"/>
-      <w:lvlJc w:val="left"/>
-      <w:pPr>
-        <w:ind w:left="965" w:hanging="360"/>
-      </w:pPr>
-      <w:rPr>
-        <w:rFonts w:hint="default"/>
-      </w:rPr>
-    </w:lvl>
-    <w:lvl w:ilvl="2" w:tplc="12B2950A">
-      <w:numFmt w:val="bullet"/>
-      <w:lvlText w:val="•"/>
-      <w:lvlJc w:val="left"/>
-      <w:pPr>
-        <w:ind w:left="1471" w:hanging="360"/>
-      </w:pPr>
-      <w:rPr>
-        <w:rFonts w:hint="default"/>
-      </w:rPr>
-    </w:lvl>
-    <w:lvl w:ilvl="3" w:tplc="476A22AE">
-      <w:numFmt w:val="bullet"/>
-      <w:lvlText w:val="•"/>
-      <w:lvlJc w:val="left"/>
-      <w:pPr>
-        <w:ind w:left="1976" w:hanging="360"/>
-      </w:pPr>
-      <w:rPr>
-        <w:rFonts w:hint="default"/>
-      </w:rPr>
-    </w:lvl>
-    <w:lvl w:ilvl="4" w:tplc="F2FA25A6">
-      <w:numFmt w:val="bullet"/>
-      <w:lvlText w:val="•"/>
-      <w:lvlJc w:val="left"/>
-      <w:pPr>
-        <w:ind w:left="2482" w:hanging="360"/>
-      </w:pPr>
-      <w:rPr>
-        <w:rFonts w:hint="default"/>
-      </w:rPr>
-    </w:lvl>
-    <w:lvl w:ilvl="5" w:tplc="D82CACB6">
-      <w:numFmt w:val="bullet"/>
-      <w:lvlText w:val="•"/>
-      <w:lvlJc w:val="left"/>
-      <w:pPr>
-        <w:ind w:left="2988" w:hanging="360"/>
-      </w:pPr>
-      <w:rPr>
-        <w:rFonts w:hint="default"/>
-      </w:rPr>
-    </w:lvl>
-    <w:lvl w:ilvl="6" w:tplc="5566972C">
-      <w:numFmt w:val="bullet"/>
-      <w:lvlText w:val="•"/>
-      <w:lvlJc w:val="left"/>
-      <w:pPr>
-        <w:ind w:left="3493" w:hanging="360"/>
-      </w:pPr>
-      <w:rPr>
-        <w:rFonts w:hint="default"/>
-      </w:rPr>
-    </w:lvl>
-    <w:lvl w:ilvl="7" w:tplc="16B8DEEC">
-      <w:numFmt w:val="bullet"/>
-      <w:lvlText w:val="•"/>
-      <w:lvlJc w:val="left"/>
-      <w:pPr>
-        <w:ind w:left="3999" w:hanging="360"/>
-      </w:pPr>
-      <w:rPr>
-        <w:rFonts w:hint="default"/>
-      </w:rPr>
-    </w:lvl>
-    <w:lvl w:ilvl="8" w:tplc="8144A7A2">
-      <w:numFmt w:val="bullet"/>
-      <w:lvlText w:val="•"/>
-      <w:lvlJc w:val="left"/>
-      <w:pPr>
-        <w:ind w:left="4504" w:hanging="360"/>
-      </w:pPr>
-      <w:rPr>
-        <w:rFonts w:hint="default"/>
-      </w:rPr>
-    </w:lvl>
-  </w:abstractNum>
-  <w:abstractNum w:abstractNumId="16" w15:restartNumberingAfterBreak="0">
+  <w:abstractNum w:abstractNumId="5" w15:restartNumberingAfterBreak="0">
     <w:nsid w:val="37B734B5"/>
     <w:multiLevelType w:val="hybridMultilevel"/>
     <w:tmpl w:val="7D8AAE44"/>
@@ -13100,7 +11929,7 @@
       </w:rPr>
     </w:lvl>
   </w:abstractNum>
-  <w:abstractNum w:abstractNumId="17" w15:restartNumberingAfterBreak="0">
+  <w:abstractNum w:abstractNumId="6" w15:restartNumberingAfterBreak="0">
     <w:nsid w:val="39291D01"/>
     <w:multiLevelType w:val="hybridMultilevel"/>
     <w:tmpl w:val="BC42AAA6"/>
@@ -13312,566 +12141,7 @@
       </w:rPr>
     </w:lvl>
   </w:abstractNum>
-  <w:abstractNum w:abstractNumId="18" w15:restartNumberingAfterBreak="0">
-    <w:nsid w:val="3A4F2101"/>
-    <w:multiLevelType w:val="hybridMultilevel"/>
-    <w:tmpl w:val="A5202A88"/>
-    <w:lvl w:ilvl="0" w:tplc="04090001">
-      <w:start w:val="1"/>
-      <w:numFmt w:val="bullet"/>
-      <w:lvlText w:val=""/>
-      <w:lvlJc w:val="left"/>
-      <w:pPr>
-        <w:ind w:left="720" w:hanging="360"/>
-      </w:pPr>
-      <w:rPr>
-        <w:rFonts w:ascii="Symbol" w:hAnsi="Symbol" w:hint="default"/>
-      </w:rPr>
-    </w:lvl>
-    <w:lvl w:ilvl="1" w:tplc="04090003" w:tentative="1">
-      <w:start w:val="1"/>
-      <w:numFmt w:val="bullet"/>
-      <w:lvlText w:val="o"/>
-      <w:lvlJc w:val="left"/>
-      <w:pPr>
-        <w:ind w:left="1440" w:hanging="360"/>
-      </w:pPr>
-      <w:rPr>
-        <w:rFonts w:ascii="Courier New" w:hAnsi="Courier New" w:cs="Courier New" w:hint="default"/>
-      </w:rPr>
-    </w:lvl>
-    <w:lvl w:ilvl="2" w:tplc="04090005" w:tentative="1">
-      <w:start w:val="1"/>
-      <w:numFmt w:val="bullet"/>
-      <w:lvlText w:val=""/>
-      <w:lvlJc w:val="left"/>
-      <w:pPr>
-        <w:ind w:left="2160" w:hanging="360"/>
-      </w:pPr>
-      <w:rPr>
-        <w:rFonts w:ascii="Wingdings" w:hAnsi="Wingdings" w:hint="default"/>
-      </w:rPr>
-    </w:lvl>
-    <w:lvl w:ilvl="3" w:tplc="04090001" w:tentative="1">
-      <w:start w:val="1"/>
-      <w:numFmt w:val="bullet"/>
-      <w:lvlText w:val=""/>
-      <w:lvlJc w:val="left"/>
-      <w:pPr>
-        <w:ind w:left="2880" w:hanging="360"/>
-      </w:pPr>
-      <w:rPr>
-        <w:rFonts w:ascii="Symbol" w:hAnsi="Symbol" w:hint="default"/>
-      </w:rPr>
-    </w:lvl>
-    <w:lvl w:ilvl="4" w:tplc="04090003" w:tentative="1">
-      <w:start w:val="1"/>
-      <w:numFmt w:val="bullet"/>
-      <w:lvlText w:val="o"/>
-      <w:lvlJc w:val="left"/>
-      <w:pPr>
-        <w:ind w:left="3600" w:hanging="360"/>
-      </w:pPr>
-      <w:rPr>
-        <w:rFonts w:ascii="Courier New" w:hAnsi="Courier New" w:cs="Courier New" w:hint="default"/>
-      </w:rPr>
-    </w:lvl>
-    <w:lvl w:ilvl="5" w:tplc="04090005" w:tentative="1">
-      <w:start w:val="1"/>
-      <w:numFmt w:val="bullet"/>
-      <w:lvlText w:val=""/>
-      <w:lvlJc w:val="left"/>
-      <w:pPr>
-        <w:ind w:left="4320" w:hanging="360"/>
-      </w:pPr>
-      <w:rPr>
-        <w:rFonts w:ascii="Wingdings" w:hAnsi="Wingdings" w:hint="default"/>
-      </w:rPr>
-    </w:lvl>
-    <w:lvl w:ilvl="6" w:tplc="04090001" w:tentative="1">
-      <w:start w:val="1"/>
-      <w:numFmt w:val="bullet"/>
-      <w:lvlText w:val=""/>
-      <w:lvlJc w:val="left"/>
-      <w:pPr>
-        <w:ind w:left="5040" w:hanging="360"/>
-      </w:pPr>
-      <w:rPr>
-        <w:rFonts w:ascii="Symbol" w:hAnsi="Symbol" w:hint="default"/>
-      </w:rPr>
-    </w:lvl>
-    <w:lvl w:ilvl="7" w:tplc="04090003" w:tentative="1">
-      <w:start w:val="1"/>
-      <w:numFmt w:val="bullet"/>
-      <w:lvlText w:val="o"/>
-      <w:lvlJc w:val="left"/>
-      <w:pPr>
-        <w:ind w:left="5760" w:hanging="360"/>
-      </w:pPr>
-      <w:rPr>
-        <w:rFonts w:ascii="Courier New" w:hAnsi="Courier New" w:cs="Courier New" w:hint="default"/>
-      </w:rPr>
-    </w:lvl>
-    <w:lvl w:ilvl="8" w:tplc="04090005" w:tentative="1">
-      <w:start w:val="1"/>
-      <w:numFmt w:val="bullet"/>
-      <w:lvlText w:val=""/>
-      <w:lvlJc w:val="left"/>
-      <w:pPr>
-        <w:ind w:left="6480" w:hanging="360"/>
-      </w:pPr>
-      <w:rPr>
-        <w:rFonts w:ascii="Wingdings" w:hAnsi="Wingdings" w:hint="default"/>
-      </w:rPr>
-    </w:lvl>
-  </w:abstractNum>
-  <w:abstractNum w:abstractNumId="19" w15:restartNumberingAfterBreak="0">
-    <w:nsid w:val="3BA91489"/>
-    <w:multiLevelType w:val="multilevel"/>
-    <w:tmpl w:val="F4643890"/>
-    <w:lvl w:ilvl="0">
-      <w:start w:val="1"/>
-      <w:numFmt w:val="decimal"/>
-      <w:lvlText w:val="%1."/>
-      <w:lvlJc w:val="left"/>
-      <w:pPr>
-        <w:ind w:left="360" w:hanging="360"/>
-      </w:pPr>
-      <w:rPr>
-        <w:rFonts w:hint="default"/>
-      </w:rPr>
-    </w:lvl>
-    <w:lvl w:ilvl="1">
-      <w:start w:val="1"/>
-      <w:numFmt w:val="decimal"/>
-      <w:lvlText w:val="%1.%2."/>
-      <w:lvlJc w:val="left"/>
-      <w:pPr>
-        <w:ind w:left="360" w:hanging="360"/>
-      </w:pPr>
-      <w:rPr>
-        <w:rFonts w:hint="default"/>
-      </w:rPr>
-    </w:lvl>
-    <w:lvl w:ilvl="2">
-      <w:start w:val="1"/>
-      <w:numFmt w:val="decimal"/>
-      <w:lvlText w:val="%1.%2.%3."/>
-      <w:lvlJc w:val="left"/>
-      <w:pPr>
-        <w:ind w:left="720" w:hanging="720"/>
-      </w:pPr>
-      <w:rPr>
-        <w:rFonts w:hint="default"/>
-      </w:rPr>
-    </w:lvl>
-    <w:lvl w:ilvl="3">
-      <w:start w:val="1"/>
-      <w:numFmt w:val="decimal"/>
-      <w:lvlText w:val="%1.%2.%3.%4."/>
-      <w:lvlJc w:val="left"/>
-      <w:pPr>
-        <w:ind w:left="720" w:hanging="720"/>
-      </w:pPr>
-      <w:rPr>
-        <w:rFonts w:hint="default"/>
-      </w:rPr>
-    </w:lvl>
-    <w:lvl w:ilvl="4">
-      <w:start w:val="1"/>
-      <w:numFmt w:val="decimal"/>
-      <w:lvlText w:val="%1.%2.%3.%4.%5."/>
-      <w:lvlJc w:val="left"/>
-      <w:pPr>
-        <w:ind w:left="1080" w:hanging="1080"/>
-      </w:pPr>
-      <w:rPr>
-        <w:rFonts w:hint="default"/>
-      </w:rPr>
-    </w:lvl>
-    <w:lvl w:ilvl="5">
-      <w:start w:val="1"/>
-      <w:numFmt w:val="decimal"/>
-      <w:lvlText w:val="%1.%2.%3.%4.%5.%6."/>
-      <w:lvlJc w:val="left"/>
-      <w:pPr>
-        <w:ind w:left="1080" w:hanging="1080"/>
-      </w:pPr>
-      <w:rPr>
-        <w:rFonts w:hint="default"/>
-      </w:rPr>
-    </w:lvl>
-    <w:lvl w:ilvl="6">
-      <w:start w:val="1"/>
-      <w:numFmt w:val="decimal"/>
-      <w:lvlText w:val="%1.%2.%3.%4.%5.%6.%7."/>
-      <w:lvlJc w:val="left"/>
-      <w:pPr>
-        <w:ind w:left="1440" w:hanging="1440"/>
-      </w:pPr>
-      <w:rPr>
-        <w:rFonts w:hint="default"/>
-      </w:rPr>
-    </w:lvl>
-    <w:lvl w:ilvl="7">
-      <w:start w:val="1"/>
-      <w:numFmt w:val="decimal"/>
-      <w:lvlText w:val="%1.%2.%3.%4.%5.%6.%7.%8."/>
-      <w:lvlJc w:val="left"/>
-      <w:pPr>
-        <w:ind w:left="1440" w:hanging="1440"/>
-      </w:pPr>
-      <w:rPr>
-        <w:rFonts w:hint="default"/>
-      </w:rPr>
-    </w:lvl>
-    <w:lvl w:ilvl="8">
-      <w:start w:val="1"/>
-      <w:numFmt w:val="decimal"/>
-      <w:lvlText w:val="%1.%2.%3.%4.%5.%6.%7.%8.%9."/>
-      <w:lvlJc w:val="left"/>
-      <w:pPr>
-        <w:ind w:left="1800" w:hanging="1800"/>
-      </w:pPr>
-      <w:rPr>
-        <w:rFonts w:hint="default"/>
-      </w:rPr>
-    </w:lvl>
-  </w:abstractNum>
-  <w:abstractNum w:abstractNumId="20" w15:restartNumberingAfterBreak="0">
-    <w:nsid w:val="3DDF53E0"/>
-    <w:multiLevelType w:val="hybridMultilevel"/>
-    <w:tmpl w:val="0930C8FC"/>
-    <w:lvl w:ilvl="0" w:tplc="01267420">
-      <w:numFmt w:val="bullet"/>
-      <w:lvlText w:val=""/>
-      <w:lvlJc w:val="left"/>
-      <w:pPr>
-        <w:ind w:left="827" w:hanging="360"/>
-      </w:pPr>
-      <w:rPr>
-        <w:rFonts w:ascii="Symbol" w:eastAsia="Symbol" w:hAnsi="Symbol" w:cs="Symbol" w:hint="default"/>
-        <w:w w:val="100"/>
-        <w:sz w:val="22"/>
-        <w:szCs w:val="22"/>
-      </w:rPr>
-    </w:lvl>
-    <w:lvl w:ilvl="1" w:tplc="7ACA1CC6">
-      <w:numFmt w:val="bullet"/>
-      <w:lvlText w:val="•"/>
-      <w:lvlJc w:val="left"/>
-      <w:pPr>
-        <w:ind w:left="1289" w:hanging="360"/>
-      </w:pPr>
-      <w:rPr>
-        <w:rFonts w:hint="default"/>
-      </w:rPr>
-    </w:lvl>
-    <w:lvl w:ilvl="2" w:tplc="63563248">
-      <w:numFmt w:val="bullet"/>
-      <w:lvlText w:val="•"/>
-      <w:lvlJc w:val="left"/>
-      <w:pPr>
-        <w:ind w:left="1759" w:hanging="360"/>
-      </w:pPr>
-      <w:rPr>
-        <w:rFonts w:hint="default"/>
-      </w:rPr>
-    </w:lvl>
-    <w:lvl w:ilvl="3" w:tplc="6074DB96">
-      <w:numFmt w:val="bullet"/>
-      <w:lvlText w:val="•"/>
-      <w:lvlJc w:val="left"/>
-      <w:pPr>
-        <w:ind w:left="2228" w:hanging="360"/>
-      </w:pPr>
-      <w:rPr>
-        <w:rFonts w:hint="default"/>
-      </w:rPr>
-    </w:lvl>
-    <w:lvl w:ilvl="4" w:tplc="84867302">
-      <w:numFmt w:val="bullet"/>
-      <w:lvlText w:val="•"/>
-      <w:lvlJc w:val="left"/>
-      <w:pPr>
-        <w:ind w:left="2698" w:hanging="360"/>
-      </w:pPr>
-      <w:rPr>
-        <w:rFonts w:hint="default"/>
-      </w:rPr>
-    </w:lvl>
-    <w:lvl w:ilvl="5" w:tplc="6EC6FE9E">
-      <w:numFmt w:val="bullet"/>
-      <w:lvlText w:val="•"/>
-      <w:lvlJc w:val="left"/>
-      <w:pPr>
-        <w:ind w:left="3168" w:hanging="360"/>
-      </w:pPr>
-      <w:rPr>
-        <w:rFonts w:hint="default"/>
-      </w:rPr>
-    </w:lvl>
-    <w:lvl w:ilvl="6" w:tplc="80CC7E88">
-      <w:numFmt w:val="bullet"/>
-      <w:lvlText w:val="•"/>
-      <w:lvlJc w:val="left"/>
-      <w:pPr>
-        <w:ind w:left="3637" w:hanging="360"/>
-      </w:pPr>
-      <w:rPr>
-        <w:rFonts w:hint="default"/>
-      </w:rPr>
-    </w:lvl>
-    <w:lvl w:ilvl="7" w:tplc="D020134C">
-      <w:numFmt w:val="bullet"/>
-      <w:lvlText w:val="•"/>
-      <w:lvlJc w:val="left"/>
-      <w:pPr>
-        <w:ind w:left="4107" w:hanging="360"/>
-      </w:pPr>
-      <w:rPr>
-        <w:rFonts w:hint="default"/>
-      </w:rPr>
-    </w:lvl>
-    <w:lvl w:ilvl="8" w:tplc="B9EC1138">
-      <w:numFmt w:val="bullet"/>
-      <w:lvlText w:val="•"/>
-      <w:lvlJc w:val="left"/>
-      <w:pPr>
-        <w:ind w:left="4576" w:hanging="360"/>
-      </w:pPr>
-      <w:rPr>
-        <w:rFonts w:hint="default"/>
-      </w:rPr>
-    </w:lvl>
-  </w:abstractNum>
-  <w:abstractNum w:abstractNumId="21" w15:restartNumberingAfterBreak="0">
-    <w:nsid w:val="3E4D4CB2"/>
-    <w:multiLevelType w:val="hybridMultilevel"/>
-    <w:tmpl w:val="244A87DE"/>
-    <w:lvl w:ilvl="0" w:tplc="F3A838F4">
-      <w:numFmt w:val="bullet"/>
-      <w:lvlText w:val=""/>
-      <w:lvlJc w:val="left"/>
-      <w:pPr>
-        <w:ind w:left="467" w:hanging="360"/>
-      </w:pPr>
-      <w:rPr>
-        <w:rFonts w:ascii="Symbol" w:eastAsia="Symbol" w:hAnsi="Symbol" w:cs="Symbol" w:hint="default"/>
-        <w:w w:val="100"/>
-        <w:sz w:val="22"/>
-        <w:szCs w:val="22"/>
-      </w:rPr>
-    </w:lvl>
-    <w:lvl w:ilvl="1" w:tplc="56324DF6">
-      <w:numFmt w:val="bullet"/>
-      <w:lvlText w:val="•"/>
-      <w:lvlJc w:val="left"/>
-      <w:pPr>
-        <w:ind w:left="965" w:hanging="360"/>
-      </w:pPr>
-      <w:rPr>
-        <w:rFonts w:hint="default"/>
-      </w:rPr>
-    </w:lvl>
-    <w:lvl w:ilvl="2" w:tplc="410CB652">
-      <w:numFmt w:val="bullet"/>
-      <w:lvlText w:val="•"/>
-      <w:lvlJc w:val="left"/>
-      <w:pPr>
-        <w:ind w:left="1471" w:hanging="360"/>
-      </w:pPr>
-      <w:rPr>
-        <w:rFonts w:hint="default"/>
-      </w:rPr>
-    </w:lvl>
-    <w:lvl w:ilvl="3" w:tplc="F61E5F02">
-      <w:numFmt w:val="bullet"/>
-      <w:lvlText w:val="•"/>
-      <w:lvlJc w:val="left"/>
-      <w:pPr>
-        <w:ind w:left="1976" w:hanging="360"/>
-      </w:pPr>
-      <w:rPr>
-        <w:rFonts w:hint="default"/>
-      </w:rPr>
-    </w:lvl>
-    <w:lvl w:ilvl="4" w:tplc="519C5636">
-      <w:numFmt w:val="bullet"/>
-      <w:lvlText w:val="•"/>
-      <w:lvlJc w:val="left"/>
-      <w:pPr>
-        <w:ind w:left="2482" w:hanging="360"/>
-      </w:pPr>
-      <w:rPr>
-        <w:rFonts w:hint="default"/>
-      </w:rPr>
-    </w:lvl>
-    <w:lvl w:ilvl="5" w:tplc="E064E926">
-      <w:numFmt w:val="bullet"/>
-      <w:lvlText w:val="•"/>
-      <w:lvlJc w:val="left"/>
-      <w:pPr>
-        <w:ind w:left="2988" w:hanging="360"/>
-      </w:pPr>
-      <w:rPr>
-        <w:rFonts w:hint="default"/>
-      </w:rPr>
-    </w:lvl>
-    <w:lvl w:ilvl="6" w:tplc="05B8AAFA">
-      <w:numFmt w:val="bullet"/>
-      <w:lvlText w:val="•"/>
-      <w:lvlJc w:val="left"/>
-      <w:pPr>
-        <w:ind w:left="3493" w:hanging="360"/>
-      </w:pPr>
-      <w:rPr>
-        <w:rFonts w:hint="default"/>
-      </w:rPr>
-    </w:lvl>
-    <w:lvl w:ilvl="7" w:tplc="DD44F982">
-      <w:numFmt w:val="bullet"/>
-      <w:lvlText w:val="•"/>
-      <w:lvlJc w:val="left"/>
-      <w:pPr>
-        <w:ind w:left="3999" w:hanging="360"/>
-      </w:pPr>
-      <w:rPr>
-        <w:rFonts w:hint="default"/>
-      </w:rPr>
-    </w:lvl>
-    <w:lvl w:ilvl="8" w:tplc="834A4C12">
-      <w:numFmt w:val="bullet"/>
-      <w:lvlText w:val="•"/>
-      <w:lvlJc w:val="left"/>
-      <w:pPr>
-        <w:ind w:left="4504" w:hanging="360"/>
-      </w:pPr>
-      <w:rPr>
-        <w:rFonts w:hint="default"/>
-      </w:rPr>
-    </w:lvl>
-  </w:abstractNum>
-  <w:abstractNum w:abstractNumId="22" w15:restartNumberingAfterBreak="0">
-    <w:nsid w:val="427964EF"/>
-    <w:multiLevelType w:val="hybridMultilevel"/>
-    <w:tmpl w:val="DC180832"/>
-    <w:lvl w:ilvl="0" w:tplc="AE1CD448">
-      <w:start w:val="1"/>
-      <w:numFmt w:val="decimal"/>
-      <w:lvlText w:val="%1."/>
-      <w:lvlJc w:val="left"/>
-      <w:pPr>
-        <w:ind w:left="460" w:hanging="360"/>
-      </w:pPr>
-      <w:rPr>
-        <w:rFonts w:ascii="Calibri" w:eastAsia="Calibri" w:hAnsi="Calibri" w:cs="Calibri" w:hint="default"/>
-        <w:spacing w:val="-3"/>
-        <w:w w:val="100"/>
-        <w:sz w:val="24"/>
-        <w:szCs w:val="24"/>
-      </w:rPr>
-    </w:lvl>
-    <w:lvl w:ilvl="1" w:tplc="7560713E">
-      <w:start w:val="1"/>
-      <w:numFmt w:val="decimal"/>
-      <w:lvlText w:val="%2."/>
-      <w:lvlJc w:val="left"/>
-      <w:pPr>
-        <w:ind w:left="820" w:hanging="360"/>
-      </w:pPr>
-      <w:rPr>
-        <w:rFonts w:ascii="Calibri" w:eastAsia="Calibri" w:hAnsi="Calibri" w:cs="Calibri" w:hint="default"/>
-        <w:spacing w:val="-2"/>
-        <w:w w:val="100"/>
-        <w:sz w:val="24"/>
-        <w:szCs w:val="24"/>
-      </w:rPr>
-    </w:lvl>
-    <w:lvl w:ilvl="2" w:tplc="D78A5BDC">
-      <w:start w:val="1"/>
-      <w:numFmt w:val="lowerLetter"/>
-      <w:lvlText w:val="%3."/>
-      <w:lvlJc w:val="left"/>
-      <w:pPr>
-        <w:ind w:left="1540" w:hanging="360"/>
-      </w:pPr>
-      <w:rPr>
-        <w:rFonts w:ascii="Calibri" w:eastAsia="Calibri" w:hAnsi="Calibri" w:cs="Calibri" w:hint="default"/>
-        <w:spacing w:val="-3"/>
-        <w:w w:val="100"/>
-        <w:sz w:val="24"/>
-        <w:szCs w:val="24"/>
-      </w:rPr>
-    </w:lvl>
-    <w:lvl w:ilvl="3" w:tplc="6DEE9EEE">
-      <w:numFmt w:val="bullet"/>
-      <w:lvlText w:val="•"/>
-      <w:lvlJc w:val="left"/>
-      <w:pPr>
-        <w:ind w:left="2687" w:hanging="360"/>
-      </w:pPr>
-      <w:rPr>
-        <w:rFonts w:hint="default"/>
-      </w:rPr>
-    </w:lvl>
-    <w:lvl w:ilvl="4" w:tplc="BCD02BA4">
-      <w:numFmt w:val="bullet"/>
-      <w:lvlText w:val="•"/>
-      <w:lvlJc w:val="left"/>
-      <w:pPr>
-        <w:ind w:left="3835" w:hanging="360"/>
-      </w:pPr>
-      <w:rPr>
-        <w:rFonts w:hint="default"/>
-      </w:rPr>
-    </w:lvl>
-    <w:lvl w:ilvl="5" w:tplc="8496FF8A">
-      <w:numFmt w:val="bullet"/>
-      <w:lvlText w:val="•"/>
-      <w:lvlJc w:val="left"/>
-      <w:pPr>
-        <w:ind w:left="4982" w:hanging="360"/>
-      </w:pPr>
-      <w:rPr>
-        <w:rFonts w:hint="default"/>
-      </w:rPr>
-    </w:lvl>
-    <w:lvl w:ilvl="6" w:tplc="EBDABFDC">
-      <w:numFmt w:val="bullet"/>
-      <w:lvlText w:val="•"/>
-      <w:lvlJc w:val="left"/>
-      <w:pPr>
-        <w:ind w:left="6130" w:hanging="360"/>
-      </w:pPr>
-      <w:rPr>
-        <w:rFonts w:hint="default"/>
-      </w:rPr>
-    </w:lvl>
-    <w:lvl w:ilvl="7" w:tplc="FC68C2F8">
-      <w:numFmt w:val="bullet"/>
-      <w:lvlText w:val="•"/>
-      <w:lvlJc w:val="left"/>
-      <w:pPr>
-        <w:ind w:left="7277" w:hanging="360"/>
-      </w:pPr>
-      <w:rPr>
-        <w:rFonts w:hint="default"/>
-      </w:rPr>
-    </w:lvl>
-    <w:lvl w:ilvl="8" w:tplc="324866BE">
-      <w:numFmt w:val="bullet"/>
-      <w:lvlText w:val="•"/>
-      <w:lvlJc w:val="left"/>
-      <w:pPr>
-        <w:ind w:left="8425" w:hanging="360"/>
-      </w:pPr>
-      <w:rPr>
-        <w:rFonts w:hint="default"/>
-      </w:rPr>
-    </w:lvl>
-  </w:abstractNum>
-  <w:abstractNum w:abstractNumId="23" w15:restartNumberingAfterBreak="0">
+  <w:abstractNum w:abstractNumId="7" w15:restartNumberingAfterBreak="0">
     <w:nsid w:val="430C6FC7"/>
     <w:multiLevelType w:val="hybridMultilevel"/>
     <w:tmpl w:val="E3FE26DE"/>
@@ -14083,7 +12353,7 @@
       </w:rPr>
     </w:lvl>
   </w:abstractNum>
-  <w:abstractNum w:abstractNumId="24" w15:restartNumberingAfterBreak="0">
+  <w:abstractNum w:abstractNumId="8" w15:restartNumberingAfterBreak="0">
     <w:nsid w:val="48343A3E"/>
     <w:multiLevelType w:val="hybridMultilevel"/>
     <w:tmpl w:val="1AFC878E"/>
@@ -14295,331 +12565,7 @@
       </w:rPr>
     </w:lvl>
   </w:abstractNum>
-  <w:abstractNum w:abstractNumId="25" w15:restartNumberingAfterBreak="0">
-    <w:nsid w:val="4BDE4E25"/>
-    <w:multiLevelType w:val="hybridMultilevel"/>
-    <w:tmpl w:val="C7C45AE2"/>
-    <w:lvl w:ilvl="0" w:tplc="C6204570">
-      <w:numFmt w:val="bullet"/>
-      <w:lvlText w:val="o"/>
-      <w:lvlJc w:val="left"/>
-      <w:pPr>
-        <w:ind w:left="460" w:hanging="360"/>
-      </w:pPr>
-      <w:rPr>
-        <w:rFonts w:ascii="Courier New" w:eastAsia="Courier New" w:hAnsi="Courier New" w:cs="Courier New" w:hint="default"/>
-        <w:w w:val="100"/>
-        <w:sz w:val="24"/>
-        <w:szCs w:val="24"/>
-      </w:rPr>
-    </w:lvl>
-    <w:lvl w:ilvl="1" w:tplc="58DC8BA0">
-      <w:numFmt w:val="bullet"/>
-      <w:lvlText w:val=""/>
-      <w:lvlJc w:val="left"/>
-      <w:pPr>
-        <w:ind w:left="820" w:hanging="360"/>
-      </w:pPr>
-      <w:rPr>
-        <w:rFonts w:ascii="Symbol" w:eastAsia="Symbol" w:hAnsi="Symbol" w:cs="Symbol" w:hint="default"/>
-        <w:w w:val="100"/>
-        <w:sz w:val="24"/>
-        <w:szCs w:val="24"/>
-      </w:rPr>
-    </w:lvl>
-    <w:lvl w:ilvl="2" w:tplc="F97CA97E">
-      <w:numFmt w:val="bullet"/>
-      <w:lvlText w:val="•"/>
-      <w:lvlJc w:val="left"/>
-      <w:pPr>
-        <w:ind w:left="1920" w:hanging="360"/>
-      </w:pPr>
-      <w:rPr>
-        <w:rFonts w:hint="default"/>
-      </w:rPr>
-    </w:lvl>
-    <w:lvl w:ilvl="3" w:tplc="DF42A964">
-      <w:numFmt w:val="bullet"/>
-      <w:lvlText w:val="•"/>
-      <w:lvlJc w:val="left"/>
-      <w:pPr>
-        <w:ind w:left="3020" w:hanging="360"/>
-      </w:pPr>
-      <w:rPr>
-        <w:rFonts w:hint="default"/>
-      </w:rPr>
-    </w:lvl>
-    <w:lvl w:ilvl="4" w:tplc="F71EDFF4">
-      <w:numFmt w:val="bullet"/>
-      <w:lvlText w:val="•"/>
-      <w:lvlJc w:val="left"/>
-      <w:pPr>
-        <w:ind w:left="4120" w:hanging="360"/>
-      </w:pPr>
-      <w:rPr>
-        <w:rFonts w:hint="default"/>
-      </w:rPr>
-    </w:lvl>
-    <w:lvl w:ilvl="5" w:tplc="1E6A3D94">
-      <w:numFmt w:val="bullet"/>
-      <w:lvlText w:val="•"/>
-      <w:lvlJc w:val="left"/>
-      <w:pPr>
-        <w:ind w:left="5220" w:hanging="360"/>
-      </w:pPr>
-      <w:rPr>
-        <w:rFonts w:hint="default"/>
-      </w:rPr>
-    </w:lvl>
-    <w:lvl w:ilvl="6" w:tplc="A86E2AE0">
-      <w:numFmt w:val="bullet"/>
-      <w:lvlText w:val="•"/>
-      <w:lvlJc w:val="left"/>
-      <w:pPr>
-        <w:ind w:left="6320" w:hanging="360"/>
-      </w:pPr>
-      <w:rPr>
-        <w:rFonts w:hint="default"/>
-      </w:rPr>
-    </w:lvl>
-    <w:lvl w:ilvl="7" w:tplc="274A9084">
-      <w:numFmt w:val="bullet"/>
-      <w:lvlText w:val="•"/>
-      <w:lvlJc w:val="left"/>
-      <w:pPr>
-        <w:ind w:left="7420" w:hanging="360"/>
-      </w:pPr>
-      <w:rPr>
-        <w:rFonts w:hint="default"/>
-      </w:rPr>
-    </w:lvl>
-    <w:lvl w:ilvl="8" w:tplc="9DAC3B04">
-      <w:numFmt w:val="bullet"/>
-      <w:lvlText w:val="•"/>
-      <w:lvlJc w:val="left"/>
-      <w:pPr>
-        <w:ind w:left="8520" w:hanging="360"/>
-      </w:pPr>
-      <w:rPr>
-        <w:rFonts w:hint="default"/>
-      </w:rPr>
-    </w:lvl>
-  </w:abstractNum>
-  <w:abstractNum w:abstractNumId="26" w15:restartNumberingAfterBreak="0">
-    <w:nsid w:val="4F6D4DA3"/>
-    <w:multiLevelType w:val="hybridMultilevel"/>
-    <w:tmpl w:val="34981BDA"/>
-    <w:lvl w:ilvl="0" w:tplc="E94ED246">
-      <w:numFmt w:val="bullet"/>
-      <w:lvlText w:val=""/>
-      <w:lvlJc w:val="left"/>
-      <w:pPr>
-        <w:ind w:left="467" w:hanging="360"/>
-      </w:pPr>
-      <w:rPr>
-        <w:rFonts w:ascii="Symbol" w:eastAsia="Symbol" w:hAnsi="Symbol" w:cs="Symbol" w:hint="default"/>
-        <w:w w:val="100"/>
-        <w:sz w:val="22"/>
-        <w:szCs w:val="22"/>
-      </w:rPr>
-    </w:lvl>
-    <w:lvl w:ilvl="1" w:tplc="881C3B62">
-      <w:numFmt w:val="bullet"/>
-      <w:lvlText w:val="•"/>
-      <w:lvlJc w:val="left"/>
-      <w:pPr>
-        <w:ind w:left="965" w:hanging="360"/>
-      </w:pPr>
-      <w:rPr>
-        <w:rFonts w:hint="default"/>
-      </w:rPr>
-    </w:lvl>
-    <w:lvl w:ilvl="2" w:tplc="7AF0CA9C">
-      <w:numFmt w:val="bullet"/>
-      <w:lvlText w:val="•"/>
-      <w:lvlJc w:val="left"/>
-      <w:pPr>
-        <w:ind w:left="1471" w:hanging="360"/>
-      </w:pPr>
-      <w:rPr>
-        <w:rFonts w:hint="default"/>
-      </w:rPr>
-    </w:lvl>
-    <w:lvl w:ilvl="3" w:tplc="77266220">
-      <w:numFmt w:val="bullet"/>
-      <w:lvlText w:val="•"/>
-      <w:lvlJc w:val="left"/>
-      <w:pPr>
-        <w:ind w:left="1976" w:hanging="360"/>
-      </w:pPr>
-      <w:rPr>
-        <w:rFonts w:hint="default"/>
-      </w:rPr>
-    </w:lvl>
-    <w:lvl w:ilvl="4" w:tplc="E7B47C44">
-      <w:numFmt w:val="bullet"/>
-      <w:lvlText w:val="•"/>
-      <w:lvlJc w:val="left"/>
-      <w:pPr>
-        <w:ind w:left="2482" w:hanging="360"/>
-      </w:pPr>
-      <w:rPr>
-        <w:rFonts w:hint="default"/>
-      </w:rPr>
-    </w:lvl>
-    <w:lvl w:ilvl="5" w:tplc="DB0CF610">
-      <w:numFmt w:val="bullet"/>
-      <w:lvlText w:val="•"/>
-      <w:lvlJc w:val="left"/>
-      <w:pPr>
-        <w:ind w:left="2988" w:hanging="360"/>
-      </w:pPr>
-      <w:rPr>
-        <w:rFonts w:hint="default"/>
-      </w:rPr>
-    </w:lvl>
-    <w:lvl w:ilvl="6" w:tplc="64DE2A1A">
-      <w:numFmt w:val="bullet"/>
-      <w:lvlText w:val="•"/>
-      <w:lvlJc w:val="left"/>
-      <w:pPr>
-        <w:ind w:left="3493" w:hanging="360"/>
-      </w:pPr>
-      <w:rPr>
-        <w:rFonts w:hint="default"/>
-      </w:rPr>
-    </w:lvl>
-    <w:lvl w:ilvl="7" w:tplc="6B868888">
-      <w:numFmt w:val="bullet"/>
-      <w:lvlText w:val="•"/>
-      <w:lvlJc w:val="left"/>
-      <w:pPr>
-        <w:ind w:left="3999" w:hanging="360"/>
-      </w:pPr>
-      <w:rPr>
-        <w:rFonts w:hint="default"/>
-      </w:rPr>
-    </w:lvl>
-    <w:lvl w:ilvl="8" w:tplc="634AA3A4">
-      <w:numFmt w:val="bullet"/>
-      <w:lvlText w:val="•"/>
-      <w:lvlJc w:val="left"/>
-      <w:pPr>
-        <w:ind w:left="4504" w:hanging="360"/>
-      </w:pPr>
-      <w:rPr>
-        <w:rFonts w:hint="default"/>
-      </w:rPr>
-    </w:lvl>
-  </w:abstractNum>
-  <w:abstractNum w:abstractNumId="27" w15:restartNumberingAfterBreak="0">
-    <w:nsid w:val="5067475A"/>
-    <w:multiLevelType w:val="hybridMultilevel"/>
-    <w:tmpl w:val="28A6E0D4"/>
-    <w:lvl w:ilvl="0" w:tplc="A1024336">
-      <w:numFmt w:val="bullet"/>
-      <w:lvlText w:val=""/>
-      <w:lvlJc w:val="left"/>
-      <w:pPr>
-        <w:ind w:left="467" w:hanging="360"/>
-      </w:pPr>
-      <w:rPr>
-        <w:rFonts w:ascii="Symbol" w:eastAsia="Symbol" w:hAnsi="Symbol" w:cs="Symbol" w:hint="default"/>
-        <w:w w:val="100"/>
-        <w:sz w:val="22"/>
-        <w:szCs w:val="22"/>
-      </w:rPr>
-    </w:lvl>
-    <w:lvl w:ilvl="1" w:tplc="0226DF62">
-      <w:numFmt w:val="bullet"/>
-      <w:lvlText w:val="•"/>
-      <w:lvlJc w:val="left"/>
-      <w:pPr>
-        <w:ind w:left="965" w:hanging="360"/>
-      </w:pPr>
-      <w:rPr>
-        <w:rFonts w:hint="default"/>
-      </w:rPr>
-    </w:lvl>
-    <w:lvl w:ilvl="2" w:tplc="6958BA02">
-      <w:numFmt w:val="bullet"/>
-      <w:lvlText w:val="•"/>
-      <w:lvlJc w:val="left"/>
-      <w:pPr>
-        <w:ind w:left="1471" w:hanging="360"/>
-      </w:pPr>
-      <w:rPr>
-        <w:rFonts w:hint="default"/>
-      </w:rPr>
-    </w:lvl>
-    <w:lvl w:ilvl="3" w:tplc="4D74CF50">
-      <w:numFmt w:val="bullet"/>
-      <w:lvlText w:val="•"/>
-      <w:lvlJc w:val="left"/>
-      <w:pPr>
-        <w:ind w:left="1976" w:hanging="360"/>
-      </w:pPr>
-      <w:rPr>
-        <w:rFonts w:hint="default"/>
-      </w:rPr>
-    </w:lvl>
-    <w:lvl w:ilvl="4" w:tplc="B8D0BDAC">
-      <w:numFmt w:val="bullet"/>
-      <w:lvlText w:val="•"/>
-      <w:lvlJc w:val="left"/>
-      <w:pPr>
-        <w:ind w:left="2482" w:hanging="360"/>
-      </w:pPr>
-      <w:rPr>
-        <w:rFonts w:hint="default"/>
-      </w:rPr>
-    </w:lvl>
-    <w:lvl w:ilvl="5" w:tplc="EF84487C">
-      <w:numFmt w:val="bullet"/>
-      <w:lvlText w:val="•"/>
-      <w:lvlJc w:val="left"/>
-      <w:pPr>
-        <w:ind w:left="2988" w:hanging="360"/>
-      </w:pPr>
-      <w:rPr>
-        <w:rFonts w:hint="default"/>
-      </w:rPr>
-    </w:lvl>
-    <w:lvl w:ilvl="6" w:tplc="4FC81A72">
-      <w:numFmt w:val="bullet"/>
-      <w:lvlText w:val="•"/>
-      <w:lvlJc w:val="left"/>
-      <w:pPr>
-        <w:ind w:left="3493" w:hanging="360"/>
-      </w:pPr>
-      <w:rPr>
-        <w:rFonts w:hint="default"/>
-      </w:rPr>
-    </w:lvl>
-    <w:lvl w:ilvl="7" w:tplc="CDB645E2">
-      <w:numFmt w:val="bullet"/>
-      <w:lvlText w:val="•"/>
-      <w:lvlJc w:val="left"/>
-      <w:pPr>
-        <w:ind w:left="3999" w:hanging="360"/>
-      </w:pPr>
-      <w:rPr>
-        <w:rFonts w:hint="default"/>
-      </w:rPr>
-    </w:lvl>
-    <w:lvl w:ilvl="8" w:tplc="50289A8C">
-      <w:numFmt w:val="bullet"/>
-      <w:lvlText w:val="•"/>
-      <w:lvlJc w:val="left"/>
-      <w:pPr>
-        <w:ind w:left="4504" w:hanging="360"/>
-      </w:pPr>
-      <w:rPr>
-        <w:rFonts w:hint="default"/>
-      </w:rPr>
-    </w:lvl>
-  </w:abstractNum>
-  <w:abstractNum w:abstractNumId="28" w15:restartNumberingAfterBreak="0">
+  <w:abstractNum w:abstractNumId="9" w15:restartNumberingAfterBreak="0">
     <w:nsid w:val="52316862"/>
     <w:multiLevelType w:val="hybridMultilevel"/>
     <w:tmpl w:val="784EDEA0"/>
@@ -14732,242 +12678,7 @@
       </w:rPr>
     </w:lvl>
   </w:abstractNum>
-  <w:abstractNum w:abstractNumId="29" w15:restartNumberingAfterBreak="0">
-    <w:nsid w:val="523D4289"/>
-    <w:multiLevelType w:val="hybridMultilevel"/>
-    <w:tmpl w:val="EB523332"/>
-    <w:lvl w:ilvl="0" w:tplc="9A5C68C8">
-      <w:start w:val="1"/>
-      <w:numFmt w:val="decimal"/>
-      <w:lvlText w:val="%1."/>
-      <w:lvlJc w:val="left"/>
-      <w:pPr>
-        <w:ind w:left="1118" w:hanging="360"/>
-      </w:pPr>
-    </w:lvl>
-    <w:lvl w:ilvl="1" w:tplc="14090019" w:tentative="1">
-      <w:start w:val="1"/>
-      <w:numFmt w:val="lowerLetter"/>
-      <w:lvlText w:val="%2."/>
-      <w:lvlJc w:val="left"/>
-      <w:pPr>
-        <w:ind w:left="1838" w:hanging="360"/>
-      </w:pPr>
-    </w:lvl>
-    <w:lvl w:ilvl="2" w:tplc="1409001B" w:tentative="1">
-      <w:start w:val="1"/>
-      <w:numFmt w:val="lowerRoman"/>
-      <w:lvlText w:val="%3."/>
-      <w:lvlJc w:val="right"/>
-      <w:pPr>
-        <w:ind w:left="2558" w:hanging="180"/>
-      </w:pPr>
-    </w:lvl>
-    <w:lvl w:ilvl="3" w:tplc="1409000F" w:tentative="1">
-      <w:start w:val="1"/>
-      <w:numFmt w:val="decimal"/>
-      <w:lvlText w:val="%4."/>
-      <w:lvlJc w:val="left"/>
-      <w:pPr>
-        <w:ind w:left="3278" w:hanging="360"/>
-      </w:pPr>
-    </w:lvl>
-    <w:lvl w:ilvl="4" w:tplc="14090019" w:tentative="1">
-      <w:start w:val="1"/>
-      <w:numFmt w:val="lowerLetter"/>
-      <w:lvlText w:val="%5."/>
-      <w:lvlJc w:val="left"/>
-      <w:pPr>
-        <w:ind w:left="3998" w:hanging="360"/>
-      </w:pPr>
-    </w:lvl>
-    <w:lvl w:ilvl="5" w:tplc="1409001B" w:tentative="1">
-      <w:start w:val="1"/>
-      <w:numFmt w:val="lowerRoman"/>
-      <w:lvlText w:val="%6."/>
-      <w:lvlJc w:val="right"/>
-      <w:pPr>
-        <w:ind w:left="4718" w:hanging="180"/>
-      </w:pPr>
-    </w:lvl>
-    <w:lvl w:ilvl="6" w:tplc="1409000F" w:tentative="1">
-      <w:start w:val="1"/>
-      <w:numFmt w:val="decimal"/>
-      <w:lvlText w:val="%7."/>
-      <w:lvlJc w:val="left"/>
-      <w:pPr>
-        <w:ind w:left="5438" w:hanging="360"/>
-      </w:pPr>
-    </w:lvl>
-    <w:lvl w:ilvl="7" w:tplc="14090019" w:tentative="1">
-      <w:start w:val="1"/>
-      <w:numFmt w:val="lowerLetter"/>
-      <w:lvlText w:val="%8."/>
-      <w:lvlJc w:val="left"/>
-      <w:pPr>
-        <w:ind w:left="6158" w:hanging="360"/>
-      </w:pPr>
-    </w:lvl>
-    <w:lvl w:ilvl="8" w:tplc="1409001B" w:tentative="1">
-      <w:start w:val="1"/>
-      <w:numFmt w:val="lowerRoman"/>
-      <w:lvlText w:val="%9."/>
-      <w:lvlJc w:val="right"/>
-      <w:pPr>
-        <w:ind w:left="6878" w:hanging="180"/>
-      </w:pPr>
-    </w:lvl>
-  </w:abstractNum>
-  <w:abstractNum w:abstractNumId="30" w15:restartNumberingAfterBreak="0">
-    <w:nsid w:val="556C55ED"/>
-    <w:multiLevelType w:val="multilevel"/>
-    <w:tmpl w:val="440C0CAE"/>
-    <w:lvl w:ilvl="0">
-      <w:start w:val="1"/>
-      <w:numFmt w:val="bullet"/>
-      <w:lvlText w:val=""/>
-      <w:lvlJc w:val="left"/>
-      <w:pPr>
-        <w:tabs>
-          <w:tab w:val="num" w:pos="720"/>
-        </w:tabs>
-        <w:ind w:left="720" w:hanging="360"/>
-      </w:pPr>
-      <w:rPr>
-        <w:rFonts w:ascii="Symbol" w:hAnsi="Symbol" w:hint="default"/>
-        <w:sz w:val="20"/>
-      </w:rPr>
-    </w:lvl>
-    <w:lvl w:ilvl="1" w:tentative="1">
-      <w:start w:val="1"/>
-      <w:numFmt w:val="bullet"/>
-      <w:lvlText w:val=""/>
-      <w:lvlJc w:val="left"/>
-      <w:pPr>
-        <w:tabs>
-          <w:tab w:val="num" w:pos="1440"/>
-        </w:tabs>
-        <w:ind w:left="1440" w:hanging="360"/>
-      </w:pPr>
-      <w:rPr>
-        <w:rFonts w:ascii="Symbol" w:hAnsi="Symbol" w:hint="default"/>
-        <w:sz w:val="20"/>
-      </w:rPr>
-    </w:lvl>
-    <w:lvl w:ilvl="2" w:tentative="1">
-      <w:start w:val="1"/>
-      <w:numFmt w:val="bullet"/>
-      <w:lvlText w:val=""/>
-      <w:lvlJc w:val="left"/>
-      <w:pPr>
-        <w:tabs>
-          <w:tab w:val="num" w:pos="2160"/>
-        </w:tabs>
-        <w:ind w:left="2160" w:hanging="360"/>
-      </w:pPr>
-      <w:rPr>
-        <w:rFonts w:ascii="Symbol" w:hAnsi="Symbol" w:hint="default"/>
-        <w:sz w:val="20"/>
-      </w:rPr>
-    </w:lvl>
-    <w:lvl w:ilvl="3" w:tentative="1">
-      <w:start w:val="1"/>
-      <w:numFmt w:val="bullet"/>
-      <w:lvlText w:val=""/>
-      <w:lvlJc w:val="left"/>
-      <w:pPr>
-        <w:tabs>
-          <w:tab w:val="num" w:pos="2880"/>
-        </w:tabs>
-        <w:ind w:left="2880" w:hanging="360"/>
-      </w:pPr>
-      <w:rPr>
-        <w:rFonts w:ascii="Symbol" w:hAnsi="Symbol" w:hint="default"/>
-        <w:sz w:val="20"/>
-      </w:rPr>
-    </w:lvl>
-    <w:lvl w:ilvl="4" w:tentative="1">
-      <w:start w:val="1"/>
-      <w:numFmt w:val="bullet"/>
-      <w:lvlText w:val=""/>
-      <w:lvlJc w:val="left"/>
-      <w:pPr>
-        <w:tabs>
-          <w:tab w:val="num" w:pos="3600"/>
-        </w:tabs>
-        <w:ind w:left="3600" w:hanging="360"/>
-      </w:pPr>
-      <w:rPr>
-        <w:rFonts w:ascii="Symbol" w:hAnsi="Symbol" w:hint="default"/>
-        <w:sz w:val="20"/>
-      </w:rPr>
-    </w:lvl>
-    <w:lvl w:ilvl="5" w:tentative="1">
-      <w:start w:val="1"/>
-      <w:numFmt w:val="bullet"/>
-      <w:lvlText w:val=""/>
-      <w:lvlJc w:val="left"/>
-      <w:pPr>
-        <w:tabs>
-          <w:tab w:val="num" w:pos="4320"/>
-        </w:tabs>
-        <w:ind w:left="4320" w:hanging="360"/>
-      </w:pPr>
-      <w:rPr>
-        <w:rFonts w:ascii="Symbol" w:hAnsi="Symbol" w:hint="default"/>
-        <w:sz w:val="20"/>
-      </w:rPr>
-    </w:lvl>
-    <w:lvl w:ilvl="6" w:tentative="1">
-      <w:start w:val="1"/>
-      <w:numFmt w:val="bullet"/>
-      <w:lvlText w:val=""/>
-      <w:lvlJc w:val="left"/>
-      <w:pPr>
-        <w:tabs>
-          <w:tab w:val="num" w:pos="5040"/>
-        </w:tabs>
-        <w:ind w:left="5040" w:hanging="360"/>
-      </w:pPr>
-      <w:rPr>
-        <w:rFonts w:ascii="Symbol" w:hAnsi="Symbol" w:hint="default"/>
-        <w:sz w:val="20"/>
-      </w:rPr>
-    </w:lvl>
-    <w:lvl w:ilvl="7" w:tentative="1">
-      <w:start w:val="1"/>
-      <w:numFmt w:val="bullet"/>
-      <w:lvlText w:val=""/>
-      <w:lvlJc w:val="left"/>
-      <w:pPr>
-        <w:tabs>
-          <w:tab w:val="num" w:pos="5760"/>
-        </w:tabs>
-        <w:ind w:left="5760" w:hanging="360"/>
-      </w:pPr>
-      <w:rPr>
-        <w:rFonts w:ascii="Symbol" w:hAnsi="Symbol" w:hint="default"/>
-        <w:sz w:val="20"/>
-      </w:rPr>
-    </w:lvl>
-    <w:lvl w:ilvl="8" w:tentative="1">
-      <w:start w:val="1"/>
-      <w:numFmt w:val="bullet"/>
-      <w:lvlText w:val=""/>
-      <w:lvlJc w:val="left"/>
-      <w:pPr>
-        <w:tabs>
-          <w:tab w:val="num" w:pos="6480"/>
-        </w:tabs>
-        <w:ind w:left="6480" w:hanging="360"/>
-      </w:pPr>
-      <w:rPr>
-        <w:rFonts w:ascii="Symbol" w:hAnsi="Symbol" w:hint="default"/>
-        <w:sz w:val="20"/>
-      </w:rPr>
-    </w:lvl>
-  </w:abstractNum>
-  <w:abstractNum w:abstractNumId="31" w15:restartNumberingAfterBreak="0">
+  <w:abstractNum w:abstractNumId="10" w15:restartNumberingAfterBreak="0">
     <w:nsid w:val="58C83B11"/>
     <w:multiLevelType w:val="hybridMultilevel"/>
     <w:tmpl w:val="6BCCFB42"/>
@@ -15080,394 +12791,7 @@
       </w:rPr>
     </w:lvl>
   </w:abstractNum>
-  <w:abstractNum w:abstractNumId="32" w15:restartNumberingAfterBreak="0">
-    <w:nsid w:val="590D0601"/>
-    <w:multiLevelType w:val="hybridMultilevel"/>
-    <w:tmpl w:val="0AFA7E52"/>
-    <w:lvl w:ilvl="0" w:tplc="AB4E62DE">
-      <w:start w:val="1"/>
-      <w:numFmt w:val="bullet"/>
-      <w:lvlText w:val="•"/>
-      <w:lvlJc w:val="left"/>
-      <w:pPr>
-        <w:tabs>
-          <w:tab w:val="num" w:pos="720"/>
-        </w:tabs>
-        <w:ind w:left="720" w:hanging="360"/>
-      </w:pPr>
-      <w:rPr>
-        <w:rFonts w:ascii="Arial" w:hAnsi="Arial" w:hint="default"/>
-      </w:rPr>
-    </w:lvl>
-    <w:lvl w:ilvl="1" w:tplc="3A681E26" w:tentative="1">
-      <w:start w:val="1"/>
-      <w:numFmt w:val="bullet"/>
-      <w:lvlText w:val="•"/>
-      <w:lvlJc w:val="left"/>
-      <w:pPr>
-        <w:tabs>
-          <w:tab w:val="num" w:pos="1440"/>
-        </w:tabs>
-        <w:ind w:left="1440" w:hanging="360"/>
-      </w:pPr>
-      <w:rPr>
-        <w:rFonts w:ascii="Arial" w:hAnsi="Arial" w:hint="default"/>
-      </w:rPr>
-    </w:lvl>
-    <w:lvl w:ilvl="2" w:tplc="070A56FE" w:tentative="1">
-      <w:start w:val="1"/>
-      <w:numFmt w:val="bullet"/>
-      <w:lvlText w:val="•"/>
-      <w:lvlJc w:val="left"/>
-      <w:pPr>
-        <w:tabs>
-          <w:tab w:val="num" w:pos="2160"/>
-        </w:tabs>
-        <w:ind w:left="2160" w:hanging="360"/>
-      </w:pPr>
-      <w:rPr>
-        <w:rFonts w:ascii="Arial" w:hAnsi="Arial" w:hint="default"/>
-      </w:rPr>
-    </w:lvl>
-    <w:lvl w:ilvl="3" w:tplc="AD4A78F8" w:tentative="1">
-      <w:start w:val="1"/>
-      <w:numFmt w:val="bullet"/>
-      <w:lvlText w:val="•"/>
-      <w:lvlJc w:val="left"/>
-      <w:pPr>
-        <w:tabs>
-          <w:tab w:val="num" w:pos="2880"/>
-        </w:tabs>
-        <w:ind w:left="2880" w:hanging="360"/>
-      </w:pPr>
-      <w:rPr>
-        <w:rFonts w:ascii="Arial" w:hAnsi="Arial" w:hint="default"/>
-      </w:rPr>
-    </w:lvl>
-    <w:lvl w:ilvl="4" w:tplc="4B52F62A" w:tentative="1">
-      <w:start w:val="1"/>
-      <w:numFmt w:val="bullet"/>
-      <w:lvlText w:val="•"/>
-      <w:lvlJc w:val="left"/>
-      <w:pPr>
-        <w:tabs>
-          <w:tab w:val="num" w:pos="3600"/>
-        </w:tabs>
-        <w:ind w:left="3600" w:hanging="360"/>
-      </w:pPr>
-      <w:rPr>
-        <w:rFonts w:ascii="Arial" w:hAnsi="Arial" w:hint="default"/>
-      </w:rPr>
-    </w:lvl>
-    <w:lvl w:ilvl="5" w:tplc="717064C4" w:tentative="1">
-      <w:start w:val="1"/>
-      <w:numFmt w:val="bullet"/>
-      <w:lvlText w:val="•"/>
-      <w:lvlJc w:val="left"/>
-      <w:pPr>
-        <w:tabs>
-          <w:tab w:val="num" w:pos="4320"/>
-        </w:tabs>
-        <w:ind w:left="4320" w:hanging="360"/>
-      </w:pPr>
-      <w:rPr>
-        <w:rFonts w:ascii="Arial" w:hAnsi="Arial" w:hint="default"/>
-      </w:rPr>
-    </w:lvl>
-    <w:lvl w:ilvl="6" w:tplc="28A82A94" w:tentative="1">
-      <w:start w:val="1"/>
-      <w:numFmt w:val="bullet"/>
-      <w:lvlText w:val="•"/>
-      <w:lvlJc w:val="left"/>
-      <w:pPr>
-        <w:tabs>
-          <w:tab w:val="num" w:pos="5040"/>
-        </w:tabs>
-        <w:ind w:left="5040" w:hanging="360"/>
-      </w:pPr>
-      <w:rPr>
-        <w:rFonts w:ascii="Arial" w:hAnsi="Arial" w:hint="default"/>
-      </w:rPr>
-    </w:lvl>
-    <w:lvl w:ilvl="7" w:tplc="DCAE9AB6" w:tentative="1">
-      <w:start w:val="1"/>
-      <w:numFmt w:val="bullet"/>
-      <w:lvlText w:val="•"/>
-      <w:lvlJc w:val="left"/>
-      <w:pPr>
-        <w:tabs>
-          <w:tab w:val="num" w:pos="5760"/>
-        </w:tabs>
-        <w:ind w:left="5760" w:hanging="360"/>
-      </w:pPr>
-      <w:rPr>
-        <w:rFonts w:ascii="Arial" w:hAnsi="Arial" w:hint="default"/>
-      </w:rPr>
-    </w:lvl>
-    <w:lvl w:ilvl="8" w:tplc="C46ABE36" w:tentative="1">
-      <w:start w:val="1"/>
-      <w:numFmt w:val="bullet"/>
-      <w:lvlText w:val="•"/>
-      <w:lvlJc w:val="left"/>
-      <w:pPr>
-        <w:tabs>
-          <w:tab w:val="num" w:pos="6480"/>
-        </w:tabs>
-        <w:ind w:left="6480" w:hanging="360"/>
-      </w:pPr>
-      <w:rPr>
-        <w:rFonts w:ascii="Arial" w:hAnsi="Arial" w:hint="default"/>
-      </w:rPr>
-    </w:lvl>
-  </w:abstractNum>
-  <w:abstractNum w:abstractNumId="33" w15:restartNumberingAfterBreak="0">
-    <w:nsid w:val="5B616EBB"/>
-    <w:multiLevelType w:val="hybridMultilevel"/>
-    <w:tmpl w:val="B852BA10"/>
-    <w:lvl w:ilvl="0" w:tplc="AAD405AA">
-      <w:numFmt w:val="bullet"/>
-      <w:lvlText w:val=""/>
-      <w:lvlJc w:val="left"/>
-      <w:pPr>
-        <w:ind w:left="467" w:hanging="360"/>
-      </w:pPr>
-      <w:rPr>
-        <w:rFonts w:ascii="Symbol" w:eastAsia="Symbol" w:hAnsi="Symbol" w:cs="Symbol" w:hint="default"/>
-        <w:w w:val="100"/>
-        <w:sz w:val="22"/>
-        <w:szCs w:val="22"/>
-      </w:rPr>
-    </w:lvl>
-    <w:lvl w:ilvl="1" w:tplc="B400165E">
-      <w:numFmt w:val="bullet"/>
-      <w:lvlText w:val="•"/>
-      <w:lvlJc w:val="left"/>
-      <w:pPr>
-        <w:ind w:left="965" w:hanging="360"/>
-      </w:pPr>
-      <w:rPr>
-        <w:rFonts w:hint="default"/>
-      </w:rPr>
-    </w:lvl>
-    <w:lvl w:ilvl="2" w:tplc="89B2FBAE">
-      <w:numFmt w:val="bullet"/>
-      <w:lvlText w:val="•"/>
-      <w:lvlJc w:val="left"/>
-      <w:pPr>
-        <w:ind w:left="1471" w:hanging="360"/>
-      </w:pPr>
-      <w:rPr>
-        <w:rFonts w:hint="default"/>
-      </w:rPr>
-    </w:lvl>
-    <w:lvl w:ilvl="3" w:tplc="F83474AE">
-      <w:numFmt w:val="bullet"/>
-      <w:lvlText w:val="•"/>
-      <w:lvlJc w:val="left"/>
-      <w:pPr>
-        <w:ind w:left="1976" w:hanging="360"/>
-      </w:pPr>
-      <w:rPr>
-        <w:rFonts w:hint="default"/>
-      </w:rPr>
-    </w:lvl>
-    <w:lvl w:ilvl="4" w:tplc="9438CE34">
-      <w:numFmt w:val="bullet"/>
-      <w:lvlText w:val="•"/>
-      <w:lvlJc w:val="left"/>
-      <w:pPr>
-        <w:ind w:left="2482" w:hanging="360"/>
-      </w:pPr>
-      <w:rPr>
-        <w:rFonts w:hint="default"/>
-      </w:rPr>
-    </w:lvl>
-    <w:lvl w:ilvl="5" w:tplc="2E9C6BC0">
-      <w:numFmt w:val="bullet"/>
-      <w:lvlText w:val="•"/>
-      <w:lvlJc w:val="left"/>
-      <w:pPr>
-        <w:ind w:left="2988" w:hanging="360"/>
-      </w:pPr>
-      <w:rPr>
-        <w:rFonts w:hint="default"/>
-      </w:rPr>
-    </w:lvl>
-    <w:lvl w:ilvl="6" w:tplc="316C7CAA">
-      <w:numFmt w:val="bullet"/>
-      <w:lvlText w:val="•"/>
-      <w:lvlJc w:val="left"/>
-      <w:pPr>
-        <w:ind w:left="3493" w:hanging="360"/>
-      </w:pPr>
-      <w:rPr>
-        <w:rFonts w:hint="default"/>
-      </w:rPr>
-    </w:lvl>
-    <w:lvl w:ilvl="7" w:tplc="16E4B10E">
-      <w:numFmt w:val="bullet"/>
-      <w:lvlText w:val="•"/>
-      <w:lvlJc w:val="left"/>
-      <w:pPr>
-        <w:ind w:left="3999" w:hanging="360"/>
-      </w:pPr>
-      <w:rPr>
-        <w:rFonts w:hint="default"/>
-      </w:rPr>
-    </w:lvl>
-    <w:lvl w:ilvl="8" w:tplc="F99EB658">
-      <w:numFmt w:val="bullet"/>
-      <w:lvlText w:val="•"/>
-      <w:lvlJc w:val="left"/>
-      <w:pPr>
-        <w:ind w:left="4504" w:hanging="360"/>
-      </w:pPr>
-      <w:rPr>
-        <w:rFonts w:hint="default"/>
-      </w:rPr>
-    </w:lvl>
-  </w:abstractNum>
-  <w:abstractNum w:abstractNumId="34" w15:restartNumberingAfterBreak="0">
-    <w:nsid w:val="5F102132"/>
-    <w:multiLevelType w:val="hybridMultilevel"/>
-    <w:tmpl w:val="85EE693A"/>
-    <w:lvl w:ilvl="0" w:tplc="61300CC6">
-      <w:start w:val="1"/>
-      <w:numFmt w:val="bullet"/>
-      <w:lvlText w:val="•"/>
-      <w:lvlJc w:val="left"/>
-      <w:pPr>
-        <w:tabs>
-          <w:tab w:val="num" w:pos="720"/>
-        </w:tabs>
-        <w:ind w:left="720" w:hanging="360"/>
-      </w:pPr>
-      <w:rPr>
-        <w:rFonts w:ascii="Arial" w:hAnsi="Arial" w:hint="default"/>
-      </w:rPr>
-    </w:lvl>
-    <w:lvl w:ilvl="1" w:tplc="63645CAA" w:tentative="1">
-      <w:start w:val="1"/>
-      <w:numFmt w:val="bullet"/>
-      <w:lvlText w:val="•"/>
-      <w:lvlJc w:val="left"/>
-      <w:pPr>
-        <w:tabs>
-          <w:tab w:val="num" w:pos="1440"/>
-        </w:tabs>
-        <w:ind w:left="1440" w:hanging="360"/>
-      </w:pPr>
-      <w:rPr>
-        <w:rFonts w:ascii="Arial" w:hAnsi="Arial" w:hint="default"/>
-      </w:rPr>
-    </w:lvl>
-    <w:lvl w:ilvl="2" w:tplc="68A02CAC" w:tentative="1">
-      <w:start w:val="1"/>
-      <w:numFmt w:val="bullet"/>
-      <w:lvlText w:val="•"/>
-      <w:lvlJc w:val="left"/>
-      <w:pPr>
-        <w:tabs>
-          <w:tab w:val="num" w:pos="2160"/>
-        </w:tabs>
-        <w:ind w:left="2160" w:hanging="360"/>
-      </w:pPr>
-      <w:rPr>
-        <w:rFonts w:ascii="Arial" w:hAnsi="Arial" w:hint="default"/>
-      </w:rPr>
-    </w:lvl>
-    <w:lvl w:ilvl="3" w:tplc="36326516" w:tentative="1">
-      <w:start w:val="1"/>
-      <w:numFmt w:val="bullet"/>
-      <w:lvlText w:val="•"/>
-      <w:lvlJc w:val="left"/>
-      <w:pPr>
-        <w:tabs>
-          <w:tab w:val="num" w:pos="2880"/>
-        </w:tabs>
-        <w:ind w:left="2880" w:hanging="360"/>
-      </w:pPr>
-      <w:rPr>
-        <w:rFonts w:ascii="Arial" w:hAnsi="Arial" w:hint="default"/>
-      </w:rPr>
-    </w:lvl>
-    <w:lvl w:ilvl="4" w:tplc="6BE47C56" w:tentative="1">
-      <w:start w:val="1"/>
-      <w:numFmt w:val="bullet"/>
-      <w:lvlText w:val="•"/>
-      <w:lvlJc w:val="left"/>
-      <w:pPr>
-        <w:tabs>
-          <w:tab w:val="num" w:pos="3600"/>
-        </w:tabs>
-        <w:ind w:left="3600" w:hanging="360"/>
-      </w:pPr>
-      <w:rPr>
-        <w:rFonts w:ascii="Arial" w:hAnsi="Arial" w:hint="default"/>
-      </w:rPr>
-    </w:lvl>
-    <w:lvl w:ilvl="5" w:tplc="60424814" w:tentative="1">
-      <w:start w:val="1"/>
-      <w:numFmt w:val="bullet"/>
-      <w:lvlText w:val="•"/>
-      <w:lvlJc w:val="left"/>
-      <w:pPr>
-        <w:tabs>
-          <w:tab w:val="num" w:pos="4320"/>
-        </w:tabs>
-        <w:ind w:left="4320" w:hanging="360"/>
-      </w:pPr>
-      <w:rPr>
-        <w:rFonts w:ascii="Arial" w:hAnsi="Arial" w:hint="default"/>
-      </w:rPr>
-    </w:lvl>
-    <w:lvl w:ilvl="6" w:tplc="7A5444E8" w:tentative="1">
-      <w:start w:val="1"/>
-      <w:numFmt w:val="bullet"/>
-      <w:lvlText w:val="•"/>
-      <w:lvlJc w:val="left"/>
-      <w:pPr>
-        <w:tabs>
-          <w:tab w:val="num" w:pos="5040"/>
-        </w:tabs>
-        <w:ind w:left="5040" w:hanging="360"/>
-      </w:pPr>
-      <w:rPr>
-        <w:rFonts w:ascii="Arial" w:hAnsi="Arial" w:hint="default"/>
-      </w:rPr>
-    </w:lvl>
-    <w:lvl w:ilvl="7" w:tplc="D3BA1FFE" w:tentative="1">
-      <w:start w:val="1"/>
-      <w:numFmt w:val="bullet"/>
-      <w:lvlText w:val="•"/>
-      <w:lvlJc w:val="left"/>
-      <w:pPr>
-        <w:tabs>
-          <w:tab w:val="num" w:pos="5760"/>
-        </w:tabs>
-        <w:ind w:left="5760" w:hanging="360"/>
-      </w:pPr>
-      <w:rPr>
-        <w:rFonts w:ascii="Arial" w:hAnsi="Arial" w:hint="default"/>
-      </w:rPr>
-    </w:lvl>
-    <w:lvl w:ilvl="8" w:tplc="CC30C912" w:tentative="1">
-      <w:start w:val="1"/>
-      <w:numFmt w:val="bullet"/>
-      <w:lvlText w:val="•"/>
-      <w:lvlJc w:val="left"/>
-      <w:pPr>
-        <w:tabs>
-          <w:tab w:val="num" w:pos="6480"/>
-        </w:tabs>
-        <w:ind w:left="6480" w:hanging="360"/>
-      </w:pPr>
-      <w:rPr>
-        <w:rFonts w:ascii="Arial" w:hAnsi="Arial" w:hint="default"/>
-      </w:rPr>
-    </w:lvl>
-  </w:abstractNum>
-  <w:abstractNum w:abstractNumId="35" w15:restartNumberingAfterBreak="0">
+  <w:abstractNum w:abstractNumId="11" w15:restartNumberingAfterBreak="0">
     <w:nsid w:val="61392427"/>
     <w:multiLevelType w:val="hybridMultilevel"/>
     <w:tmpl w:val="2E26C52C"/>
@@ -15679,115 +13003,7 @@
       </w:rPr>
     </w:lvl>
   </w:abstractNum>
-  <w:abstractNum w:abstractNumId="36" w15:restartNumberingAfterBreak="0">
-    <w:nsid w:val="61A13842"/>
-    <w:multiLevelType w:val="hybridMultilevel"/>
-    <w:tmpl w:val="F2C87920"/>
-    <w:lvl w:ilvl="0" w:tplc="25D84114">
-      <w:numFmt w:val="bullet"/>
-      <w:lvlText w:val=""/>
-      <w:lvlJc w:val="left"/>
-      <w:pPr>
-        <w:ind w:left="467" w:hanging="360"/>
-      </w:pPr>
-      <w:rPr>
-        <w:rFonts w:ascii="Symbol" w:eastAsia="Symbol" w:hAnsi="Symbol" w:cs="Symbol" w:hint="default"/>
-        <w:w w:val="100"/>
-        <w:sz w:val="24"/>
-        <w:szCs w:val="24"/>
-      </w:rPr>
-    </w:lvl>
-    <w:lvl w:ilvl="1" w:tplc="E91A25D0">
-      <w:numFmt w:val="bullet"/>
-      <w:lvlText w:val="o"/>
-      <w:lvlJc w:val="left"/>
-      <w:pPr>
-        <w:ind w:left="1187" w:hanging="360"/>
-      </w:pPr>
-      <w:rPr>
-        <w:rFonts w:hint="default"/>
-        <w:w w:val="100"/>
-      </w:rPr>
-    </w:lvl>
-    <w:lvl w:ilvl="2" w:tplc="1AA8FCCA">
-      <w:numFmt w:val="bullet"/>
-      <w:lvlText w:val="•"/>
-      <w:lvlJc w:val="left"/>
-      <w:pPr>
-        <w:ind w:left="1661" w:hanging="360"/>
-      </w:pPr>
-      <w:rPr>
-        <w:rFonts w:hint="default"/>
-      </w:rPr>
-    </w:lvl>
-    <w:lvl w:ilvl="3" w:tplc="87E4C7C2">
-      <w:numFmt w:val="bullet"/>
-      <w:lvlText w:val="•"/>
-      <w:lvlJc w:val="left"/>
-      <w:pPr>
-        <w:ind w:left="2143" w:hanging="360"/>
-      </w:pPr>
-      <w:rPr>
-        <w:rFonts w:hint="default"/>
-      </w:rPr>
-    </w:lvl>
-    <w:lvl w:ilvl="4" w:tplc="D3E459CA">
-      <w:numFmt w:val="bullet"/>
-      <w:lvlText w:val="•"/>
-      <w:lvlJc w:val="left"/>
-      <w:pPr>
-        <w:ind w:left="2625" w:hanging="360"/>
-      </w:pPr>
-      <w:rPr>
-        <w:rFonts w:hint="default"/>
-      </w:rPr>
-    </w:lvl>
-    <w:lvl w:ilvl="5" w:tplc="309ADE3A">
-      <w:numFmt w:val="bullet"/>
-      <w:lvlText w:val="•"/>
-      <w:lvlJc w:val="left"/>
-      <w:pPr>
-        <w:ind w:left="3107" w:hanging="360"/>
-      </w:pPr>
-      <w:rPr>
-        <w:rFonts w:hint="default"/>
-      </w:rPr>
-    </w:lvl>
-    <w:lvl w:ilvl="6" w:tplc="00843284">
-      <w:numFmt w:val="bullet"/>
-      <w:lvlText w:val="•"/>
-      <w:lvlJc w:val="left"/>
-      <w:pPr>
-        <w:ind w:left="3588" w:hanging="360"/>
-      </w:pPr>
-      <w:rPr>
-        <w:rFonts w:hint="default"/>
-      </w:rPr>
-    </w:lvl>
-    <w:lvl w:ilvl="7" w:tplc="38627266">
-      <w:numFmt w:val="bullet"/>
-      <w:lvlText w:val="•"/>
-      <w:lvlJc w:val="left"/>
-      <w:pPr>
-        <w:ind w:left="4070" w:hanging="360"/>
-      </w:pPr>
-      <w:rPr>
-        <w:rFonts w:hint="default"/>
-      </w:rPr>
-    </w:lvl>
-    <w:lvl w:ilvl="8" w:tplc="4B382DD0">
-      <w:numFmt w:val="bullet"/>
-      <w:lvlText w:val="•"/>
-      <w:lvlJc w:val="left"/>
-      <w:pPr>
-        <w:ind w:left="4552" w:hanging="360"/>
-      </w:pPr>
-      <w:rPr>
-        <w:rFonts w:hint="default"/>
-      </w:rPr>
-    </w:lvl>
-  </w:abstractNum>
-  <w:abstractNum w:abstractNumId="37" w15:restartNumberingAfterBreak="0">
+  <w:abstractNum w:abstractNumId="12" w15:restartNumberingAfterBreak="0">
     <w:nsid w:val="62593148"/>
     <w:multiLevelType w:val="hybridMultilevel"/>
     <w:tmpl w:val="24621A2A"/>
@@ -15877,7 +13093,7 @@
       </w:pPr>
     </w:lvl>
   </w:abstractNum>
-  <w:abstractNum w:abstractNumId="38" w15:restartNumberingAfterBreak="0">
+  <w:abstractNum w:abstractNumId="13" w15:restartNumberingAfterBreak="0">
     <w:nsid w:val="648B687C"/>
     <w:multiLevelType w:val="hybridMultilevel"/>
     <w:tmpl w:val="452AB416"/>
@@ -16089,120 +13305,7 @@
       </w:rPr>
     </w:lvl>
   </w:abstractNum>
-  <w:abstractNum w:abstractNumId="39" w15:restartNumberingAfterBreak="0">
-    <w:nsid w:val="654679ED"/>
-    <w:multiLevelType w:val="multilevel"/>
-    <w:tmpl w:val="860843E8"/>
-    <w:lvl w:ilvl="0">
-      <w:start w:val="3"/>
-      <w:numFmt w:val="decimal"/>
-      <w:lvlText w:val="%1."/>
-      <w:lvlJc w:val="left"/>
-      <w:pPr>
-        <w:ind w:left="360" w:hanging="360"/>
-      </w:pPr>
-      <w:rPr>
-        <w:rFonts w:hint="default"/>
-      </w:rPr>
-    </w:lvl>
-    <w:lvl w:ilvl="1">
-      <w:start w:val="1"/>
-      <w:numFmt w:val="decimal"/>
-      <w:lvlText w:val="%1.%2."/>
-      <w:lvlJc w:val="left"/>
-      <w:pPr>
-        <w:ind w:left="820" w:hanging="360"/>
-      </w:pPr>
-      <w:rPr>
-        <w:rFonts w:hint="default"/>
-      </w:rPr>
-    </w:lvl>
-    <w:lvl w:ilvl="2">
-      <w:start w:val="1"/>
-      <w:numFmt w:val="decimal"/>
-      <w:lvlText w:val="%1.%2.%3."/>
-      <w:lvlJc w:val="left"/>
-      <w:pPr>
-        <w:ind w:left="1640" w:hanging="720"/>
-      </w:pPr>
-      <w:rPr>
-        <w:rFonts w:hint="default"/>
-      </w:rPr>
-    </w:lvl>
-    <w:lvl w:ilvl="3">
-      <w:start w:val="1"/>
-      <w:numFmt w:val="decimal"/>
-      <w:lvlText w:val="%1.%2.%3.%4."/>
-      <w:lvlJc w:val="left"/>
-      <w:pPr>
-        <w:ind w:left="2100" w:hanging="720"/>
-      </w:pPr>
-      <w:rPr>
-        <w:rFonts w:hint="default"/>
-      </w:rPr>
-    </w:lvl>
-    <w:lvl w:ilvl="4">
-      <w:start w:val="1"/>
-      <w:numFmt w:val="decimal"/>
-      <w:lvlText w:val="%1.%2.%3.%4.%5."/>
-      <w:lvlJc w:val="left"/>
-      <w:pPr>
-        <w:ind w:left="2920" w:hanging="1080"/>
-      </w:pPr>
-      <w:rPr>
-        <w:rFonts w:hint="default"/>
-      </w:rPr>
-    </w:lvl>
-    <w:lvl w:ilvl="5">
-      <w:start w:val="1"/>
-      <w:numFmt w:val="decimal"/>
-      <w:lvlText w:val="%1.%2.%3.%4.%5.%6."/>
-      <w:lvlJc w:val="left"/>
-      <w:pPr>
-        <w:ind w:left="3380" w:hanging="1080"/>
-      </w:pPr>
-      <w:rPr>
-        <w:rFonts w:hint="default"/>
-      </w:rPr>
-    </w:lvl>
-    <w:lvl w:ilvl="6">
-      <w:start w:val="1"/>
-      <w:numFmt w:val="decimal"/>
-      <w:lvlText w:val="%1.%2.%3.%4.%5.%6.%7."/>
-      <w:lvlJc w:val="left"/>
-      <w:pPr>
-        <w:ind w:left="4200" w:hanging="1440"/>
-      </w:pPr>
-      <w:rPr>
-        <w:rFonts w:hint="default"/>
-      </w:rPr>
-    </w:lvl>
-    <w:lvl w:ilvl="7">
-      <w:start w:val="1"/>
-      <w:numFmt w:val="decimal"/>
-      <w:lvlText w:val="%1.%2.%3.%4.%5.%6.%7.%8."/>
-      <w:lvlJc w:val="left"/>
-      <w:pPr>
-        <w:ind w:left="4660" w:hanging="1440"/>
-      </w:pPr>
-      <w:rPr>
-        <w:rFonts w:hint="default"/>
-      </w:rPr>
-    </w:lvl>
-    <w:lvl w:ilvl="8">
-      <w:start w:val="1"/>
-      <w:numFmt w:val="decimal"/>
-      <w:lvlText w:val="%1.%2.%3.%4.%5.%6.%7.%8.%9."/>
-      <w:lvlJc w:val="left"/>
-      <w:pPr>
-        <w:ind w:left="5480" w:hanging="1800"/>
-      </w:pPr>
-      <w:rPr>
-        <w:rFonts w:hint="default"/>
-      </w:rPr>
-    </w:lvl>
-  </w:abstractNum>
-  <w:abstractNum w:abstractNumId="40" w15:restartNumberingAfterBreak="0">
+  <w:abstractNum w:abstractNumId="14" w15:restartNumberingAfterBreak="0">
     <w:nsid w:val="657E554E"/>
     <w:multiLevelType w:val="hybridMultilevel"/>
     <w:tmpl w:val="D0BA1170"/>
@@ -16414,120 +13517,7 @@
       </w:rPr>
     </w:lvl>
   </w:abstractNum>
-  <w:abstractNum w:abstractNumId="41" w15:restartNumberingAfterBreak="0">
-    <w:nsid w:val="66AD4E2E"/>
-    <w:multiLevelType w:val="hybridMultilevel"/>
-    <w:tmpl w:val="1480EAA2"/>
-    <w:lvl w:ilvl="0" w:tplc="04090003">
-      <w:start w:val="1"/>
-      <w:numFmt w:val="bullet"/>
-      <w:lvlText w:val="o"/>
-      <w:lvlJc w:val="left"/>
-      <w:pPr>
-        <w:ind w:left="720" w:hanging="360"/>
-      </w:pPr>
-      <w:rPr>
-        <w:rFonts w:ascii="Courier New" w:hAnsi="Courier New" w:cs="Courier New" w:hint="default"/>
-      </w:rPr>
-    </w:lvl>
-    <w:lvl w:ilvl="1" w:tplc="04090003" w:tentative="1">
-      <w:start w:val="1"/>
-      <w:numFmt w:val="bullet"/>
-      <w:lvlText w:val="o"/>
-      <w:lvlJc w:val="left"/>
-      <w:pPr>
-        <w:ind w:left="1440" w:hanging="360"/>
-      </w:pPr>
-      <w:rPr>
-        <w:rFonts w:ascii="Courier New" w:hAnsi="Courier New" w:cs="Courier New" w:hint="default"/>
-      </w:rPr>
-    </w:lvl>
-    <w:lvl w:ilvl="2" w:tplc="04090005" w:tentative="1">
-      <w:start w:val="1"/>
-      <w:numFmt w:val="bullet"/>
-      <w:lvlText w:val=""/>
-      <w:lvlJc w:val="left"/>
-      <w:pPr>
-        <w:ind w:left="2160" w:hanging="360"/>
-      </w:pPr>
-      <w:rPr>
-        <w:rFonts w:ascii="Wingdings" w:hAnsi="Wingdings" w:hint="default"/>
-      </w:rPr>
-    </w:lvl>
-    <w:lvl w:ilvl="3" w:tplc="04090001" w:tentative="1">
-      <w:start w:val="1"/>
-      <w:numFmt w:val="bullet"/>
-      <w:lvlText w:val=""/>
-      <w:lvlJc w:val="left"/>
-      <w:pPr>
-        <w:ind w:left="2880" w:hanging="360"/>
-      </w:pPr>
-      <w:rPr>
-        <w:rFonts w:ascii="Symbol" w:hAnsi="Symbol" w:hint="default"/>
-      </w:rPr>
-    </w:lvl>
-    <w:lvl w:ilvl="4" w:tplc="04090003" w:tentative="1">
-      <w:start w:val="1"/>
-      <w:numFmt w:val="bullet"/>
-      <w:lvlText w:val="o"/>
-      <w:lvlJc w:val="left"/>
-      <w:pPr>
-        <w:ind w:left="3600" w:hanging="360"/>
-      </w:pPr>
-      <w:rPr>
-        <w:rFonts w:ascii="Courier New" w:hAnsi="Courier New" w:cs="Courier New" w:hint="default"/>
-      </w:rPr>
-    </w:lvl>
-    <w:lvl w:ilvl="5" w:tplc="04090005" w:tentative="1">
-      <w:start w:val="1"/>
-      <w:numFmt w:val="bullet"/>
-      <w:lvlText w:val=""/>
-      <w:lvlJc w:val="left"/>
-      <w:pPr>
-        <w:ind w:left="4320" w:hanging="360"/>
-      </w:pPr>
-      <w:rPr>
-        <w:rFonts w:ascii="Wingdings" w:hAnsi="Wingdings" w:hint="default"/>
-      </w:rPr>
-    </w:lvl>
-    <w:lvl w:ilvl="6" w:tplc="04090001" w:tentative="1">
-      <w:start w:val="1"/>
-      <w:numFmt w:val="bullet"/>
-      <w:lvlText w:val=""/>
-      <w:lvlJc w:val="left"/>
-      <w:pPr>
-        <w:ind w:left="5040" w:hanging="360"/>
-      </w:pPr>
-      <w:rPr>
-        <w:rFonts w:ascii="Symbol" w:hAnsi="Symbol" w:hint="default"/>
-      </w:rPr>
-    </w:lvl>
-    <w:lvl w:ilvl="7" w:tplc="04090003" w:tentative="1">
-      <w:start w:val="1"/>
-      <w:numFmt w:val="bullet"/>
-      <w:lvlText w:val="o"/>
-      <w:lvlJc w:val="left"/>
-      <w:pPr>
-        <w:ind w:left="5760" w:hanging="360"/>
-      </w:pPr>
-      <w:rPr>
-        <w:rFonts w:ascii="Courier New" w:hAnsi="Courier New" w:cs="Courier New" w:hint="default"/>
-      </w:rPr>
-    </w:lvl>
-    <w:lvl w:ilvl="8" w:tplc="04090005" w:tentative="1">
-      <w:start w:val="1"/>
-      <w:numFmt w:val="bullet"/>
-      <w:lvlText w:val=""/>
-      <w:lvlJc w:val="left"/>
-      <w:pPr>
-        <w:ind w:left="6480" w:hanging="360"/>
-      </w:pPr>
-      <w:rPr>
-        <w:rFonts w:ascii="Wingdings" w:hAnsi="Wingdings" w:hint="default"/>
-      </w:rPr>
-    </w:lvl>
-  </w:abstractNum>
-  <w:abstractNum w:abstractNumId="42" w15:restartNumberingAfterBreak="0">
+  <w:abstractNum w:abstractNumId="15" w15:restartNumberingAfterBreak="0">
     <w:nsid w:val="6D3E27A2"/>
     <w:multiLevelType w:val="hybridMultilevel"/>
     <w:tmpl w:val="5A20EBAE"/>
@@ -16739,7 +13729,7 @@
       </w:rPr>
     </w:lvl>
   </w:abstractNum>
-  <w:abstractNum w:abstractNumId="43" w15:restartNumberingAfterBreak="0">
+  <w:abstractNum w:abstractNumId="16" w15:restartNumberingAfterBreak="0">
     <w:nsid w:val="6E1A1C76"/>
     <w:multiLevelType w:val="hybridMultilevel"/>
     <w:tmpl w:val="0278F79E"/>
@@ -16951,7 +13941,7 @@
       </w:rPr>
     </w:lvl>
   </w:abstractNum>
-  <w:abstractNum w:abstractNumId="44" w15:restartNumberingAfterBreak="0">
+  <w:abstractNum w:abstractNumId="17" w15:restartNumberingAfterBreak="0">
     <w:nsid w:val="71774075"/>
     <w:multiLevelType w:val="hybridMultilevel"/>
     <w:tmpl w:val="1FA440DA"/>
@@ -17064,114 +14054,7 @@
       </w:rPr>
     </w:lvl>
   </w:abstractNum>
-  <w:abstractNum w:abstractNumId="45" w15:restartNumberingAfterBreak="0">
-    <w:nsid w:val="72E75FB2"/>
-    <w:multiLevelType w:val="hybridMultilevel"/>
-    <w:tmpl w:val="F8383DE2"/>
-    <w:lvl w:ilvl="0" w:tplc="64BC05BC">
-      <w:numFmt w:val="bullet"/>
-      <w:lvlText w:val=""/>
-      <w:lvlJc w:val="left"/>
-      <w:pPr>
-        <w:ind w:left="467" w:hanging="360"/>
-      </w:pPr>
-      <w:rPr>
-        <w:rFonts w:ascii="Symbol" w:eastAsia="Symbol" w:hAnsi="Symbol" w:cs="Symbol" w:hint="default"/>
-        <w:w w:val="100"/>
-        <w:sz w:val="22"/>
-        <w:szCs w:val="22"/>
-      </w:rPr>
-    </w:lvl>
-    <w:lvl w:ilvl="1" w:tplc="49C813CC">
-      <w:numFmt w:val="bullet"/>
-      <w:lvlText w:val="•"/>
-      <w:lvlJc w:val="left"/>
-      <w:pPr>
-        <w:ind w:left="965" w:hanging="360"/>
-      </w:pPr>
-      <w:rPr>
-        <w:rFonts w:hint="default"/>
-      </w:rPr>
-    </w:lvl>
-    <w:lvl w:ilvl="2" w:tplc="C088A656">
-      <w:numFmt w:val="bullet"/>
-      <w:lvlText w:val="•"/>
-      <w:lvlJc w:val="left"/>
-      <w:pPr>
-        <w:ind w:left="1471" w:hanging="360"/>
-      </w:pPr>
-      <w:rPr>
-        <w:rFonts w:hint="default"/>
-      </w:rPr>
-    </w:lvl>
-    <w:lvl w:ilvl="3" w:tplc="D5441BFC">
-      <w:numFmt w:val="bullet"/>
-      <w:lvlText w:val="•"/>
-      <w:lvlJc w:val="left"/>
-      <w:pPr>
-        <w:ind w:left="1976" w:hanging="360"/>
-      </w:pPr>
-      <w:rPr>
-        <w:rFonts w:hint="default"/>
-      </w:rPr>
-    </w:lvl>
-    <w:lvl w:ilvl="4" w:tplc="09183F0E">
-      <w:numFmt w:val="bullet"/>
-      <w:lvlText w:val="•"/>
-      <w:lvlJc w:val="left"/>
-      <w:pPr>
-        <w:ind w:left="2482" w:hanging="360"/>
-      </w:pPr>
-      <w:rPr>
-        <w:rFonts w:hint="default"/>
-      </w:rPr>
-    </w:lvl>
-    <w:lvl w:ilvl="5" w:tplc="5AD6367A">
-      <w:numFmt w:val="bullet"/>
-      <w:lvlText w:val="•"/>
-      <w:lvlJc w:val="left"/>
-      <w:pPr>
-        <w:ind w:left="2988" w:hanging="360"/>
-      </w:pPr>
-      <w:rPr>
-        <w:rFonts w:hint="default"/>
-      </w:rPr>
-    </w:lvl>
-    <w:lvl w:ilvl="6" w:tplc="312810BA">
-      <w:numFmt w:val="bullet"/>
-      <w:lvlText w:val="•"/>
-      <w:lvlJc w:val="left"/>
-      <w:pPr>
-        <w:ind w:left="3493" w:hanging="360"/>
-      </w:pPr>
-      <w:rPr>
-        <w:rFonts w:hint="default"/>
-      </w:rPr>
-    </w:lvl>
-    <w:lvl w:ilvl="7" w:tplc="1438ED3A">
-      <w:numFmt w:val="bullet"/>
-      <w:lvlText w:val="•"/>
-      <w:lvlJc w:val="left"/>
-      <w:pPr>
-        <w:ind w:left="3999" w:hanging="360"/>
-      </w:pPr>
-      <w:rPr>
-        <w:rFonts w:hint="default"/>
-      </w:rPr>
-    </w:lvl>
-    <w:lvl w:ilvl="8" w:tplc="80AE20AE">
-      <w:numFmt w:val="bullet"/>
-      <w:lvlText w:val="•"/>
-      <w:lvlJc w:val="left"/>
-      <w:pPr>
-        <w:ind w:left="4504" w:hanging="360"/>
-      </w:pPr>
-      <w:rPr>
-        <w:rFonts w:hint="default"/>
-      </w:rPr>
-    </w:lvl>
-  </w:abstractNum>
-  <w:abstractNum w:abstractNumId="46" w15:restartNumberingAfterBreak="0">
+  <w:abstractNum w:abstractNumId="18" w15:restartNumberingAfterBreak="0">
     <w:nsid w:val="78215EF6"/>
     <w:multiLevelType w:val="hybridMultilevel"/>
     <w:tmpl w:val="9FD06DCC"/>
@@ -17383,381 +14266,64 @@
       </w:rPr>
     </w:lvl>
   </w:abstractNum>
-  <w:abstractNum w:abstractNumId="47" w15:restartNumberingAfterBreak="0">
-    <w:nsid w:val="7AEE5623"/>
-    <w:multiLevelType w:val="hybridMultilevel"/>
-    <w:tmpl w:val="9D22AD10"/>
-    <w:lvl w:ilvl="0" w:tplc="AA82EC30">
-      <w:start w:val="1"/>
-      <w:numFmt w:val="decimal"/>
-      <w:lvlText w:val="%1."/>
-      <w:lvlJc w:val="left"/>
-      <w:pPr>
-        <w:ind w:left="460" w:hanging="360"/>
-      </w:pPr>
-      <w:rPr>
-        <w:rFonts w:ascii="Calibri" w:eastAsia="Calibri" w:hAnsi="Calibri" w:cs="Calibri" w:hint="default"/>
-        <w:spacing w:val="-2"/>
-        <w:w w:val="100"/>
-        <w:sz w:val="24"/>
-        <w:szCs w:val="24"/>
-      </w:rPr>
-    </w:lvl>
-    <w:lvl w:ilvl="1" w:tplc="888244FA">
-      <w:numFmt w:val="bullet"/>
-      <w:lvlText w:val="o"/>
-      <w:lvlJc w:val="left"/>
-      <w:pPr>
-        <w:ind w:left="1540" w:hanging="360"/>
-      </w:pPr>
-      <w:rPr>
-        <w:rFonts w:ascii="Courier New" w:eastAsia="Courier New" w:hAnsi="Courier New" w:cs="Courier New" w:hint="default"/>
-        <w:w w:val="100"/>
-        <w:sz w:val="24"/>
-        <w:szCs w:val="24"/>
-      </w:rPr>
-    </w:lvl>
-    <w:lvl w:ilvl="2" w:tplc="7D22F812">
-      <w:numFmt w:val="bullet"/>
-      <w:lvlText w:val="•"/>
-      <w:lvlJc w:val="left"/>
-      <w:pPr>
-        <w:ind w:left="2560" w:hanging="360"/>
-      </w:pPr>
-      <w:rPr>
-        <w:rFonts w:hint="default"/>
-      </w:rPr>
-    </w:lvl>
-    <w:lvl w:ilvl="3" w:tplc="5DDC21E0">
-      <w:numFmt w:val="bullet"/>
-      <w:lvlText w:val="•"/>
-      <w:lvlJc w:val="left"/>
-      <w:pPr>
-        <w:ind w:left="3580" w:hanging="360"/>
-      </w:pPr>
-      <w:rPr>
-        <w:rFonts w:hint="default"/>
-      </w:rPr>
-    </w:lvl>
-    <w:lvl w:ilvl="4" w:tplc="E6D29CBC">
-      <w:numFmt w:val="bullet"/>
-      <w:lvlText w:val="•"/>
-      <w:lvlJc w:val="left"/>
-      <w:pPr>
-        <w:ind w:left="4600" w:hanging="360"/>
-      </w:pPr>
-      <w:rPr>
-        <w:rFonts w:hint="default"/>
-      </w:rPr>
-    </w:lvl>
-    <w:lvl w:ilvl="5" w:tplc="6268B286">
-      <w:numFmt w:val="bullet"/>
-      <w:lvlText w:val="•"/>
-      <w:lvlJc w:val="left"/>
-      <w:pPr>
-        <w:ind w:left="5620" w:hanging="360"/>
-      </w:pPr>
-      <w:rPr>
-        <w:rFonts w:hint="default"/>
-      </w:rPr>
-    </w:lvl>
-    <w:lvl w:ilvl="6" w:tplc="4258BE58">
-      <w:numFmt w:val="bullet"/>
-      <w:lvlText w:val="•"/>
-      <w:lvlJc w:val="left"/>
-      <w:pPr>
-        <w:ind w:left="6640" w:hanging="360"/>
-      </w:pPr>
-      <w:rPr>
-        <w:rFonts w:hint="default"/>
-      </w:rPr>
-    </w:lvl>
-    <w:lvl w:ilvl="7" w:tplc="D09C6B1A">
-      <w:numFmt w:val="bullet"/>
-      <w:lvlText w:val="•"/>
-      <w:lvlJc w:val="left"/>
-      <w:pPr>
-        <w:ind w:left="7660" w:hanging="360"/>
-      </w:pPr>
-      <w:rPr>
-        <w:rFonts w:hint="default"/>
-      </w:rPr>
-    </w:lvl>
-    <w:lvl w:ilvl="8" w:tplc="204A4020">
-      <w:numFmt w:val="bullet"/>
-      <w:lvlText w:val="•"/>
-      <w:lvlJc w:val="left"/>
-      <w:pPr>
-        <w:ind w:left="8680" w:hanging="360"/>
-      </w:pPr>
-      <w:rPr>
-        <w:rFonts w:hint="default"/>
-      </w:rPr>
-    </w:lvl>
-  </w:abstractNum>
-  <w:abstractNum w:abstractNumId="48" w15:restartNumberingAfterBreak="0">
-    <w:nsid w:val="7CF22E49"/>
-    <w:multiLevelType w:val="hybridMultilevel"/>
-    <w:tmpl w:val="CC428F72"/>
-    <w:lvl w:ilvl="0" w:tplc="B2866560">
-      <w:numFmt w:val="bullet"/>
-      <w:lvlText w:val=""/>
-      <w:lvlJc w:val="left"/>
-      <w:pPr>
-        <w:ind w:left="467" w:hanging="360"/>
-      </w:pPr>
-      <w:rPr>
-        <w:rFonts w:ascii="Symbol" w:eastAsia="Symbol" w:hAnsi="Symbol" w:cs="Symbol" w:hint="default"/>
-        <w:w w:val="100"/>
-        <w:sz w:val="22"/>
-        <w:szCs w:val="22"/>
-      </w:rPr>
-    </w:lvl>
-    <w:lvl w:ilvl="1" w:tplc="98A68214">
-      <w:numFmt w:val="bullet"/>
-      <w:lvlText w:val="o"/>
-      <w:lvlJc w:val="left"/>
-      <w:pPr>
-        <w:ind w:left="1547" w:hanging="360"/>
-      </w:pPr>
-      <w:rPr>
-        <w:rFonts w:ascii="Courier New" w:eastAsia="Courier New" w:hAnsi="Courier New" w:cs="Courier New" w:hint="default"/>
-        <w:w w:val="100"/>
-        <w:sz w:val="24"/>
-        <w:szCs w:val="24"/>
-      </w:rPr>
-    </w:lvl>
-    <w:lvl w:ilvl="2" w:tplc="A3580386">
-      <w:numFmt w:val="bullet"/>
-      <w:lvlText w:val="•"/>
-      <w:lvlJc w:val="left"/>
-      <w:pPr>
-        <w:ind w:left="1981" w:hanging="360"/>
-      </w:pPr>
-      <w:rPr>
-        <w:rFonts w:hint="default"/>
-      </w:rPr>
-    </w:lvl>
-    <w:lvl w:ilvl="3" w:tplc="AF5ABBF4">
-      <w:numFmt w:val="bullet"/>
-      <w:lvlText w:val="•"/>
-      <w:lvlJc w:val="left"/>
-      <w:pPr>
-        <w:ind w:left="2423" w:hanging="360"/>
-      </w:pPr>
-      <w:rPr>
-        <w:rFonts w:hint="default"/>
-      </w:rPr>
-    </w:lvl>
-    <w:lvl w:ilvl="4" w:tplc="061801F6">
-      <w:numFmt w:val="bullet"/>
-      <w:lvlText w:val="•"/>
-      <w:lvlJc w:val="left"/>
-      <w:pPr>
-        <w:ind w:left="2865" w:hanging="360"/>
-      </w:pPr>
-      <w:rPr>
-        <w:rFonts w:hint="default"/>
-      </w:rPr>
-    </w:lvl>
-    <w:lvl w:ilvl="5" w:tplc="979E0D4E">
-      <w:numFmt w:val="bullet"/>
-      <w:lvlText w:val="•"/>
-      <w:lvlJc w:val="left"/>
-      <w:pPr>
-        <w:ind w:left="3307" w:hanging="360"/>
-      </w:pPr>
-      <w:rPr>
-        <w:rFonts w:hint="default"/>
-      </w:rPr>
-    </w:lvl>
-    <w:lvl w:ilvl="6" w:tplc="CCE0603E">
-      <w:numFmt w:val="bullet"/>
-      <w:lvlText w:val="•"/>
-      <w:lvlJc w:val="left"/>
-      <w:pPr>
-        <w:ind w:left="3748" w:hanging="360"/>
-      </w:pPr>
-      <w:rPr>
-        <w:rFonts w:hint="default"/>
-      </w:rPr>
-    </w:lvl>
-    <w:lvl w:ilvl="7" w:tplc="9D684FA6">
-      <w:numFmt w:val="bullet"/>
-      <w:lvlText w:val="•"/>
-      <w:lvlJc w:val="left"/>
-      <w:pPr>
-        <w:ind w:left="4190" w:hanging="360"/>
-      </w:pPr>
-      <w:rPr>
-        <w:rFonts w:hint="default"/>
-      </w:rPr>
-    </w:lvl>
-    <w:lvl w:ilvl="8" w:tplc="019C0B6A">
-      <w:numFmt w:val="bullet"/>
-      <w:lvlText w:val="•"/>
-      <w:lvlJc w:val="left"/>
-      <w:pPr>
-        <w:ind w:left="4632" w:hanging="360"/>
-      </w:pPr>
-      <w:rPr>
-        <w:rFonts w:hint="default"/>
-      </w:rPr>
-    </w:lvl>
-  </w:abstractNum>
   <w:num w:numId="1">
-    <w:abstractNumId w:val="48"/>
+    <w:abstractNumId w:val="17"/>
   </w:num>
   <w:num w:numId="2">
+    <w:abstractNumId w:val="10"/>
+  </w:num>
+  <w:num w:numId="3">
+    <w:abstractNumId w:val="9"/>
+  </w:num>
+  <w:num w:numId="4">
+    <w:abstractNumId w:val="1"/>
+  </w:num>
+  <w:num w:numId="5">
+    <w:abstractNumId w:val="0"/>
+  </w:num>
+  <w:num w:numId="6">
+    <w:abstractNumId w:val="12"/>
+  </w:num>
+  <w:num w:numId="7">
+    <w:abstractNumId w:val="13"/>
+  </w:num>
+  <w:num w:numId="8">
+    <w:abstractNumId w:val="5"/>
+  </w:num>
+  <w:num w:numId="9">
+    <w:abstractNumId w:val="7"/>
+  </w:num>
+  <w:num w:numId="10">
+    <w:abstractNumId w:val="16"/>
+  </w:num>
+  <w:num w:numId="11">
     <w:abstractNumId w:val="8"/>
   </w:num>
-  <w:num w:numId="3">
-    <w:abstractNumId w:val="27"/>
+  <w:num w:numId="12">
+    <w:abstractNumId w:val="2"/>
   </w:num>
-  <w:num w:numId="4">
-    <w:abstractNumId w:val="12"/>
+  <w:num w:numId="13">
+    <w:abstractNumId w:val="3"/>
   </w:num>
-  <w:num w:numId="5">
-    <w:abstractNumId w:val="26"/>
+  <w:num w:numId="14">
+    <w:abstractNumId w:val="6"/>
   </w:num>
-  <w:num w:numId="6">
+  <w:num w:numId="15">
+    <w:abstractNumId w:val="11"/>
+  </w:num>
+  <w:num w:numId="16">
+    <w:abstractNumId w:val="18"/>
+  </w:num>
+  <w:num w:numId="17">
     <w:abstractNumId w:val="15"/>
   </w:num>
-  <w:num w:numId="7">
-    <w:abstractNumId w:val="20"/>
-  </w:num>
-  <w:num w:numId="8">
-    <w:abstractNumId w:val="45"/>
-  </w:num>
-  <w:num w:numId="9">
-    <w:abstractNumId w:val="3"/>
-  </w:num>
-  <w:num w:numId="10">
-    <w:abstractNumId w:val="21"/>
-  </w:num>
-  <w:num w:numId="11">
-    <w:abstractNumId w:val="33"/>
-  </w:num>
-  <w:num w:numId="12">
-    <w:abstractNumId w:val="36"/>
-  </w:num>
-  <w:num w:numId="13">
-    <w:abstractNumId w:val="47"/>
-  </w:num>
-  <w:num w:numId="14">
+  <w:num w:numId="18">
     <w:abstractNumId w:val="14"/>
   </w:num>
-  <w:num w:numId="15">
-    <w:abstractNumId w:val="13"/>
-  </w:num>
-  <w:num w:numId="16">
-    <w:abstractNumId w:val="25"/>
-  </w:num>
-  <w:num w:numId="17">
-    <w:abstractNumId w:val="22"/>
-  </w:num>
-  <w:num w:numId="18">
-    <w:abstractNumId w:val="6"/>
-  </w:num>
   <w:num w:numId="19">
-    <w:abstractNumId w:val="19"/>
-  </w:num>
-  <w:num w:numId="20">
-    <w:abstractNumId w:val="39"/>
-  </w:num>
-  <w:num w:numId="21">
-    <w:abstractNumId w:val="32"/>
-  </w:num>
-  <w:num w:numId="22">
-    <w:abstractNumId w:val="34"/>
-  </w:num>
-  <w:num w:numId="23">
-    <w:abstractNumId w:val="18"/>
-  </w:num>
-  <w:num w:numId="24">
-    <w:abstractNumId w:val="41"/>
-  </w:num>
-  <w:num w:numId="25">
-    <w:abstractNumId w:val="44"/>
-  </w:num>
-  <w:num w:numId="26">
-    <w:abstractNumId w:val="31"/>
-  </w:num>
-  <w:num w:numId="27">
-    <w:abstractNumId w:val="10"/>
-  </w:num>
-  <w:num w:numId="28">
-    <w:abstractNumId w:val="28"/>
-  </w:num>
-  <w:num w:numId="29">
-    <w:abstractNumId w:val="7"/>
-  </w:num>
-  <w:num w:numId="30">
-    <w:abstractNumId w:val="30"/>
-  </w:num>
-  <w:num w:numId="31">
     <w:abstractNumId w:val="4"/>
   </w:num>
-  <w:num w:numId="32">
-    <w:abstractNumId w:val="11"/>
-  </w:num>
-  <w:num w:numId="33">
-    <w:abstractNumId w:val="2"/>
-  </w:num>
-  <w:num w:numId="34">
-    <w:abstractNumId w:val="1"/>
-  </w:num>
-  <w:num w:numId="35">
-    <w:abstractNumId w:val="29"/>
-  </w:num>
-  <w:num w:numId="36">
-    <w:abstractNumId w:val="0"/>
-  </w:num>
-  <w:num w:numId="37">
-    <w:abstractNumId w:val="37"/>
-  </w:num>
-  <w:num w:numId="38">
-    <w:abstractNumId w:val="37"/>
-    <w:lvlOverride w:ilvl="0">
-      <w:startOverride w:val="1"/>
-    </w:lvlOverride>
-  </w:num>
-  <w:num w:numId="39">
-    <w:abstractNumId w:val="38"/>
-  </w:num>
-  <w:num w:numId="40">
-    <w:abstractNumId w:val="16"/>
-  </w:num>
-  <w:num w:numId="41">
-    <w:abstractNumId w:val="23"/>
-  </w:num>
-  <w:num w:numId="42">
-    <w:abstractNumId w:val="43"/>
-  </w:num>
-  <w:num w:numId="43">
-    <w:abstractNumId w:val="24"/>
-  </w:num>
-  <w:num w:numId="44">
-    <w:abstractNumId w:val="5"/>
-  </w:num>
-  <w:num w:numId="45">
-    <w:abstractNumId w:val="9"/>
-  </w:num>
-  <w:num w:numId="46">
-    <w:abstractNumId w:val="17"/>
-  </w:num>
-  <w:num w:numId="47">
-    <w:abstractNumId w:val="35"/>
-  </w:num>
-  <w:num w:numId="48">
-    <w:abstractNumId w:val="46"/>
-  </w:num>
-  <w:num w:numId="49">
-    <w:abstractNumId w:val="42"/>
-  </w:num>
-  <w:num w:numId="50">
-    <w:abstractNumId w:val="40"/>
-  </w:num>
+  <w:numIdMacAtCleanup w:val="19"/>
 </w:numbering>
 </file>
 
@@ -17783,7 +14349,7 @@
   <w:latentStyles w:defLockedState="0" w:defUIPriority="99" w:defSemiHidden="0" w:defUnhideWhenUsed="0" w:defQFormat="0" w:count="375">
     <w:lsdException w:name="Normal" w:uiPriority="0" w:qFormat="1"/>
     <w:lsdException w:name="heading 1" w:uiPriority="9" w:qFormat="1"/>
-    <w:lsdException w:name="heading 2" w:semiHidden="1" w:uiPriority="9" w:unhideWhenUsed="1" w:qFormat="1"/>
+    <w:lsdException w:name="heading 2" w:semiHidden="1" w:uiPriority="1" w:unhideWhenUsed="1" w:qFormat="1"/>
     <w:lsdException w:name="heading 3" w:semiHidden="1" w:uiPriority="9" w:unhideWhenUsed="1" w:qFormat="1"/>
     <w:lsdException w:name="heading 4" w:semiHidden="1" w:uiPriority="9" w:unhideWhenUsed="1" w:qFormat="1"/>
     <w:lsdException w:name="heading 5" w:semiHidden="1" w:uiPriority="9" w:unhideWhenUsed="1" w:qFormat="1"/>
@@ -17847,7 +14413,7 @@
     <w:lsdException w:name="Closing" w:semiHidden="1" w:unhideWhenUsed="1"/>
     <w:lsdException w:name="Signature" w:semiHidden="1" w:unhideWhenUsed="1"/>
     <w:lsdException w:name="Default Paragraph Font" w:semiHidden="1" w:uiPriority="1" w:unhideWhenUsed="1"/>
-    <w:lsdException w:name="Body Text" w:semiHidden="1" w:unhideWhenUsed="1"/>
+    <w:lsdException w:name="Body Text" w:semiHidden="1" w:uiPriority="1" w:unhideWhenUsed="1" w:qFormat="1"/>
     <w:lsdException w:name="Body Text Indent" w:semiHidden="1" w:unhideWhenUsed="1"/>
     <w:lsdException w:name="List Continue" w:semiHidden="1" w:unhideWhenUsed="1"/>
     <w:lsdException w:name="List Continue 2" w:semiHidden="1" w:unhideWhenUsed="1"/>
@@ -18191,7 +14757,7 @@
     <w:rsid w:val="007537E1"/>
     <w:pPr>
       <w:numPr>
-        <w:numId w:val="37"/>
+        <w:numId w:val="6"/>
       </w:numPr>
       <w:ind w:right="1913"/>
       <w:outlineLvl w:val="1"/>
@@ -18567,12 +15133,11 @@
     <w:name w:val="List Number"/>
     <w:basedOn w:val="Normal"/>
     <w:uiPriority w:val="99"/>
-    <w:semiHidden/>
     <w:unhideWhenUsed/>
     <w:rsid w:val="007537E1"/>
     <w:pPr>
       <w:numPr>
-        <w:numId w:val="33"/>
+        <w:numId w:val="4"/>
       </w:numPr>
       <w:contextualSpacing/>
     </w:pPr>
@@ -18586,7 +15151,7 @@
     <w:rsid w:val="007537E1"/>
     <w:pPr>
       <w:numPr>
-        <w:numId w:val="34"/>
+        <w:numId w:val="5"/>
       </w:numPr>
       <w:contextualSpacing/>
     </w:pPr>
@@ -18603,6 +15168,17 @@
     <w:pPr>
       <w:ind w:left="440" w:hanging="220"/>
     </w:pPr>
+  </w:style>
+  <w:style w:type="character" w:styleId="Strong">
+    <w:name w:val="Strong"/>
+    <w:basedOn w:val="DefaultParagraphFont"/>
+    <w:uiPriority w:val="22"/>
+    <w:qFormat/>
+    <w:rsid w:val="005746C9"/>
+    <w:rPr>
+      <w:b/>
+      <w:bCs/>
+    </w:rPr>
   </w:style>
 </w:styles>
 </file>
@@ -18895,7 +15471,7 @@
 </file>
 
 <file path=customXml/itemProps1.xml><?xml version="1.0" encoding="utf-8"?>
-<ds:datastoreItem xmlns:ds="http://schemas.openxmlformats.org/officeDocument/2006/customXml" ds:itemID="{017ECB95-B553-491C-A3D8-AC7B9D2E886D}">
+<ds:datastoreItem xmlns:ds="http://schemas.openxmlformats.org/officeDocument/2006/customXml" ds:itemID="{022FD36B-4B2D-425E-BD9E-A5DF73DF1CC4}">
   <ds:schemaRefs>
     <ds:schemaRef ds:uri="http://schemas.openxmlformats.org/officeDocument/2006/bibliography"/>
   </ds:schemaRefs>

--- a/docs/Athar/DC304 Assignment  v.3.18_LOL.docx
+++ b/docs/Athar/DC304 Assignment  v.3.18_LOL.docx
@@ -13,15 +13,13 @@
       </w:pPr>
       <w:r>
         <w:rPr>
-          <w:rFonts w:ascii="Times New Roman"/>
           <w:noProof/>
-          <w:sz w:val="20"/>
         </w:rPr>
         <w:drawing>
-          <wp:inline distT="0" distB="0" distL="0" distR="0" wp14:anchorId="7EEA3501" wp14:editId="7A006E4E">
-            <wp:extent cx="3501144" cy="2107692"/>
+          <wp:inline distT="0" distB="0" distL="0" distR="0" wp14:anchorId="667F6ED2" wp14:editId="225E098A">
+            <wp:extent cx="3845442" cy="2066925"/>
             <wp:effectExtent l="0" t="0" r="0" b="0"/>
-            <wp:docPr id="1" name="image1.jpeg"/>
+            <wp:docPr id="6" name="Picture 6" descr="ÐÐ°ÑÑÐ¸Ð½ÐºÐ¸ Ð¿Ð¾ Ð·Ð°Ð¿ÑÐ¾ÑÑ aspire2 international"/>
             <wp:cNvGraphicFramePr>
               <a:graphicFrameLocks xmlns:a="http://schemas.openxmlformats.org/drawingml/2006/main" noChangeAspect="1"/>
             </wp:cNvGraphicFramePr>
@@ -29,23 +27,36 @@
               <a:graphicData uri="http://schemas.openxmlformats.org/drawingml/2006/picture">
                 <pic:pic xmlns:pic="http://schemas.openxmlformats.org/drawingml/2006/picture">
                   <pic:nvPicPr>
-                    <pic:cNvPr id="2" name="image1.jpeg"/>
-                    <pic:cNvPicPr/>
+                    <pic:cNvPr id="0" name="Picture 1" descr="ÐÐ°ÑÑÐ¸Ð½ÐºÐ¸ Ð¿Ð¾ Ð·Ð°Ð¿ÑÐ¾ÑÑ aspire2 international"/>
+                    <pic:cNvPicPr>
+                      <a:picLocks noChangeAspect="1" noChangeArrowheads="1"/>
+                    </pic:cNvPicPr>
                   </pic:nvPicPr>
                   <pic:blipFill>
-                    <a:blip r:embed="rId8" cstate="print"/>
+                    <a:blip r:embed="rId8">
+                      <a:extLst>
+                        <a:ext uri="{28A0092B-C50C-407E-A947-70E740481C1C}">
+                          <a14:useLocalDpi xmlns:a14="http://schemas.microsoft.com/office/drawing/2010/main" val="0"/>
+                        </a:ext>
+                      </a:extLst>
+                    </a:blip>
+                    <a:srcRect/>
                     <a:stretch>
                       <a:fillRect/>
                     </a:stretch>
                   </pic:blipFill>
-                  <pic:spPr>
+                  <pic:spPr bwMode="auto">
                     <a:xfrm>
                       <a:off x="0" y="0"/>
-                      <a:ext cx="3501144" cy="2107692"/>
+                      <a:ext cx="3853716" cy="2071372"/>
                     </a:xfrm>
                     <a:prstGeom prst="rect">
                       <a:avLst/>
                     </a:prstGeom>
+                    <a:noFill/>
+                    <a:ln>
+                      <a:noFill/>
+                    </a:ln>
                   </pic:spPr>
                 </pic:pic>
               </a:graphicData>
@@ -233,7 +244,8 @@
       </w:tblPr>
       <w:tblGrid>
         <w:gridCol w:w="3794"/>
-        <w:gridCol w:w="1803"/>
+        <w:gridCol w:w="2126"/>
+        <w:gridCol w:w="3402"/>
       </w:tblGrid>
       <w:tr>
         <w:tc>
@@ -262,7 +274,7 @@
         </w:tc>
         <w:tc>
           <w:tcPr>
-            <w:tcW w:w="1803" w:type="dxa"/>
+            <w:tcW w:w="2126" w:type="dxa"/>
           </w:tcPr>
           <w:p>
             <w:pPr>
@@ -276,6 +288,18 @@
               </w:rPr>
               <w:t>yib000013o</w:t>
             </w:r>
+          </w:p>
+        </w:tc>
+        <w:tc>
+          <w:tcPr>
+            <w:tcW w:w="3402" w:type="dxa"/>
+          </w:tcPr>
+          <w:p>
+            <w:pPr>
+              <w:rPr>
+                <w:sz w:val="32"/>
+              </w:rPr>
+            </w:pPr>
           </w:p>
         </w:tc>
       </w:tr>
@@ -294,13 +318,21 @@
               <w:rPr>
                 <w:sz w:val="32"/>
               </w:rPr>
-              <w:t>Omid Ardakani</w:t>
-            </w:r>
+              <w:t xml:space="preserve">Omid </w:t>
+            </w:r>
+            <w:proofErr w:type="spellStart"/>
+            <w:r>
+              <w:rPr>
+                <w:sz w:val="32"/>
+              </w:rPr>
+              <w:t>Ardakani</w:t>
+            </w:r>
+            <w:proofErr w:type="spellEnd"/>
           </w:p>
         </w:tc>
         <w:tc>
           <w:tcPr>
-            <w:tcW w:w="1803" w:type="dxa"/>
+            <w:tcW w:w="2126" w:type="dxa"/>
           </w:tcPr>
           <w:p>
             <w:pPr>
@@ -314,6 +346,18 @@
               </w:rPr>
               <w:t>Yib00001kq</w:t>
             </w:r>
+          </w:p>
+        </w:tc>
+        <w:tc>
+          <w:tcPr>
+            <w:tcW w:w="3402" w:type="dxa"/>
+          </w:tcPr>
+          <w:p>
+            <w:pPr>
+              <w:rPr>
+                <w:sz w:val="32"/>
+              </w:rPr>
+            </w:pPr>
           </w:p>
         </w:tc>
       </w:tr>
@@ -338,7 +382,7 @@
         </w:tc>
         <w:tc>
           <w:tcPr>
-            <w:tcW w:w="1803" w:type="dxa"/>
+            <w:tcW w:w="2126" w:type="dxa"/>
           </w:tcPr>
           <w:p>
             <w:pPr>
@@ -352,6 +396,18 @@
               </w:rPr>
               <w:t>yib00001yl</w:t>
             </w:r>
+          </w:p>
+        </w:tc>
+        <w:tc>
+          <w:tcPr>
+            <w:tcW w:w="3402" w:type="dxa"/>
+          </w:tcPr>
+          <w:p>
+            <w:pPr>
+              <w:rPr>
+                <w:sz w:val="32"/>
+              </w:rPr>
+            </w:pPr>
           </w:p>
         </w:tc>
       </w:tr>
@@ -440,148 +496,14 @@
           <w:r>
             <w:fldChar w:fldCharType="separate"/>
           </w:r>
-          <w:bookmarkStart w:id="2" w:name="_GoBack"/>
-          <w:bookmarkEnd w:id="2"/>
-          <w:r>
-            <w:rPr>
-              <w:rStyle w:val="Hyperlink"/>
-              <w:noProof/>
-            </w:rPr>
-            <w:fldChar w:fldCharType="begin"/>
-          </w:r>
-          <w:r>
-            <w:rPr>
-              <w:rStyle w:val="Hyperlink"/>
-              <w:noProof/>
-            </w:rPr>
-            <w:instrText xml:space="preserve"> </w:instrText>
-          </w:r>
-          <w:r>
-            <w:rPr>
-              <w:noProof/>
-            </w:rPr>
-            <w:instrText>HYPERLINK \l "_Toc510013093"</w:instrText>
-          </w:r>
-          <w:r>
-            <w:rPr>
-              <w:rStyle w:val="Hyperlink"/>
-              <w:noProof/>
-            </w:rPr>
-            <w:instrText xml:space="preserve"> </w:instrText>
-          </w:r>
-          <w:r>
-            <w:rPr>
-              <w:rStyle w:val="Hyperlink"/>
-              <w:noProof/>
-            </w:rPr>
-          </w:r>
-          <w:r>
-            <w:rPr>
-              <w:rStyle w:val="Hyperlink"/>
-              <w:noProof/>
-            </w:rPr>
-            <w:fldChar w:fldCharType="separate"/>
-          </w:r>
-          <w:r>
-            <w:rPr>
-              <w:rStyle w:val="Hyperlink"/>
-              <w:rFonts w:cstheme="minorHAnsi"/>
-              <w:noProof/>
-            </w:rPr>
-            <w:t>1.</w:t>
-          </w:r>
-          <w:r>
-            <w:rPr>
-              <w:rFonts w:cstheme="minorBidi"/>
-              <w:noProof/>
-            </w:rPr>
-            <w:tab/>
-          </w:r>
-          <w:r>
-            <w:rPr>
-              <w:rStyle w:val="Hyperlink"/>
-              <w:rFonts w:cstheme="minorHAnsi"/>
-              <w:noProof/>
-            </w:rPr>
-            <w:t>Introduction and overview of the project</w:t>
-          </w:r>
-          <w:r>
-            <w:rPr>
-              <w:noProof/>
-              <w:webHidden/>
-            </w:rPr>
-            <w:tab/>
-          </w:r>
-          <w:r>
-            <w:rPr>
-              <w:noProof/>
-              <w:webHidden/>
-            </w:rPr>
-            <w:fldChar w:fldCharType="begin"/>
-          </w:r>
-          <w:r>
-            <w:rPr>
-              <w:noProof/>
-              <w:webHidden/>
-            </w:rPr>
-            <w:instrText xml:space="preserve"> PAGEREF _Toc510013093 \h </w:instrText>
-          </w:r>
-          <w:r>
-            <w:rPr>
-              <w:noProof/>
-              <w:webHidden/>
-            </w:rPr>
-          </w:r>
-          <w:r>
-            <w:rPr>
-              <w:noProof/>
-              <w:webHidden/>
-            </w:rPr>
-            <w:fldChar w:fldCharType="separate"/>
-          </w:r>
-          <w:r>
-            <w:rPr>
-              <w:noProof/>
-              <w:webHidden/>
-            </w:rPr>
-            <w:t>3</w:t>
-          </w:r>
-          <w:r>
-            <w:rPr>
-              <w:noProof/>
-              <w:webHidden/>
-            </w:rPr>
-            <w:fldChar w:fldCharType="end"/>
-          </w:r>
-          <w:r>
-            <w:rPr>
-              <w:rStyle w:val="Hyperlink"/>
-              <w:noProof/>
-            </w:rPr>
-            <w:fldChar w:fldCharType="end"/>
-          </w:r>
-        </w:p>
-        <w:p>
-          <w:pPr>
-            <w:pStyle w:val="TOC2"/>
-            <w:tabs>
-              <w:tab w:val="left" w:pos="880"/>
-              <w:tab w:val="right" w:leader="dot" w:pos="10245"/>
-            </w:tabs>
-            <w:rPr>
-              <w:rFonts w:cstheme="minorBidi"/>
-              <w:noProof/>
-            </w:rPr>
-          </w:pPr>
-          <w:hyperlink w:anchor="_Toc510013094" w:history="1">
+          <w:hyperlink w:anchor="_Toc510013300" w:history="1">
             <w:r>
               <w:rPr>
                 <w:rStyle w:val="Hyperlink"/>
                 <w:rFonts w:cstheme="minorHAnsi"/>
                 <w:noProof/>
-                <w:lang w:val="en-NZ"/>
-              </w:rPr>
-              <w:t>1.1</w:t>
+              </w:rPr>
+              <w:t>1.</w:t>
             </w:r>
             <w:r>
               <w:rPr>
@@ -595,9 +517,8 @@
                 <w:rStyle w:val="Hyperlink"/>
                 <w:rFonts w:cstheme="minorHAnsi"/>
                 <w:noProof/>
-                <w:lang w:val="en-NZ"/>
-              </w:rPr>
-              <w:t>Introduction</w:t>
+              </w:rPr>
+              <w:t>Introduction and overview of the project</w:t>
             </w:r>
             <w:r>
               <w:rPr>
@@ -618,7 +539,7 @@
                 <w:noProof/>
                 <w:webHidden/>
               </w:rPr>
-              <w:instrText xml:space="preserve"> PAGEREF _Toc510013094 \h </w:instrText>
+              <w:instrText xml:space="preserve"> PAGEREF _Toc510013300 \h </w:instrText>
             </w:r>
             <w:r>
               <w:rPr>
@@ -661,14 +582,15 @@
               <w:noProof/>
             </w:rPr>
           </w:pPr>
-          <w:hyperlink w:anchor="_Toc510013095" w:history="1">
+          <w:hyperlink w:anchor="_Toc510013301" w:history="1">
             <w:r>
               <w:rPr>
                 <w:rStyle w:val="Hyperlink"/>
                 <w:rFonts w:cstheme="minorHAnsi"/>
                 <w:noProof/>
-              </w:rPr>
-              <w:t>1.2</w:t>
+                <w:lang w:val="en-NZ"/>
+              </w:rPr>
+              <w:t>1.1</w:t>
             </w:r>
             <w:r>
               <w:rPr>
@@ -682,8 +604,9 @@
                 <w:rStyle w:val="Hyperlink"/>
                 <w:rFonts w:cstheme="minorHAnsi"/>
                 <w:noProof/>
-              </w:rPr>
-              <w:t>Business Context</w:t>
+                <w:lang w:val="en-NZ"/>
+              </w:rPr>
+              <w:t>Introduction</w:t>
             </w:r>
             <w:r>
               <w:rPr>
@@ -704,7 +627,7 @@
                 <w:noProof/>
                 <w:webHidden/>
               </w:rPr>
-              <w:instrText xml:space="preserve"> PAGEREF _Toc510013095 \h </w:instrText>
+              <w:instrText xml:space="preserve"> PAGEREF _Toc510013301 \h </w:instrText>
             </w:r>
             <w:r>
               <w:rPr>
@@ -747,14 +670,14 @@
               <w:noProof/>
             </w:rPr>
           </w:pPr>
-          <w:hyperlink w:anchor="_Toc510013096" w:history="1">
+          <w:hyperlink w:anchor="_Toc510013302" w:history="1">
             <w:r>
               <w:rPr>
                 <w:rStyle w:val="Hyperlink"/>
                 <w:rFonts w:cstheme="minorHAnsi"/>
                 <w:noProof/>
               </w:rPr>
-              <w:t>1.3</w:t>
+              <w:t>1.2</w:t>
             </w:r>
             <w:r>
               <w:rPr>
@@ -769,7 +692,7 @@
                 <w:rFonts w:cstheme="minorHAnsi"/>
                 <w:noProof/>
               </w:rPr>
-              <w:t>Project Description</w:t>
+              <w:t>Business Context</w:t>
             </w:r>
             <w:r>
               <w:rPr>
@@ -790,7 +713,7 @@
                 <w:noProof/>
                 <w:webHidden/>
               </w:rPr>
-              <w:instrText xml:space="preserve"> PAGEREF _Toc510013096 \h </w:instrText>
+              <w:instrText xml:space="preserve"> PAGEREF _Toc510013302 \h </w:instrText>
             </w:r>
             <w:r>
               <w:rPr>
@@ -833,14 +756,14 @@
               <w:noProof/>
             </w:rPr>
           </w:pPr>
-          <w:hyperlink w:anchor="_Toc510013097" w:history="1">
+          <w:hyperlink w:anchor="_Toc510013303" w:history="1">
             <w:r>
               <w:rPr>
                 <w:rStyle w:val="Hyperlink"/>
                 <w:rFonts w:cstheme="minorHAnsi"/>
                 <w:noProof/>
               </w:rPr>
-              <w:t>1.4</w:t>
+              <w:t>1.3</w:t>
             </w:r>
             <w:r>
               <w:rPr>
@@ -855,7 +778,7 @@
                 <w:rFonts w:cstheme="minorHAnsi"/>
                 <w:noProof/>
               </w:rPr>
-              <w:t>Goal and objectives of the project</w:t>
+              <w:t>Project Description</w:t>
             </w:r>
             <w:r>
               <w:rPr>
@@ -876,7 +799,7 @@
                 <w:noProof/>
                 <w:webHidden/>
               </w:rPr>
-              <w:instrText xml:space="preserve"> PAGEREF _Toc510013097 \h </w:instrText>
+              <w:instrText xml:space="preserve"> PAGEREF _Toc510013303 \h </w:instrText>
             </w:r>
             <w:r>
               <w:rPr>
@@ -896,7 +819,7 @@
                 <w:noProof/>
                 <w:webHidden/>
               </w:rPr>
-              <w:t>4</w:t>
+              <w:t>3</w:t>
             </w:r>
             <w:r>
               <w:rPr>
@@ -919,15 +842,14 @@
               <w:noProof/>
             </w:rPr>
           </w:pPr>
-          <w:hyperlink w:anchor="_Toc510013098" w:history="1">
+          <w:hyperlink w:anchor="_Toc510013304" w:history="1">
             <w:r>
               <w:rPr>
                 <w:rStyle w:val="Hyperlink"/>
                 <w:rFonts w:cstheme="minorHAnsi"/>
                 <w:noProof/>
-                <w:lang w:val="en-NZ"/>
-              </w:rPr>
-              <w:t>1.5</w:t>
+              </w:rPr>
+              <w:t>1.4</w:t>
             </w:r>
             <w:r>
               <w:rPr>
@@ -942,7 +864,7 @@
                 <w:rFonts w:cstheme="minorHAnsi"/>
                 <w:noProof/>
               </w:rPr>
-              <w:t>Development Methodology</w:t>
+              <w:t>Goal and objectives of the project</w:t>
             </w:r>
             <w:r>
               <w:rPr>
@@ -963,7 +885,7 @@
                 <w:noProof/>
                 <w:webHidden/>
               </w:rPr>
-              <w:instrText xml:space="preserve"> PAGEREF _Toc510013098 \h </w:instrText>
+              <w:instrText xml:space="preserve"> PAGEREF _Toc510013304 \h </w:instrText>
             </w:r>
             <w:r>
               <w:rPr>
@@ -1006,14 +928,15 @@
               <w:noProof/>
             </w:rPr>
           </w:pPr>
-          <w:hyperlink w:anchor="_Toc510013099" w:history="1">
+          <w:hyperlink w:anchor="_Toc510013305" w:history="1">
             <w:r>
               <w:rPr>
                 <w:rStyle w:val="Hyperlink"/>
                 <w:rFonts w:cstheme="minorHAnsi"/>
                 <w:noProof/>
-              </w:rPr>
-              <w:t>1.6</w:t>
+                <w:lang w:val="en-NZ"/>
+              </w:rPr>
+              <w:t>1.5</w:t>
             </w:r>
             <w:r>
               <w:rPr>
@@ -1028,6 +951,92 @@
                 <w:rFonts w:cstheme="minorHAnsi"/>
                 <w:noProof/>
               </w:rPr>
+              <w:t>Development Methodology</w:t>
+            </w:r>
+            <w:r>
+              <w:rPr>
+                <w:noProof/>
+                <w:webHidden/>
+              </w:rPr>
+              <w:tab/>
+            </w:r>
+            <w:r>
+              <w:rPr>
+                <w:noProof/>
+                <w:webHidden/>
+              </w:rPr>
+              <w:fldChar w:fldCharType="begin"/>
+            </w:r>
+            <w:r>
+              <w:rPr>
+                <w:noProof/>
+                <w:webHidden/>
+              </w:rPr>
+              <w:instrText xml:space="preserve"> PAGEREF _Toc510013305 \h </w:instrText>
+            </w:r>
+            <w:r>
+              <w:rPr>
+                <w:noProof/>
+                <w:webHidden/>
+              </w:rPr>
+            </w:r>
+            <w:r>
+              <w:rPr>
+                <w:noProof/>
+                <w:webHidden/>
+              </w:rPr>
+              <w:fldChar w:fldCharType="separate"/>
+            </w:r>
+            <w:r>
+              <w:rPr>
+                <w:noProof/>
+                <w:webHidden/>
+              </w:rPr>
+              <w:t>4</w:t>
+            </w:r>
+            <w:r>
+              <w:rPr>
+                <w:noProof/>
+                <w:webHidden/>
+              </w:rPr>
+              <w:fldChar w:fldCharType="end"/>
+            </w:r>
+          </w:hyperlink>
+        </w:p>
+        <w:p>
+          <w:pPr>
+            <w:pStyle w:val="TOC2"/>
+            <w:tabs>
+              <w:tab w:val="left" w:pos="880"/>
+              <w:tab w:val="right" w:leader="dot" w:pos="10245"/>
+            </w:tabs>
+            <w:rPr>
+              <w:rFonts w:cstheme="minorBidi"/>
+              <w:noProof/>
+            </w:rPr>
+          </w:pPr>
+          <w:hyperlink w:anchor="_Toc510013306" w:history="1">
+            <w:r>
+              <w:rPr>
+                <w:rStyle w:val="Hyperlink"/>
+                <w:rFonts w:cstheme="minorHAnsi"/>
+                <w:noProof/>
+              </w:rPr>
+              <w:t>1.6</w:t>
+            </w:r>
+            <w:r>
+              <w:rPr>
+                <w:rFonts w:cstheme="minorBidi"/>
+                <w:noProof/>
+              </w:rPr>
+              <w:tab/>
+            </w:r>
+            <w:r>
+              <w:rPr>
+                <w:rStyle w:val="Hyperlink"/>
+                <w:rFonts w:cstheme="minorHAnsi"/>
+                <w:noProof/>
+              </w:rPr>
               <w:t>The target audience and benefit of the information system</w:t>
             </w:r>
             <w:r>
@@ -1049,7 +1058,7 @@
                 <w:noProof/>
                 <w:webHidden/>
               </w:rPr>
-              <w:instrText xml:space="preserve"> PAGEREF _Toc510013099 \h </w:instrText>
+              <w:instrText xml:space="preserve"> PAGEREF _Toc510013306 \h </w:instrText>
             </w:r>
             <w:r>
               <w:rPr>
@@ -1092,7 +1101,7 @@
               <w:noProof/>
             </w:rPr>
           </w:pPr>
-          <w:hyperlink w:anchor="_Toc510013100" w:history="1">
+          <w:hyperlink w:anchor="_Toc510013307" w:history="1">
             <w:r>
               <w:rPr>
                 <w:rStyle w:val="Hyperlink"/>
@@ -1135,7 +1144,7 @@
                 <w:noProof/>
                 <w:webHidden/>
               </w:rPr>
-              <w:instrText xml:space="preserve"> PAGEREF _Toc510013100 \h </w:instrText>
+              <w:instrText xml:space="preserve"> PAGEREF _Toc510013307 \h </w:instrText>
             </w:r>
             <w:r>
               <w:rPr>
@@ -1178,7 +1187,7 @@
               <w:noProof/>
             </w:rPr>
           </w:pPr>
-          <w:hyperlink w:anchor="_Toc510013101" w:history="1">
+          <w:hyperlink w:anchor="_Toc510013308" w:history="1">
             <w:r>
               <w:rPr>
                 <w:rStyle w:val="Hyperlink"/>
@@ -1221,7 +1230,7 @@
                 <w:noProof/>
                 <w:webHidden/>
               </w:rPr>
-              <w:instrText xml:space="preserve"> PAGEREF _Toc510013101 \h </w:instrText>
+              <w:instrText xml:space="preserve"> PAGEREF _Toc510013308 \h </w:instrText>
             </w:r>
             <w:r>
               <w:rPr>
@@ -1264,7 +1273,7 @@
               <w:noProof/>
             </w:rPr>
           </w:pPr>
-          <w:hyperlink w:anchor="_Toc510013102" w:history="1">
+          <w:hyperlink w:anchor="_Toc510013309" w:history="1">
             <w:r>
               <w:rPr>
                 <w:rStyle w:val="Hyperlink"/>
@@ -1307,7 +1316,7 @@
                 <w:noProof/>
                 <w:webHidden/>
               </w:rPr>
-              <w:instrText xml:space="preserve"> PAGEREF _Toc510013102 \h </w:instrText>
+              <w:instrText xml:space="preserve"> PAGEREF _Toc510013309 \h </w:instrText>
             </w:r>
             <w:r>
               <w:rPr>
@@ -1350,7 +1359,7 @@
               <w:noProof/>
             </w:rPr>
           </w:pPr>
-          <w:hyperlink w:anchor="_Toc510013103" w:history="1">
+          <w:hyperlink w:anchor="_Toc510013310" w:history="1">
             <w:r>
               <w:rPr>
                 <w:rStyle w:val="Hyperlink"/>
@@ -1393,7 +1402,7 @@
                 <w:noProof/>
                 <w:webHidden/>
               </w:rPr>
-              <w:instrText xml:space="preserve"> PAGEREF _Toc510013103 \h </w:instrText>
+              <w:instrText xml:space="preserve"> PAGEREF _Toc510013310 \h </w:instrText>
             </w:r>
             <w:r>
               <w:rPr>
@@ -1436,7 +1445,7 @@
               <w:noProof/>
             </w:rPr>
           </w:pPr>
-          <w:hyperlink w:anchor="_Toc510013104" w:history="1">
+          <w:hyperlink w:anchor="_Toc510013311" w:history="1">
             <w:r>
               <w:rPr>
                 <w:rStyle w:val="Hyperlink"/>
@@ -1479,7 +1488,7 @@
                 <w:noProof/>
                 <w:webHidden/>
               </w:rPr>
-              <w:instrText xml:space="preserve"> PAGEREF _Toc510013104 \h </w:instrText>
+              <w:instrText xml:space="preserve"> PAGEREF _Toc510013311 \h </w:instrText>
             </w:r>
             <w:r>
               <w:rPr>
@@ -1522,7 +1531,7 @@
               <w:noProof/>
             </w:rPr>
           </w:pPr>
-          <w:hyperlink w:anchor="_Toc510013105" w:history="1">
+          <w:hyperlink w:anchor="_Toc510013312" w:history="1">
             <w:r>
               <w:rPr>
                 <w:rStyle w:val="Hyperlink"/>
@@ -1565,7 +1574,7 @@
                 <w:noProof/>
                 <w:webHidden/>
               </w:rPr>
-              <w:instrText xml:space="preserve"> PAGEREF _Toc510013105 \h </w:instrText>
+              <w:instrText xml:space="preserve"> PAGEREF _Toc510013312 \h </w:instrText>
             </w:r>
             <w:r>
               <w:rPr>
@@ -1608,7 +1617,7 @@
               <w:noProof/>
             </w:rPr>
           </w:pPr>
-          <w:hyperlink w:anchor="_Toc510013106" w:history="1">
+          <w:hyperlink w:anchor="_Toc510013313" w:history="1">
             <w:r>
               <w:rPr>
                 <w:rStyle w:val="Hyperlink"/>
@@ -1668,7 +1677,7 @@
                 <w:noProof/>
                 <w:webHidden/>
               </w:rPr>
-              <w:instrText xml:space="preserve"> PAGEREF _Toc510013106 \h </w:instrText>
+              <w:instrText xml:space="preserve"> PAGEREF _Toc510013313 \h </w:instrText>
             </w:r>
             <w:r>
               <w:rPr>
@@ -1711,7 +1720,7 @@
               <w:noProof/>
             </w:rPr>
           </w:pPr>
-          <w:hyperlink w:anchor="_Toc510013107" w:history="1">
+          <w:hyperlink w:anchor="_Toc510013314" w:history="1">
             <w:r>
               <w:rPr>
                 <w:rStyle w:val="Hyperlink"/>
@@ -1754,7 +1763,7 @@
                 <w:noProof/>
                 <w:webHidden/>
               </w:rPr>
-              <w:instrText xml:space="preserve"> PAGEREF _Toc510013107 \h </w:instrText>
+              <w:instrText xml:space="preserve"> PAGEREF _Toc510013314 \h </w:instrText>
             </w:r>
             <w:r>
               <w:rPr>
@@ -1797,7 +1806,7 @@
               <w:noProof/>
             </w:rPr>
           </w:pPr>
-          <w:hyperlink w:anchor="_Toc510013108" w:history="1">
+          <w:hyperlink w:anchor="_Toc510013315" w:history="1">
             <w:r>
               <w:rPr>
                 <w:rStyle w:val="Hyperlink"/>
@@ -1840,7 +1849,7 @@
                 <w:noProof/>
                 <w:webHidden/>
               </w:rPr>
-              <w:instrText xml:space="preserve"> PAGEREF _Toc510013108 \h </w:instrText>
+              <w:instrText xml:space="preserve"> PAGEREF _Toc510013315 \h </w:instrText>
             </w:r>
             <w:r>
               <w:rPr>
@@ -1883,7 +1892,7 @@
               <w:noProof/>
             </w:rPr>
           </w:pPr>
-          <w:hyperlink w:anchor="_Toc510013109" w:history="1">
+          <w:hyperlink w:anchor="_Toc510013316" w:history="1">
             <w:r>
               <w:rPr>
                 <w:rStyle w:val="Hyperlink"/>
@@ -1943,7 +1952,7 @@
                 <w:noProof/>
                 <w:webHidden/>
               </w:rPr>
-              <w:instrText xml:space="preserve"> PAGEREF _Toc510013109 \h </w:instrText>
+              <w:instrText xml:space="preserve"> PAGEREF _Toc510013316 \h </w:instrText>
             </w:r>
             <w:r>
               <w:rPr>
@@ -1986,7 +1995,7 @@
               <w:noProof/>
             </w:rPr>
           </w:pPr>
-          <w:hyperlink w:anchor="_Toc510013110" w:history="1">
+          <w:hyperlink w:anchor="_Toc510013317" w:history="1">
             <w:r>
               <w:rPr>
                 <w:rStyle w:val="Hyperlink"/>
@@ -2029,7 +2038,7 @@
                 <w:noProof/>
                 <w:webHidden/>
               </w:rPr>
-              <w:instrText xml:space="preserve"> PAGEREF _Toc510013110 \h </w:instrText>
+              <w:instrText xml:space="preserve"> PAGEREF _Toc510013317 \h </w:instrText>
             </w:r>
             <w:r>
               <w:rPr>
@@ -2072,7 +2081,7 @@
               <w:noProof/>
             </w:rPr>
           </w:pPr>
-          <w:hyperlink w:anchor="_Toc510013111" w:history="1">
+          <w:hyperlink w:anchor="_Toc510013318" w:history="1">
             <w:r>
               <w:rPr>
                 <w:rStyle w:val="Hyperlink"/>
@@ -2115,7 +2124,7 @@
                 <w:noProof/>
                 <w:webHidden/>
               </w:rPr>
-              <w:instrText xml:space="preserve"> PAGEREF _Toc510013111 \h </w:instrText>
+              <w:instrText xml:space="preserve"> PAGEREF _Toc510013318 \h </w:instrText>
             </w:r>
             <w:r>
               <w:rPr>
@@ -2158,7 +2167,7 @@
               <w:noProof/>
             </w:rPr>
           </w:pPr>
-          <w:hyperlink w:anchor="_Toc510013112" w:history="1">
+          <w:hyperlink w:anchor="_Toc510013319" w:history="1">
             <w:r>
               <w:rPr>
                 <w:rStyle w:val="Hyperlink"/>
@@ -2218,7 +2227,7 @@
                 <w:noProof/>
                 <w:webHidden/>
               </w:rPr>
-              <w:instrText xml:space="preserve"> PAGEREF _Toc510013112 \h </w:instrText>
+              <w:instrText xml:space="preserve"> PAGEREF _Toc510013319 \h </w:instrText>
             </w:r>
             <w:r>
               <w:rPr>
@@ -2261,7 +2270,7 @@
               <w:noProof/>
             </w:rPr>
           </w:pPr>
-          <w:hyperlink w:anchor="_Toc510013113" w:history="1">
+          <w:hyperlink w:anchor="_Toc510013320" w:history="1">
             <w:r>
               <w:rPr>
                 <w:rStyle w:val="Hyperlink"/>
@@ -2321,7 +2330,7 @@
                 <w:noProof/>
                 <w:webHidden/>
               </w:rPr>
-              <w:instrText xml:space="preserve"> PAGEREF _Toc510013113 \h </w:instrText>
+              <w:instrText xml:space="preserve"> PAGEREF _Toc510013320 \h </w:instrText>
             </w:r>
             <w:r>
               <w:rPr>
@@ -2342,92 +2351,6 @@
                 <w:webHidden/>
               </w:rPr>
               <w:t>23</w:t>
-            </w:r>
-            <w:r>
-              <w:rPr>
-                <w:noProof/>
-                <w:webHidden/>
-              </w:rPr>
-              <w:fldChar w:fldCharType="end"/>
-            </w:r>
-          </w:hyperlink>
-        </w:p>
-        <w:p>
-          <w:pPr>
-            <w:pStyle w:val="TOC1"/>
-            <w:tabs>
-              <w:tab w:val="left" w:pos="440"/>
-              <w:tab w:val="right" w:leader="dot" w:pos="10245"/>
-            </w:tabs>
-            <w:rPr>
-              <w:rFonts w:cstheme="minorBidi"/>
-              <w:noProof/>
-            </w:rPr>
-          </w:pPr>
-          <w:hyperlink w:anchor="_Toc510013114" w:history="1">
-            <w:r>
-              <w:rPr>
-                <w:rStyle w:val="Hyperlink"/>
-                <w:rFonts w:cstheme="minorHAnsi"/>
-                <w:noProof/>
-              </w:rPr>
-              <w:t>6.</w:t>
-            </w:r>
-            <w:r>
-              <w:rPr>
-                <w:rFonts w:cstheme="minorBidi"/>
-                <w:noProof/>
-              </w:rPr>
-              <w:tab/>
-            </w:r>
-            <w:r>
-              <w:rPr>
-                <w:rStyle w:val="Hyperlink"/>
-                <w:rFonts w:cstheme="minorHAnsi"/>
-                <w:noProof/>
-              </w:rPr>
-              <w:t>Project Marking Criteria</w:t>
-            </w:r>
-            <w:r>
-              <w:rPr>
-                <w:noProof/>
-                <w:webHidden/>
-              </w:rPr>
-              <w:tab/>
-            </w:r>
-            <w:r>
-              <w:rPr>
-                <w:noProof/>
-                <w:webHidden/>
-              </w:rPr>
-              <w:fldChar w:fldCharType="begin"/>
-            </w:r>
-            <w:r>
-              <w:rPr>
-                <w:noProof/>
-                <w:webHidden/>
-              </w:rPr>
-              <w:instrText xml:space="preserve"> PAGEREF _Toc510013114 \h </w:instrText>
-            </w:r>
-            <w:r>
-              <w:rPr>
-                <w:noProof/>
-                <w:webHidden/>
-              </w:rPr>
-            </w:r>
-            <w:r>
-              <w:rPr>
-                <w:noProof/>
-                <w:webHidden/>
-              </w:rPr>
-              <w:fldChar w:fldCharType="separate"/>
-            </w:r>
-            <w:r>
-              <w:rPr>
-                <w:noProof/>
-                <w:webHidden/>
-              </w:rPr>
-              <w:t>26</w:t>
             </w:r>
             <w:r>
               <w:rPr>
@@ -2449,14 +2372,14 @@
               <w:noProof/>
             </w:rPr>
           </w:pPr>
-          <w:hyperlink w:anchor="_Toc510013115" w:history="1">
+          <w:hyperlink w:anchor="_Toc510013321" w:history="1">
             <w:r>
               <w:rPr>
                 <w:rStyle w:val="Hyperlink"/>
                 <w:rFonts w:cstheme="minorHAnsi"/>
                 <w:noProof/>
               </w:rPr>
-              <w:t>Discussion</w:t>
+              <w:t>Project Marking Criteria</w:t>
             </w:r>
             <w:r>
               <w:rPr>
@@ -2477,7 +2400,7 @@
                 <w:noProof/>
                 <w:webHidden/>
               </w:rPr>
-              <w:instrText xml:space="preserve"> PAGEREF _Toc510013115 \h </w:instrText>
+              <w:instrText xml:space="preserve"> PAGEREF _Toc510013321 \h </w:instrText>
             </w:r>
             <w:r>
               <w:rPr>
@@ -2497,7 +2420,7 @@
                 <w:noProof/>
                 <w:webHidden/>
               </w:rPr>
-              <w:t>29</w:t>
+              <w:t>26</w:t>
             </w:r>
             <w:r>
               <w:rPr>
@@ -2519,13 +2442,83 @@
               <w:noProof/>
             </w:rPr>
           </w:pPr>
-          <w:hyperlink w:anchor="_Toc510013116" w:history="1">
+          <w:hyperlink w:anchor="_Toc510013322" w:history="1">
             <w:r>
               <w:rPr>
                 <w:rStyle w:val="Hyperlink"/>
                 <w:rFonts w:cstheme="minorHAnsi"/>
                 <w:noProof/>
               </w:rPr>
+              <w:t>Discussion</w:t>
+            </w:r>
+            <w:r>
+              <w:rPr>
+                <w:noProof/>
+                <w:webHidden/>
+              </w:rPr>
+              <w:tab/>
+            </w:r>
+            <w:r>
+              <w:rPr>
+                <w:noProof/>
+                <w:webHidden/>
+              </w:rPr>
+              <w:fldChar w:fldCharType="begin"/>
+            </w:r>
+            <w:r>
+              <w:rPr>
+                <w:noProof/>
+                <w:webHidden/>
+              </w:rPr>
+              <w:instrText xml:space="preserve"> PAGEREF _Toc510013322 \h </w:instrText>
+            </w:r>
+            <w:r>
+              <w:rPr>
+                <w:noProof/>
+                <w:webHidden/>
+              </w:rPr>
+            </w:r>
+            <w:r>
+              <w:rPr>
+                <w:noProof/>
+                <w:webHidden/>
+              </w:rPr>
+              <w:fldChar w:fldCharType="separate"/>
+            </w:r>
+            <w:r>
+              <w:rPr>
+                <w:noProof/>
+                <w:webHidden/>
+              </w:rPr>
+              <w:t>29</w:t>
+            </w:r>
+            <w:r>
+              <w:rPr>
+                <w:noProof/>
+                <w:webHidden/>
+              </w:rPr>
+              <w:fldChar w:fldCharType="end"/>
+            </w:r>
+          </w:hyperlink>
+        </w:p>
+        <w:p>
+          <w:pPr>
+            <w:pStyle w:val="TOC1"/>
+            <w:tabs>
+              <w:tab w:val="right" w:leader="dot" w:pos="10245"/>
+            </w:tabs>
+            <w:rPr>
+              <w:rFonts w:cstheme="minorBidi"/>
+              <w:noProof/>
+            </w:rPr>
+          </w:pPr>
+          <w:hyperlink w:anchor="_Toc510013323" w:history="1">
+            <w:r>
+              <w:rPr>
+                <w:rStyle w:val="Hyperlink"/>
+                <w:rFonts w:cstheme="minorHAnsi"/>
+                <w:noProof/>
+              </w:rPr>
               <w:t>References</w:t>
             </w:r>
             <w:r>
@@ -2547,7 +2540,7 @@
                 <w:noProof/>
                 <w:webHidden/>
               </w:rPr>
-              <w:instrText xml:space="preserve"> PAGEREF _Toc510013116 \h </w:instrText>
+              <w:instrText xml:space="preserve"> PAGEREF _Toc510013323 \h </w:instrText>
             </w:r>
             <w:r>
               <w:rPr>
@@ -2605,6 +2598,8 @@
           <w:cols w:space="720"/>
         </w:sectPr>
       </w:pPr>
+      <w:bookmarkStart w:id="2" w:name="_GoBack"/>
+      <w:bookmarkEnd w:id="2"/>
     </w:p>
     <w:p>
       <w:pPr>
@@ -2615,7 +2610,7 @@
         </w:rPr>
       </w:pPr>
       <w:bookmarkStart w:id="3" w:name="_Toc509986617"/>
-      <w:bookmarkStart w:id="4" w:name="_Toc510013093"/>
+      <w:bookmarkStart w:id="4" w:name="_Toc510013300"/>
       <w:r>
         <w:rPr>
           <w:rFonts w:asciiTheme="minorHAnsi" w:hAnsiTheme="minorHAnsi" w:cstheme="minorHAnsi"/>
@@ -2639,7 +2634,7 @@
           <w:lang w:val="en-NZ"/>
         </w:rPr>
       </w:pPr>
-      <w:bookmarkStart w:id="5" w:name="_Toc510013094"/>
+      <w:bookmarkStart w:id="5" w:name="_Toc510013301"/>
       <w:r>
         <w:rPr>
           <w:rFonts w:asciiTheme="minorHAnsi" w:hAnsiTheme="minorHAnsi" w:cstheme="minorHAnsi"/>
@@ -2774,7 +2769,7 @@
           <w:rFonts w:asciiTheme="minorHAnsi" w:hAnsiTheme="minorHAnsi" w:cstheme="minorHAnsi"/>
         </w:rPr>
       </w:pPr>
-      <w:bookmarkStart w:id="6" w:name="_Toc510013095"/>
+      <w:bookmarkStart w:id="6" w:name="_Toc510013302"/>
       <w:r>
         <w:rPr>
           <w:rFonts w:asciiTheme="minorHAnsi" w:hAnsiTheme="minorHAnsi" w:cstheme="minorHAnsi"/>
@@ -2968,7 +2963,7 @@
           <w:rFonts w:asciiTheme="minorHAnsi" w:hAnsiTheme="minorHAnsi" w:cstheme="minorHAnsi"/>
         </w:rPr>
       </w:pPr>
-      <w:bookmarkStart w:id="7" w:name="_Toc510013096"/>
+      <w:bookmarkStart w:id="7" w:name="_Toc510013303"/>
       <w:r>
         <w:rPr>
           <w:rFonts w:asciiTheme="minorHAnsi" w:hAnsiTheme="minorHAnsi" w:cstheme="minorHAnsi"/>
@@ -3060,7 +3055,7 @@
           <w:rFonts w:asciiTheme="minorHAnsi" w:hAnsiTheme="minorHAnsi" w:cstheme="minorHAnsi"/>
         </w:rPr>
       </w:pPr>
-      <w:bookmarkStart w:id="8" w:name="_Toc510013097"/>
+      <w:bookmarkStart w:id="8" w:name="_Toc510013304"/>
       <w:r>
         <w:rPr>
           <w:rFonts w:asciiTheme="minorHAnsi" w:hAnsiTheme="minorHAnsi" w:cstheme="minorHAnsi"/>
@@ -3334,7 +3329,7 @@
           <w:lang w:val="en-NZ"/>
         </w:rPr>
       </w:pPr>
-      <w:bookmarkStart w:id="9" w:name="_Toc510013098"/>
+      <w:bookmarkStart w:id="9" w:name="_Toc510013305"/>
       <w:r>
         <w:rPr>
           <w:rFonts w:asciiTheme="minorHAnsi" w:hAnsiTheme="minorHAnsi" w:cstheme="minorHAnsi"/>
@@ -3431,7 +3426,7 @@
           <w:rFonts w:asciiTheme="minorHAnsi" w:hAnsiTheme="minorHAnsi" w:cstheme="minorHAnsi"/>
         </w:rPr>
       </w:pPr>
-      <w:bookmarkStart w:id="10" w:name="_Toc510013099"/>
+      <w:bookmarkStart w:id="10" w:name="_Toc510013306"/>
       <w:r>
         <w:rPr>
           <w:rFonts w:asciiTheme="minorHAnsi" w:hAnsiTheme="minorHAnsi" w:cstheme="minorHAnsi"/>
@@ -3626,7 +3621,7 @@
           <w:rFonts w:asciiTheme="minorHAnsi" w:hAnsiTheme="minorHAnsi" w:cstheme="minorHAnsi"/>
         </w:rPr>
       </w:pPr>
-      <w:bookmarkStart w:id="11" w:name="_Toc510013100"/>
+      <w:bookmarkStart w:id="11" w:name="_Toc510013307"/>
       <w:r>
         <w:rPr>
           <w:rFonts w:asciiTheme="minorHAnsi" w:hAnsiTheme="minorHAnsi" w:cstheme="minorHAnsi"/>
@@ -3647,7 +3642,7 @@
           <w:rFonts w:asciiTheme="minorHAnsi" w:hAnsiTheme="minorHAnsi" w:cstheme="minorHAnsi"/>
         </w:rPr>
       </w:pPr>
-      <w:bookmarkStart w:id="12" w:name="_Toc510013101"/>
+      <w:bookmarkStart w:id="12" w:name="_Toc510013308"/>
       <w:r>
         <w:rPr>
           <w:rFonts w:asciiTheme="minorHAnsi" w:hAnsiTheme="minorHAnsi" w:cstheme="minorHAnsi"/>
@@ -4233,7 +4228,7 @@
           <w:szCs w:val="24"/>
         </w:rPr>
       </w:pPr>
-      <w:bookmarkStart w:id="13" w:name="_Toc510013102"/>
+      <w:bookmarkStart w:id="13" w:name="_Toc510013309"/>
       <w:r>
         <w:rPr>
           <w:rFonts w:asciiTheme="minorHAnsi" w:hAnsiTheme="minorHAnsi" w:cstheme="minorHAnsi"/>
@@ -4634,7 +4629,7 @@
           <w:rFonts w:asciiTheme="minorHAnsi" w:hAnsiTheme="minorHAnsi" w:cstheme="minorHAnsi"/>
         </w:rPr>
       </w:pPr>
-      <w:bookmarkStart w:id="14" w:name="_Toc510013103"/>
+      <w:bookmarkStart w:id="14" w:name="_Toc510013310"/>
       <w:r>
         <w:rPr>
           <w:rFonts w:asciiTheme="minorHAnsi" w:hAnsiTheme="minorHAnsi" w:cstheme="minorHAnsi"/>
@@ -4656,7 +4651,7 @@
           <w:rFonts w:asciiTheme="minorHAnsi" w:hAnsiTheme="minorHAnsi" w:cstheme="minorHAnsi"/>
         </w:rPr>
       </w:pPr>
-      <w:bookmarkStart w:id="15" w:name="_Toc510013104"/>
+      <w:bookmarkStart w:id="15" w:name="_Toc510013311"/>
       <w:r>
         <w:rPr>
           <w:rFonts w:asciiTheme="minorHAnsi" w:hAnsiTheme="minorHAnsi" w:cstheme="minorHAnsi"/>
@@ -4783,7 +4778,7 @@
           <w:rFonts w:asciiTheme="minorHAnsi" w:hAnsiTheme="minorHAnsi" w:cstheme="minorHAnsi"/>
         </w:rPr>
       </w:pPr>
-      <w:bookmarkStart w:id="16" w:name="_Toc510013105"/>
+      <w:bookmarkStart w:id="16" w:name="_Toc510013312"/>
       <w:r>
         <w:rPr>
           <w:rFonts w:asciiTheme="minorHAnsi" w:hAnsiTheme="minorHAnsi" w:cstheme="minorHAnsi"/>
@@ -4989,7 +4984,7 @@
           <w:rFonts w:asciiTheme="minorHAnsi" w:hAnsiTheme="minorHAnsi" w:cstheme="minorHAnsi"/>
         </w:rPr>
       </w:pPr>
-      <w:bookmarkStart w:id="17" w:name="_Toc510013106"/>
+      <w:bookmarkStart w:id="17" w:name="_Toc510013313"/>
       <w:r>
         <w:rPr>
           <w:rFonts w:asciiTheme="minorHAnsi" w:hAnsiTheme="minorHAnsi" w:cstheme="minorHAnsi"/>
@@ -5139,174 +5134,17 @@
     </w:p>
     <w:p>
       <w:pPr>
-        <w:tabs>
-          <w:tab w:val="left" w:pos="461"/>
-        </w:tabs>
-        <w:spacing w:line="360" w:lineRule="auto"/>
-        <w:rPr>
-          <w:rFonts w:asciiTheme="minorHAnsi" w:hAnsiTheme="minorHAnsi" w:cstheme="minorHAnsi"/>
-          <w:sz w:val="24"/>
-          <w:szCs w:val="24"/>
+        <w:pStyle w:val="BodyText"/>
+        <w:spacing w:before="1" w:line="360" w:lineRule="auto"/>
+        <w:rPr>
+          <w:rFonts w:asciiTheme="minorHAnsi" w:hAnsiTheme="minorHAnsi" w:cstheme="minorHAnsi"/>
         </w:rPr>
       </w:pPr>
     </w:p>
     <w:p>
       <w:pPr>
-        <w:tabs>
-          <w:tab w:val="left" w:pos="461"/>
-        </w:tabs>
-        <w:spacing w:line="360" w:lineRule="auto"/>
-        <w:rPr>
-          <w:rFonts w:asciiTheme="minorHAnsi" w:hAnsiTheme="minorHAnsi" w:cstheme="minorHAnsi"/>
-          <w:sz w:val="24"/>
-          <w:szCs w:val="24"/>
-        </w:rPr>
-      </w:pPr>
-    </w:p>
-    <w:p>
-      <w:pPr>
-        <w:tabs>
-          <w:tab w:val="left" w:pos="461"/>
-        </w:tabs>
-        <w:spacing w:line="360" w:lineRule="auto"/>
-        <w:jc w:val="center"/>
-        <w:rPr>
-          <w:rFonts w:asciiTheme="minorHAnsi" w:hAnsiTheme="minorHAnsi" w:cstheme="minorHAnsi"/>
-          <w:sz w:val="24"/>
-          <w:szCs w:val="24"/>
-        </w:rPr>
-      </w:pPr>
-      <w:r>
-        <w:rPr>
-          <w:rFonts w:asciiTheme="minorHAnsi" w:hAnsiTheme="minorHAnsi" w:cstheme="minorHAnsi"/>
-          <w:noProof/>
-          <w:sz w:val="24"/>
-          <w:szCs w:val="24"/>
-        </w:rPr>
-        <w:drawing>
-          <wp:inline distT="0" distB="0" distL="0" distR="0" wp14:anchorId="63DD8457" wp14:editId="442AE96D">
-            <wp:extent cx="6756035" cy="2333787"/>
-            <wp:effectExtent l="0" t="0" r="0" b="0"/>
-            <wp:docPr id="11" name="Picture 11"/>
-            <wp:cNvGraphicFramePr>
-              <a:graphicFrameLocks xmlns:a="http://schemas.openxmlformats.org/drawingml/2006/main" noChangeAspect="1"/>
-            </wp:cNvGraphicFramePr>
-            <a:graphic xmlns:a="http://schemas.openxmlformats.org/drawingml/2006/main">
-              <a:graphicData uri="http://schemas.openxmlformats.org/drawingml/2006/picture">
-                <pic:pic xmlns:pic="http://schemas.openxmlformats.org/drawingml/2006/picture">
-                  <pic:nvPicPr>
-                    <pic:cNvPr id="0" name="Picture 9"/>
-                    <pic:cNvPicPr>
-                      <a:picLocks noChangeAspect="1" noChangeArrowheads="1"/>
-                    </pic:cNvPicPr>
-                  </pic:nvPicPr>
-                  <pic:blipFill rotWithShape="1">
-                    <a:blip r:embed="rId14" cstate="print">
-                      <a:extLst>
-                        <a:ext uri="{28A0092B-C50C-407E-A947-70E740481C1C}">
-                          <a14:useLocalDpi xmlns:a14="http://schemas.microsoft.com/office/drawing/2010/main" val="0"/>
-                        </a:ext>
-                      </a:extLst>
-                    </a:blip>
-                    <a:srcRect b="17224"/>
-                    <a:stretch/>
-                  </pic:blipFill>
-                  <pic:spPr bwMode="auto">
-                    <a:xfrm>
-                      <a:off x="0" y="0"/>
-                      <a:ext cx="6763556" cy="2336385"/>
-                    </a:xfrm>
-                    <a:prstGeom prst="rect">
-                      <a:avLst/>
-                    </a:prstGeom>
-                    <a:noFill/>
-                    <a:ln>
-                      <a:noFill/>
-                    </a:ln>
-                    <a:extLst>
-                      <a:ext uri="{53640926-AAD7-44D8-BBD7-CCE9431645EC}">
-                        <a14:shadowObscured xmlns:a14="http://schemas.microsoft.com/office/drawing/2010/main"/>
-                      </a:ext>
-                    </a:extLst>
-                  </pic:spPr>
-                </pic:pic>
-              </a:graphicData>
-            </a:graphic>
-          </wp:inline>
-        </w:drawing>
-      </w:r>
-      <w:r>
-        <w:rPr>
-          <w:rFonts w:asciiTheme="minorHAnsi" w:hAnsiTheme="minorHAnsi" w:cstheme="minorHAnsi"/>
-          <w:noProof/>
-          <w:sz w:val="24"/>
-          <w:szCs w:val="24"/>
-        </w:rPr>
-        <w:lastRenderedPageBreak/>
-        <w:drawing>
-          <wp:inline distT="0" distB="0" distL="0" distR="0" wp14:anchorId="3D49E30C" wp14:editId="56982524">
-            <wp:extent cx="6762613" cy="1441090"/>
-            <wp:effectExtent l="0" t="0" r="0" b="0"/>
-            <wp:docPr id="12" name="Picture 12"/>
-            <wp:cNvGraphicFramePr>
-              <a:graphicFrameLocks xmlns:a="http://schemas.openxmlformats.org/drawingml/2006/main" noChangeAspect="1"/>
-            </wp:cNvGraphicFramePr>
-            <a:graphic xmlns:a="http://schemas.openxmlformats.org/drawingml/2006/main">
-              <a:graphicData uri="http://schemas.openxmlformats.org/drawingml/2006/picture">
-                <pic:pic xmlns:pic="http://schemas.openxmlformats.org/drawingml/2006/picture">
-                  <pic:nvPicPr>
-                    <pic:cNvPr id="0" name="Picture 10"/>
-                    <pic:cNvPicPr>
-                      <a:picLocks noChangeAspect="1" noChangeArrowheads="1"/>
-                    </pic:cNvPicPr>
-                  </pic:nvPicPr>
-                  <pic:blipFill>
-                    <a:blip r:embed="rId15" cstate="print">
-                      <a:extLst>
-                        <a:ext uri="{28A0092B-C50C-407E-A947-70E740481C1C}">
-                          <a14:useLocalDpi xmlns:a14="http://schemas.microsoft.com/office/drawing/2010/main" val="0"/>
-                        </a:ext>
-                      </a:extLst>
-                    </a:blip>
-                    <a:srcRect/>
-                    <a:stretch>
-                      <a:fillRect/>
-                    </a:stretch>
-                  </pic:blipFill>
-                  <pic:spPr bwMode="auto">
-                    <a:xfrm>
-                      <a:off x="0" y="0"/>
-                      <a:ext cx="6789662" cy="1446854"/>
-                    </a:xfrm>
-                    <a:prstGeom prst="rect">
-                      <a:avLst/>
-                    </a:prstGeom>
-                    <a:noFill/>
-                    <a:ln>
-                      <a:noFill/>
-                    </a:ln>
-                  </pic:spPr>
-                </pic:pic>
-              </a:graphicData>
-            </a:graphic>
-          </wp:inline>
-        </w:drawing>
-      </w:r>
-    </w:p>
-    <w:p>
-      <w:pPr>
         <w:pStyle w:val="BodyText"/>
         <w:spacing w:before="1" w:line="360" w:lineRule="auto"/>
-        <w:rPr>
-          <w:rFonts w:asciiTheme="minorHAnsi" w:hAnsiTheme="minorHAnsi" w:cstheme="minorHAnsi"/>
-        </w:rPr>
-      </w:pPr>
-    </w:p>
-    <w:p>
-      <w:pPr>
-        <w:pStyle w:val="BodyText"/>
-        <w:spacing w:before="1" w:line="360" w:lineRule="auto"/>
-        <w:jc w:val="center"/>
         <w:rPr>
           <w:rFonts w:asciiTheme="minorHAnsi" w:hAnsiTheme="minorHAnsi" w:cstheme="minorHAnsi"/>
         </w:rPr>
@@ -5334,7 +5172,7 @@
                     </pic:cNvPicPr>
                   </pic:nvPicPr>
                   <pic:blipFill>
-                    <a:blip r:embed="rId16">
+                    <a:blip r:embed="rId14">
                       <a:extLst>
                         <a:ext uri="{28A0092B-C50C-407E-A947-70E740481C1C}">
                           <a14:useLocalDpi xmlns:a14="http://schemas.microsoft.com/office/drawing/2010/main" val="0"/>
@@ -5379,12 +5217,69 @@
     <w:p>
       <w:pPr>
         <w:spacing w:line="360" w:lineRule="auto"/>
-        <w:rPr>
-          <w:rFonts w:asciiTheme="minorHAnsi" w:hAnsiTheme="minorHAnsi" w:cstheme="minorHAnsi"/>
-          <w:sz w:val="24"/>
-          <w:szCs w:val="24"/>
-        </w:rPr>
-      </w:pPr>
+        <w:jc w:val="both"/>
+        <w:rPr>
+          <w:rFonts w:asciiTheme="minorHAnsi" w:hAnsiTheme="minorHAnsi" w:cstheme="minorHAnsi"/>
+          <w:sz w:val="24"/>
+          <w:szCs w:val="24"/>
+        </w:rPr>
+      </w:pPr>
+      <w:r>
+        <w:rPr>
+          <w:rFonts w:asciiTheme="minorHAnsi" w:hAnsiTheme="minorHAnsi" w:cstheme="minorHAnsi"/>
+          <w:noProof/>
+          <w:sz w:val="24"/>
+          <w:szCs w:val="24"/>
+        </w:rPr>
+        <w:drawing>
+          <wp:inline distT="0" distB="0" distL="0" distR="0" wp14:anchorId="1A0D9831" wp14:editId="41B2DA36">
+            <wp:extent cx="8111211" cy="4670168"/>
+            <wp:effectExtent l="0" t="1714500" r="0" b="1692910"/>
+            <wp:docPr id="30" name="Picture 30"/>
+            <wp:cNvGraphicFramePr>
+              <a:graphicFrameLocks xmlns:a="http://schemas.openxmlformats.org/drawingml/2006/main" noChangeAspect="1"/>
+            </wp:cNvGraphicFramePr>
+            <a:graphic xmlns:a="http://schemas.openxmlformats.org/drawingml/2006/main">
+              <a:graphicData uri="http://schemas.openxmlformats.org/drawingml/2006/picture">
+                <pic:pic xmlns:pic="http://schemas.openxmlformats.org/drawingml/2006/picture">
+                  <pic:nvPicPr>
+                    <pic:cNvPr id="0" name="Picture 6"/>
+                    <pic:cNvPicPr>
+                      <a:picLocks noChangeAspect="1" noChangeArrowheads="1"/>
+                    </pic:cNvPicPr>
+                  </pic:nvPicPr>
+                  <pic:blipFill>
+                    <a:blip r:embed="rId15" cstate="print">
+                      <a:extLst>
+                        <a:ext uri="{28A0092B-C50C-407E-A947-70E740481C1C}">
+                          <a14:useLocalDpi xmlns:a14="http://schemas.microsoft.com/office/drawing/2010/main" val="0"/>
+                        </a:ext>
+                      </a:extLst>
+                    </a:blip>
+                    <a:srcRect/>
+                    <a:stretch>
+                      <a:fillRect/>
+                    </a:stretch>
+                  </pic:blipFill>
+                  <pic:spPr bwMode="auto">
+                    <a:xfrm rot="16200000">
+                      <a:off x="0" y="0"/>
+                      <a:ext cx="8116404" cy="4673158"/>
+                    </a:xfrm>
+                    <a:prstGeom prst="rect">
+                      <a:avLst/>
+                    </a:prstGeom>
+                    <a:noFill/>
+                    <a:ln>
+                      <a:noFill/>
+                    </a:ln>
+                  </pic:spPr>
+                </pic:pic>
+              </a:graphicData>
+            </a:graphic>
+          </wp:inline>
+        </w:drawing>
+      </w:r>
       <w:r>
         <w:rPr>
           <w:rFonts w:asciiTheme="minorHAnsi" w:hAnsiTheme="minorHAnsi" w:cstheme="minorHAnsi"/>
@@ -5402,7 +5297,7 @@
           <w:rFonts w:asciiTheme="minorHAnsi" w:hAnsiTheme="minorHAnsi" w:cstheme="minorHAnsi"/>
         </w:rPr>
       </w:pPr>
-      <w:bookmarkStart w:id="18" w:name="_Toc510013107"/>
+      <w:bookmarkStart w:id="18" w:name="_Toc510013314"/>
       <w:r>
         <w:rPr>
           <w:rFonts w:asciiTheme="minorHAnsi" w:hAnsiTheme="minorHAnsi" w:cstheme="minorHAnsi"/>
@@ -5428,7 +5323,7 @@
           <w:rFonts w:asciiTheme="minorHAnsi" w:hAnsiTheme="minorHAnsi" w:cstheme="minorHAnsi"/>
         </w:rPr>
       </w:pPr>
-      <w:bookmarkStart w:id="19" w:name="_Toc510013108"/>
+      <w:bookmarkStart w:id="19" w:name="_Toc510013315"/>
       <w:r>
         <w:rPr>
           <w:rFonts w:asciiTheme="minorHAnsi" w:hAnsiTheme="minorHAnsi" w:cstheme="minorHAnsi"/>
@@ -5515,10 +5410,10 @@
           <w:szCs w:val="24"/>
         </w:rPr>
         <w:drawing>
-          <wp:inline distT="0" distB="0" distL="0" distR="0" wp14:anchorId="3097DB17" wp14:editId="4CBCD773">
-            <wp:extent cx="6231068" cy="3303967"/>
+          <wp:inline distT="0" distB="0" distL="0" distR="0" wp14:anchorId="426D461A" wp14:editId="5BFF1D1D">
+            <wp:extent cx="6515100" cy="6905625"/>
             <wp:effectExtent l="0" t="0" r="0" b="0"/>
-            <wp:docPr id="14" name="Picture 14"/>
+            <wp:docPr id="10" name="Picture 10"/>
             <wp:cNvGraphicFramePr>
               <a:graphicFrameLocks xmlns:a="http://schemas.openxmlformats.org/drawingml/2006/main" noChangeAspect="1"/>
             </wp:cNvGraphicFramePr>
@@ -5526,13 +5421,13 @@
               <a:graphicData uri="http://schemas.openxmlformats.org/drawingml/2006/picture">
                 <pic:pic xmlns:pic="http://schemas.openxmlformats.org/drawingml/2006/picture">
                   <pic:nvPicPr>
-                    <pic:cNvPr id="0" name="Picture 12"/>
+                    <pic:cNvPr id="0" name="Picture 4"/>
                     <pic:cNvPicPr>
                       <a:picLocks noChangeAspect="1" noChangeArrowheads="1"/>
                     </pic:cNvPicPr>
                   </pic:nvPicPr>
                   <pic:blipFill>
-                    <a:blip r:embed="rId17">
+                    <a:blip r:embed="rId16">
                       <a:extLst>
                         <a:ext uri="{28A0092B-C50C-407E-A947-70E740481C1C}">
                           <a14:useLocalDpi xmlns:a14="http://schemas.microsoft.com/office/drawing/2010/main" val="0"/>
@@ -5547,7 +5442,7 @@
                   <pic:spPr bwMode="auto">
                     <a:xfrm>
                       <a:off x="0" y="0"/>
-                      <a:ext cx="6256063" cy="3317220"/>
+                      <a:ext cx="6515100" cy="6905625"/>
                     </a:xfrm>
                     <a:prstGeom prst="rect">
                       <a:avLst/>
@@ -5563,6 +5458,79 @@
           </wp:inline>
         </w:drawing>
       </w:r>
+    </w:p>
+    <w:p>
+      <w:pPr>
+        <w:spacing w:line="360" w:lineRule="auto"/>
+        <w:rPr>
+          <w:rFonts w:asciiTheme="minorHAnsi" w:hAnsiTheme="minorHAnsi" w:cstheme="minorHAnsi"/>
+          <w:sz w:val="24"/>
+          <w:szCs w:val="24"/>
+        </w:rPr>
+      </w:pPr>
+    </w:p>
+    <w:p>
+      <w:pPr>
+        <w:pStyle w:val="Heading1"/>
+        <w:numPr>
+          <w:ilvl w:val="1"/>
+          <w:numId w:val="4"/>
+        </w:numPr>
+        <w:spacing w:line="360" w:lineRule="auto"/>
+        <w:rPr>
+          <w:rFonts w:asciiTheme="minorHAnsi" w:hAnsiTheme="minorHAnsi" w:cstheme="minorHAnsi"/>
+        </w:rPr>
+      </w:pPr>
+      <w:bookmarkStart w:id="20" w:name="_Toc510013316"/>
+      <w:r>
+        <w:rPr>
+          <w:rFonts w:asciiTheme="minorHAnsi" w:hAnsiTheme="minorHAnsi" w:cstheme="minorHAnsi"/>
+        </w:rPr>
+        <w:t>Object</w:t>
+      </w:r>
+      <w:r>
+        <w:rPr>
+          <w:rFonts w:asciiTheme="minorHAnsi" w:hAnsiTheme="minorHAnsi" w:cstheme="minorHAnsi"/>
+          <w:spacing w:val="-2"/>
+        </w:rPr>
+        <w:t xml:space="preserve"> </w:t>
+      </w:r>
+      <w:r>
+        <w:rPr>
+          <w:rFonts w:asciiTheme="minorHAnsi" w:hAnsiTheme="minorHAnsi" w:cstheme="minorHAnsi"/>
+        </w:rPr>
+        <w:t>diagram</w:t>
+      </w:r>
+      <w:bookmarkEnd w:id="20"/>
+    </w:p>
+    <w:p>
+      <w:pPr>
+        <w:spacing w:line="360" w:lineRule="auto"/>
+        <w:ind w:firstLine="284"/>
+        <w:rPr>
+          <w:rFonts w:asciiTheme="minorHAnsi" w:hAnsiTheme="minorHAnsi" w:cstheme="minorHAnsi"/>
+          <w:sz w:val="24"/>
+          <w:szCs w:val="24"/>
+        </w:rPr>
+      </w:pPr>
+      <w:r>
+        <w:rPr>
+          <w:rFonts w:asciiTheme="minorHAnsi" w:hAnsiTheme="minorHAnsi" w:cstheme="minorHAnsi"/>
+          <w:sz w:val="24"/>
+          <w:szCs w:val="24"/>
+        </w:rPr>
+        <w:t>The diagram is used for modelling the system for further coding, understanding the objects and their interconnection.</w:t>
+      </w:r>
+    </w:p>
+    <w:p>
+      <w:pPr>
+        <w:spacing w:line="360" w:lineRule="auto"/>
+        <w:rPr>
+          <w:rFonts w:asciiTheme="minorHAnsi" w:hAnsiTheme="minorHAnsi" w:cstheme="minorHAnsi"/>
+          <w:sz w:val="24"/>
+          <w:szCs w:val="24"/>
+        </w:rPr>
+      </w:pPr>
       <w:r>
         <w:rPr>
           <w:rFonts w:asciiTheme="minorHAnsi" w:hAnsiTheme="minorHAnsi" w:cstheme="minorHAnsi"/>
@@ -5571,10 +5539,10 @@
           <w:szCs w:val="24"/>
         </w:rPr>
         <w:drawing>
-          <wp:inline distT="0" distB="0" distL="0" distR="0" wp14:anchorId="03A2254E" wp14:editId="7E7DE298">
-            <wp:extent cx="6375793" cy="2837984"/>
-            <wp:effectExtent l="0" t="0" r="0" b="0"/>
-            <wp:docPr id="15" name="Picture 15"/>
+          <wp:inline distT="0" distB="0" distL="0" distR="0" wp14:anchorId="08BEA5F0" wp14:editId="792250D6">
+            <wp:extent cx="7045963" cy="4252163"/>
+            <wp:effectExtent l="0" t="1390650" r="0" b="1386840"/>
+            <wp:docPr id="9" name="Picture 9"/>
             <wp:cNvGraphicFramePr>
               <a:graphicFrameLocks xmlns:a="http://schemas.openxmlformats.org/drawingml/2006/main" noChangeAspect="1"/>
             </wp:cNvGraphicFramePr>
@@ -5582,13 +5550,13 @@
               <a:graphicData uri="http://schemas.openxmlformats.org/drawingml/2006/picture">
                 <pic:pic xmlns:pic="http://schemas.openxmlformats.org/drawingml/2006/picture">
                   <pic:nvPicPr>
-                    <pic:cNvPr id="0" name="Picture 13"/>
+                    <pic:cNvPr id="0" name="Picture 3"/>
                     <pic:cNvPicPr>
                       <a:picLocks noChangeAspect="1" noChangeArrowheads="1"/>
                     </pic:cNvPicPr>
                   </pic:nvPicPr>
                   <pic:blipFill>
-                    <a:blip r:embed="rId18">
+                    <a:blip r:embed="rId17" cstate="print">
                       <a:extLst>
                         <a:ext uri="{28A0092B-C50C-407E-A947-70E740481C1C}">
                           <a14:useLocalDpi xmlns:a14="http://schemas.microsoft.com/office/drawing/2010/main" val="0"/>
@@ -5601,9 +5569,9 @@
                     </a:stretch>
                   </pic:blipFill>
                   <pic:spPr bwMode="auto">
-                    <a:xfrm>
+                    <a:xfrm rot="16200000">
                       <a:off x="0" y="0"/>
-                      <a:ext cx="6406613" cy="2851703"/>
+                      <a:ext cx="7079198" cy="4272220"/>
                     </a:xfrm>
                     <a:prstGeom prst="rect">
                       <a:avLst/>
@@ -5622,21 +5590,37 @@
     </w:p>
     <w:p>
       <w:pPr>
+        <w:pStyle w:val="BodyText"/>
         <w:spacing w:line="360" w:lineRule="auto"/>
         <w:rPr>
           <w:rFonts w:asciiTheme="minorHAnsi" w:hAnsiTheme="minorHAnsi" w:cstheme="minorHAnsi"/>
-          <w:sz w:val="24"/>
-          <w:szCs w:val="24"/>
-        </w:rPr>
-      </w:pPr>
-      <w:r>
-        <w:rPr>
-          <w:rFonts w:asciiTheme="minorHAnsi" w:hAnsiTheme="minorHAnsi" w:cstheme="minorHAnsi"/>
-          <w:sz w:val="24"/>
-          <w:szCs w:val="24"/>
+          <w:lang w:val="ru-RU"/>
+        </w:rPr>
+      </w:pPr>
+      <w:r>
+        <w:rPr>
+          <w:rFonts w:asciiTheme="minorHAnsi" w:hAnsiTheme="minorHAnsi" w:cstheme="minorHAnsi"/>
         </w:rPr>
         <w:br w:type="page"/>
       </w:r>
+    </w:p>
+    <w:p>
+      <w:pPr>
+        <w:pStyle w:val="Heading1"/>
+        <w:spacing w:line="360" w:lineRule="auto"/>
+        <w:rPr>
+          <w:rFonts w:asciiTheme="minorHAnsi" w:hAnsiTheme="minorHAnsi" w:cstheme="minorHAnsi"/>
+        </w:rPr>
+      </w:pPr>
+      <w:bookmarkStart w:id="21" w:name="_Toc510013317"/>
+      <w:r>
+        <w:rPr>
+          <w:rFonts w:asciiTheme="minorHAnsi" w:hAnsiTheme="minorHAnsi" w:cstheme="minorHAnsi"/>
+        </w:rPr>
+        <w:lastRenderedPageBreak/>
+        <w:t>Logical Design Model</w:t>
+      </w:r>
+      <w:bookmarkEnd w:id="21"/>
     </w:p>
     <w:p>
       <w:pPr>
@@ -5650,161 +5634,7 @@
           <w:rFonts w:asciiTheme="minorHAnsi" w:hAnsiTheme="minorHAnsi" w:cstheme="minorHAnsi"/>
         </w:rPr>
       </w:pPr>
-      <w:bookmarkStart w:id="20" w:name="_Toc510013109"/>
-      <w:r>
-        <w:rPr>
-          <w:rFonts w:asciiTheme="minorHAnsi" w:hAnsiTheme="minorHAnsi" w:cstheme="minorHAnsi"/>
-        </w:rPr>
-        <w:lastRenderedPageBreak/>
-        <w:t>Object</w:t>
-      </w:r>
-      <w:r>
-        <w:rPr>
-          <w:rFonts w:asciiTheme="minorHAnsi" w:hAnsiTheme="minorHAnsi" w:cstheme="minorHAnsi"/>
-          <w:spacing w:val="-2"/>
-        </w:rPr>
-        <w:t xml:space="preserve"> </w:t>
-      </w:r>
-      <w:r>
-        <w:rPr>
-          <w:rFonts w:asciiTheme="minorHAnsi" w:hAnsiTheme="minorHAnsi" w:cstheme="minorHAnsi"/>
-        </w:rPr>
-        <w:t>diagram</w:t>
-      </w:r>
-      <w:bookmarkEnd w:id="20"/>
-    </w:p>
-    <w:p>
-      <w:pPr>
-        <w:spacing w:line="360" w:lineRule="auto"/>
-        <w:ind w:firstLine="284"/>
-        <w:rPr>
-          <w:rFonts w:asciiTheme="minorHAnsi" w:hAnsiTheme="minorHAnsi" w:cstheme="minorHAnsi"/>
-          <w:sz w:val="24"/>
-          <w:szCs w:val="24"/>
-        </w:rPr>
-      </w:pPr>
-      <w:r>
-        <w:rPr>
-          <w:rFonts w:asciiTheme="minorHAnsi" w:hAnsiTheme="minorHAnsi" w:cstheme="minorHAnsi"/>
-          <w:sz w:val="24"/>
-          <w:szCs w:val="24"/>
-        </w:rPr>
-        <w:t>The diagram is used for modelling the system for further coding, understanding the objects and their interconnection.</w:t>
-      </w:r>
-    </w:p>
-    <w:p>
-      <w:pPr>
-        <w:spacing w:line="360" w:lineRule="auto"/>
-        <w:rPr>
-          <w:rFonts w:asciiTheme="minorHAnsi" w:hAnsiTheme="minorHAnsi" w:cstheme="minorHAnsi"/>
-          <w:sz w:val="24"/>
-          <w:szCs w:val="24"/>
-        </w:rPr>
-      </w:pPr>
-      <w:r>
-        <w:rPr>
-          <w:rFonts w:asciiTheme="minorHAnsi" w:hAnsiTheme="minorHAnsi" w:cstheme="minorHAnsi"/>
-          <w:noProof/>
-          <w:sz w:val="24"/>
-          <w:szCs w:val="24"/>
-        </w:rPr>
-        <w:drawing>
-          <wp:inline distT="0" distB="0" distL="0" distR="0" wp14:anchorId="3E6AE970" wp14:editId="268A5038">
-            <wp:extent cx="6722296" cy="3495773"/>
-            <wp:effectExtent l="0" t="0" r="0" b="0"/>
-            <wp:docPr id="5" name="Picture 5"/>
-            <wp:cNvGraphicFramePr>
-              <a:graphicFrameLocks xmlns:a="http://schemas.openxmlformats.org/drawingml/2006/main" noChangeAspect="1"/>
-            </wp:cNvGraphicFramePr>
-            <a:graphic xmlns:a="http://schemas.openxmlformats.org/drawingml/2006/main">
-              <a:graphicData uri="http://schemas.openxmlformats.org/drawingml/2006/picture">
-                <pic:pic xmlns:pic="http://schemas.openxmlformats.org/drawingml/2006/picture">
-                  <pic:nvPicPr>
-                    <pic:cNvPr id="0" name="Picture 1"/>
-                    <pic:cNvPicPr>
-                      <a:picLocks noChangeAspect="1" noChangeArrowheads="1"/>
-                    </pic:cNvPicPr>
-                  </pic:nvPicPr>
-                  <pic:blipFill>
-                    <a:blip r:embed="rId19">
-                      <a:extLst>
-                        <a:ext uri="{28A0092B-C50C-407E-A947-70E740481C1C}">
-                          <a14:useLocalDpi xmlns:a14="http://schemas.microsoft.com/office/drawing/2010/main" val="0"/>
-                        </a:ext>
-                      </a:extLst>
-                    </a:blip>
-                    <a:srcRect/>
-                    <a:stretch>
-                      <a:fillRect/>
-                    </a:stretch>
-                  </pic:blipFill>
-                  <pic:spPr bwMode="auto">
-                    <a:xfrm>
-                      <a:off x="0" y="0"/>
-                      <a:ext cx="6751640" cy="3511032"/>
-                    </a:xfrm>
-                    <a:prstGeom prst="rect">
-                      <a:avLst/>
-                    </a:prstGeom>
-                    <a:noFill/>
-                    <a:ln>
-                      <a:noFill/>
-                    </a:ln>
-                  </pic:spPr>
-                </pic:pic>
-              </a:graphicData>
-            </a:graphic>
-          </wp:inline>
-        </w:drawing>
-      </w:r>
-    </w:p>
-    <w:p>
-      <w:pPr>
-        <w:pStyle w:val="BodyText"/>
-        <w:spacing w:line="360" w:lineRule="auto"/>
-        <w:rPr>
-          <w:rFonts w:asciiTheme="minorHAnsi" w:hAnsiTheme="minorHAnsi" w:cstheme="minorHAnsi"/>
-          <w:lang w:val="ru-RU"/>
-        </w:rPr>
-      </w:pPr>
-      <w:r>
-        <w:rPr>
-          <w:rFonts w:asciiTheme="minorHAnsi" w:hAnsiTheme="minorHAnsi" w:cstheme="minorHAnsi"/>
-        </w:rPr>
-        <w:br w:type="page"/>
-      </w:r>
-    </w:p>
-    <w:p>
-      <w:pPr>
-        <w:pStyle w:val="Heading1"/>
-        <w:spacing w:line="360" w:lineRule="auto"/>
-        <w:rPr>
-          <w:rFonts w:asciiTheme="minorHAnsi" w:hAnsiTheme="minorHAnsi" w:cstheme="minorHAnsi"/>
-        </w:rPr>
-      </w:pPr>
-      <w:bookmarkStart w:id="21" w:name="_Toc510013110"/>
-      <w:r>
-        <w:rPr>
-          <w:rFonts w:asciiTheme="minorHAnsi" w:hAnsiTheme="minorHAnsi" w:cstheme="minorHAnsi"/>
-        </w:rPr>
-        <w:lastRenderedPageBreak/>
-        <w:t>Logical Design Model</w:t>
-      </w:r>
-      <w:bookmarkEnd w:id="21"/>
-    </w:p>
-    <w:p>
-      <w:pPr>
-        <w:pStyle w:val="Heading1"/>
-        <w:numPr>
-          <w:ilvl w:val="1"/>
-          <w:numId w:val="4"/>
-        </w:numPr>
-        <w:spacing w:line="360" w:lineRule="auto"/>
-        <w:rPr>
-          <w:rFonts w:asciiTheme="minorHAnsi" w:hAnsiTheme="minorHAnsi" w:cstheme="minorHAnsi"/>
-        </w:rPr>
-      </w:pPr>
-      <w:bookmarkStart w:id="22" w:name="_Toc510013111"/>
+      <w:bookmarkStart w:id="22" w:name="_Toc510013318"/>
       <w:r>
         <w:rPr>
           <w:rFonts w:asciiTheme="minorHAnsi" w:hAnsiTheme="minorHAnsi" w:cstheme="minorHAnsi"/>
@@ -5875,7 +5705,7 @@
                     </pic:cNvPicPr>
                   </pic:nvPicPr>
                   <pic:blipFill>
-                    <a:blip r:embed="rId20">
+                    <a:blip r:embed="rId18">
                       <a:extLst>
                         <a:ext uri="{28A0092B-C50C-407E-A947-70E740481C1C}">
                           <a14:useLocalDpi xmlns:a14="http://schemas.microsoft.com/office/drawing/2010/main" val="0"/>
@@ -5936,7 +5766,7 @@
                     </pic:cNvPicPr>
                   </pic:nvPicPr>
                   <pic:blipFill>
-                    <a:blip r:embed="rId21">
+                    <a:blip r:embed="rId19">
                       <a:extLst>
                         <a:ext uri="{28A0092B-C50C-407E-A947-70E740481C1C}">
                           <a14:useLocalDpi xmlns:a14="http://schemas.microsoft.com/office/drawing/2010/main" val="0"/>
@@ -5992,7 +5822,7 @@
                     </pic:cNvPicPr>
                   </pic:nvPicPr>
                   <pic:blipFill>
-                    <a:blip r:embed="rId22">
+                    <a:blip r:embed="rId20">
                       <a:extLst>
                         <a:ext uri="{28A0092B-C50C-407E-A947-70E740481C1C}">
                           <a14:useLocalDpi xmlns:a14="http://schemas.microsoft.com/office/drawing/2010/main" val="0"/>
@@ -6064,7 +5894,7 @@
                     </pic:cNvPicPr>
                   </pic:nvPicPr>
                   <pic:blipFill>
-                    <a:blip r:embed="rId23">
+                    <a:blip r:embed="rId21">
                       <a:extLst>
                         <a:ext uri="{28A0092B-C50C-407E-A947-70E740481C1C}">
                           <a14:useLocalDpi xmlns:a14="http://schemas.microsoft.com/office/drawing/2010/main" val="0"/>
@@ -6120,7 +5950,7 @@
                     </pic:cNvPicPr>
                   </pic:nvPicPr>
                   <pic:blipFill>
-                    <a:blip r:embed="rId24">
+                    <a:blip r:embed="rId22">
                       <a:extLst>
                         <a:ext uri="{28A0092B-C50C-407E-A947-70E740481C1C}">
                           <a14:useLocalDpi xmlns:a14="http://schemas.microsoft.com/office/drawing/2010/main" val="0"/>
@@ -6177,7 +6007,7 @@
                     </pic:cNvPicPr>
                   </pic:nvPicPr>
                   <pic:blipFill>
-                    <a:blip r:embed="rId25">
+                    <a:blip r:embed="rId23">
                       <a:extLst>
                         <a:ext uri="{28A0092B-C50C-407E-A947-70E740481C1C}">
                           <a14:useLocalDpi xmlns:a14="http://schemas.microsoft.com/office/drawing/2010/main" val="0"/>
@@ -6233,7 +6063,7 @@
                     </pic:cNvPicPr>
                   </pic:nvPicPr>
                   <pic:blipFill>
-                    <a:blip r:embed="rId26">
+                    <a:blip r:embed="rId24">
                       <a:extLst>
                         <a:ext uri="{28A0092B-C50C-407E-A947-70E740481C1C}">
                           <a14:useLocalDpi xmlns:a14="http://schemas.microsoft.com/office/drawing/2010/main" val="0"/>
@@ -6304,7 +6134,7 @@
                     </pic:cNvPicPr>
                   </pic:nvPicPr>
                   <pic:blipFill>
-                    <a:blip r:embed="rId27">
+                    <a:blip r:embed="rId25">
                       <a:extLst>
                         <a:ext uri="{28A0092B-C50C-407E-A947-70E740481C1C}">
                           <a14:useLocalDpi xmlns:a14="http://schemas.microsoft.com/office/drawing/2010/main" val="0"/>
@@ -6361,7 +6191,7 @@
                     </pic:cNvPicPr>
                   </pic:nvPicPr>
                   <pic:blipFill>
-                    <a:blip r:embed="rId28">
+                    <a:blip r:embed="rId26">
                       <a:extLst>
                         <a:ext uri="{28A0092B-C50C-407E-A947-70E740481C1C}">
                           <a14:useLocalDpi xmlns:a14="http://schemas.microsoft.com/office/drawing/2010/main" val="0"/>
@@ -6432,7 +6262,7 @@
                     </pic:cNvPicPr>
                   </pic:nvPicPr>
                   <pic:blipFill>
-                    <a:blip r:embed="rId29">
+                    <a:blip r:embed="rId27">
                       <a:extLst>
                         <a:ext uri="{28A0092B-C50C-407E-A947-70E740481C1C}">
                           <a14:useLocalDpi xmlns:a14="http://schemas.microsoft.com/office/drawing/2010/main" val="0"/>
@@ -6489,7 +6319,7 @@
                     </pic:cNvPicPr>
                   </pic:nvPicPr>
                   <pic:blipFill>
-                    <a:blip r:embed="rId30">
+                    <a:blip r:embed="rId28">
                       <a:extLst>
                         <a:ext uri="{28A0092B-C50C-407E-A947-70E740481C1C}">
                           <a14:useLocalDpi xmlns:a14="http://schemas.microsoft.com/office/drawing/2010/main" val="0"/>
@@ -6545,7 +6375,7 @@
                     </pic:cNvPicPr>
                   </pic:nvPicPr>
                   <pic:blipFill>
-                    <a:blip r:embed="rId31">
+                    <a:blip r:embed="rId29">
                       <a:extLst>
                         <a:ext uri="{28A0092B-C50C-407E-A947-70E740481C1C}">
                           <a14:useLocalDpi xmlns:a14="http://schemas.microsoft.com/office/drawing/2010/main" val="0"/>
@@ -6602,7 +6432,7 @@
                     </pic:cNvPicPr>
                   </pic:nvPicPr>
                   <pic:blipFill>
-                    <a:blip r:embed="rId32">
+                    <a:blip r:embed="rId30">
                       <a:extLst>
                         <a:ext uri="{28A0092B-C50C-407E-A947-70E740481C1C}">
                           <a14:useLocalDpi xmlns:a14="http://schemas.microsoft.com/office/drawing/2010/main" val="0"/>
@@ -6658,7 +6488,7 @@
                     </pic:cNvPicPr>
                   </pic:nvPicPr>
                   <pic:blipFill>
-                    <a:blip r:embed="rId33">
+                    <a:blip r:embed="rId31">
                       <a:extLst>
                         <a:ext uri="{28A0092B-C50C-407E-A947-70E740481C1C}">
                           <a14:useLocalDpi xmlns:a14="http://schemas.microsoft.com/office/drawing/2010/main" val="0"/>
@@ -6727,7 +6557,7 @@
         <w:lastRenderedPageBreak/>
         <w:t xml:space="preserve"> </w:t>
       </w:r>
-      <w:bookmarkStart w:id="23" w:name="_Toc510013112"/>
+      <w:bookmarkStart w:id="23" w:name="_Toc510013319"/>
       <w:r>
         <w:rPr>
           <w:rFonts w:asciiTheme="minorHAnsi" w:hAnsiTheme="minorHAnsi" w:cstheme="minorHAnsi"/>
@@ -6816,7 +6646,7 @@
                     </pic:cNvPicPr>
                   </pic:nvPicPr>
                   <pic:blipFill>
-                    <a:blip r:embed="rId34">
+                    <a:blip r:embed="rId32">
                       <a:extLst>
                         <a:ext uri="{28A0092B-C50C-407E-A947-70E740481C1C}">
                           <a14:useLocalDpi xmlns:a14="http://schemas.microsoft.com/office/drawing/2010/main" val="0"/>
@@ -6873,7 +6703,7 @@
                     </pic:cNvPicPr>
                   </pic:nvPicPr>
                   <pic:blipFill>
-                    <a:blip r:embed="rId35">
+                    <a:blip r:embed="rId33">
                       <a:extLst>
                         <a:ext uri="{28A0092B-C50C-407E-A947-70E740481C1C}">
                           <a14:useLocalDpi xmlns:a14="http://schemas.microsoft.com/office/drawing/2010/main" val="0"/>
@@ -6925,7 +6755,7 @@
           <w:rFonts w:asciiTheme="minorHAnsi" w:hAnsiTheme="minorHAnsi" w:cstheme="minorHAnsi"/>
         </w:rPr>
       </w:pPr>
-      <w:bookmarkStart w:id="24" w:name="_Toc510013113"/>
+      <w:bookmarkStart w:id="24" w:name="_Toc510013320"/>
       <w:r>
         <w:rPr>
           <w:rFonts w:asciiTheme="minorHAnsi" w:hAnsiTheme="minorHAnsi" w:cstheme="minorHAnsi"/>
@@ -7041,7 +6871,7 @@
                     </pic:cNvPicPr>
                   </pic:nvPicPr>
                   <pic:blipFill>
-                    <a:blip r:embed="rId36">
+                    <a:blip r:embed="rId34">
                       <a:extLst>
                         <a:ext uri="{28A0092B-C50C-407E-A947-70E740481C1C}">
                           <a14:useLocalDpi xmlns:a14="http://schemas.microsoft.com/office/drawing/2010/main" val="0"/>
@@ -7114,7 +6944,7 @@
                     </pic:cNvPicPr>
                   </pic:nvPicPr>
                   <pic:blipFill>
-                    <a:blip r:embed="rId37">
+                    <a:blip r:embed="rId35">
                       <a:extLst>
                         <a:ext uri="{28A0092B-C50C-407E-A947-70E740481C1C}">
                           <a14:useLocalDpi xmlns:a14="http://schemas.microsoft.com/office/drawing/2010/main" val="0"/>
@@ -7173,7 +7003,7 @@
                     </pic:cNvPicPr>
                   </pic:nvPicPr>
                   <pic:blipFill>
-                    <a:blip r:embed="rId38">
+                    <a:blip r:embed="rId36">
                       <a:extLst>
                         <a:ext uri="{28A0092B-C50C-407E-A947-70E740481C1C}">
                           <a14:useLocalDpi xmlns:a14="http://schemas.microsoft.com/office/drawing/2010/main" val="0"/>
@@ -7246,7 +7076,7 @@
                     </pic:cNvPicPr>
                   </pic:nvPicPr>
                   <pic:blipFill>
-                    <a:blip r:embed="rId39">
+                    <a:blip r:embed="rId37">
                       <a:extLst>
                         <a:ext uri="{28A0092B-C50C-407E-A947-70E740481C1C}">
                           <a14:useLocalDpi xmlns:a14="http://schemas.microsoft.com/office/drawing/2010/main" val="0"/>
@@ -7305,7 +7135,7 @@
                     </pic:cNvPicPr>
                   </pic:nvPicPr>
                   <pic:blipFill>
-                    <a:blip r:embed="rId40">
+                    <a:blip r:embed="rId38">
                       <a:extLst>
                         <a:ext uri="{28A0092B-C50C-407E-A947-70E740481C1C}">
                           <a14:useLocalDpi xmlns:a14="http://schemas.microsoft.com/office/drawing/2010/main" val="0"/>
@@ -7363,7 +7193,7 @@
                     </pic:cNvPicPr>
                   </pic:nvPicPr>
                   <pic:blipFill>
-                    <a:blip r:embed="rId41">
+                    <a:blip r:embed="rId39">
                       <a:extLst>
                         <a:ext uri="{28A0092B-C50C-407E-A947-70E740481C1C}">
                           <a14:useLocalDpi xmlns:a14="http://schemas.microsoft.com/office/drawing/2010/main" val="0"/>
@@ -7421,7 +7251,7 @@
                     </pic:cNvPicPr>
                   </pic:nvPicPr>
                   <pic:blipFill>
-                    <a:blip r:embed="rId42">
+                    <a:blip r:embed="rId40">
                       <a:extLst>
                         <a:ext uri="{28A0092B-C50C-407E-A947-70E740481C1C}">
                           <a14:useLocalDpi xmlns:a14="http://schemas.microsoft.com/office/drawing/2010/main" val="0"/>
@@ -7476,12 +7306,17 @@
     <w:p>
       <w:pPr>
         <w:pStyle w:val="Heading1"/>
+        <w:numPr>
+          <w:ilvl w:val="0"/>
+          <w:numId w:val="0"/>
+        </w:numPr>
         <w:spacing w:line="360" w:lineRule="auto"/>
-        <w:rPr>
-          <w:rFonts w:asciiTheme="minorHAnsi" w:hAnsiTheme="minorHAnsi" w:cstheme="minorHAnsi"/>
-        </w:rPr>
-      </w:pPr>
-      <w:bookmarkStart w:id="25" w:name="_Toc510013114"/>
+        <w:ind w:left="360"/>
+        <w:rPr>
+          <w:rFonts w:asciiTheme="minorHAnsi" w:hAnsiTheme="minorHAnsi" w:cstheme="minorHAnsi"/>
+        </w:rPr>
+      </w:pPr>
+      <w:bookmarkStart w:id="25" w:name="_Toc510013321"/>
       <w:r>
         <w:rPr>
           <w:rFonts w:asciiTheme="minorHAnsi" w:hAnsiTheme="minorHAnsi" w:cstheme="minorHAnsi"/>
@@ -13644,7 +13479,7 @@
           <w:rFonts w:asciiTheme="minorHAnsi" w:hAnsiTheme="minorHAnsi" w:cstheme="minorHAnsi"/>
         </w:rPr>
       </w:pPr>
-      <w:bookmarkStart w:id="26" w:name="_Toc510013115"/>
+      <w:bookmarkStart w:id="26" w:name="_Toc510013322"/>
       <w:r>
         <w:rPr>
           <w:rFonts w:asciiTheme="minorHAnsi" w:hAnsiTheme="minorHAnsi" w:cstheme="minorHAnsi"/>
@@ -13687,23 +13522,7 @@
           <w:sz w:val="24"/>
           <w:szCs w:val="24"/>
         </w:rPr>
-        <w:t>Analyzing and designing a system start</w:t>
-      </w:r>
-      <w:r>
-        <w:rPr>
-          <w:rFonts w:asciiTheme="minorHAnsi" w:hAnsiTheme="minorHAnsi" w:cstheme="minorHAnsi"/>
-          <w:sz w:val="24"/>
-          <w:szCs w:val="24"/>
-        </w:rPr>
-        <w:t>s</w:t>
-      </w:r>
-      <w:r>
-        <w:rPr>
-          <w:rFonts w:asciiTheme="minorHAnsi" w:hAnsiTheme="minorHAnsi" w:cstheme="minorHAnsi"/>
-          <w:sz w:val="24"/>
-          <w:szCs w:val="24"/>
-        </w:rPr>
-        <w:t xml:space="preserve"> from a bunch of requirement</w:t>
+        <w:t>Analyzing and designing a system starts from a bunch of requirement</w:t>
       </w:r>
       <w:r>
         <w:rPr>
@@ -13827,7 +13646,7 @@
           <w:rFonts w:asciiTheme="minorHAnsi" w:hAnsiTheme="minorHAnsi" w:cstheme="minorHAnsi"/>
         </w:rPr>
       </w:pPr>
-      <w:bookmarkStart w:id="27" w:name="_Toc510013116"/>
+      <w:bookmarkStart w:id="27" w:name="_Toc510013323"/>
       <w:r>
         <w:rPr>
           <w:rFonts w:asciiTheme="minorHAnsi" w:hAnsiTheme="minorHAnsi" w:cstheme="minorHAnsi"/>
@@ -13892,7 +13711,7 @@
           <w:rFonts w:asciiTheme="minorHAnsi" w:hAnsiTheme="minorHAnsi" w:cstheme="minorHAnsi"/>
         </w:rPr>
       </w:pPr>
-      <w:hyperlink r:id="rId43" w:tgtFrame="_blank" w:history="1">
+      <w:hyperlink r:id="rId41" w:tgtFrame="_blank" w:history="1">
         <w:r>
           <w:rPr>
             <w:rFonts w:asciiTheme="minorHAnsi" w:hAnsiTheme="minorHAnsi" w:cstheme="minorHAnsi"/>
@@ -19159,7 +18978,7 @@
 </file>
 
 <file path=customXml/itemProps1.xml><?xml version="1.0" encoding="utf-8"?>
-<ds:datastoreItem xmlns:ds="http://schemas.openxmlformats.org/officeDocument/2006/customXml" ds:itemID="{56F8345A-0F5A-4F92-9628-AB62F5E07CAC}">
+<ds:datastoreItem xmlns:ds="http://schemas.openxmlformats.org/officeDocument/2006/customXml" ds:itemID="{D16C5DB6-C326-443C-93D8-7ED693A106F3}">
   <ds:schemaRefs>
     <ds:schemaRef ds:uri="http://schemas.openxmlformats.org/officeDocument/2006/bibliography"/>
   </ds:schemaRefs>
